--- a/Docs/TC2.docx
+++ b/Docs/TC2.docx
@@ -10,8 +10,6 @@
           <w:b/>
         </w:rPr>
       </w:pPr>
-      <w:bookmarkStart w:id="0" w:name="_GoBack"/>
-      <w:bookmarkEnd w:id="0"/>
       <w:r>
         <w:rPr>
           <w:b/>
@@ -605,7 +603,7 @@
     </w:p>
     <w:p>
       <w:pPr>
-        <w:ind w:left="4820" w:firstLine="0"/>
+        <w:ind w:left="4253" w:firstLine="0"/>
       </w:pPr>
       <w:r>
         <w:t>Trabalho de conclusão de curso para obtenção do título de graduação em Ciência da computação apresentado à Universidade Paulista – UNIP.</w:t>
@@ -817,8 +815,7 @@
     </w:p>
     <w:p>
       <w:pPr>
-        <w:ind w:left="4820" w:firstLine="0"/>
-        <w:jc w:val="right"/>
+        <w:ind w:left="4253" w:firstLine="0"/>
       </w:pPr>
       <w:r>
         <w:t>Trabalho de conclusão de curso para obtenção do título de graduação em Ciência da computação apresentado à Universidade Paulista – UNIP.</w:t>
@@ -931,7 +928,13 @@
         <w:t>Prof.</w:t>
       </w:r>
       <w:r>
-        <w:t xml:space="preserve"> Fernando</w:t>
+        <w:t xml:space="preserve"> </w:t>
+      </w:r>
+      <w:r>
+        <w:t>O</w:t>
+      </w:r>
+      <w:r>
+        <w:t>ctavio</w:t>
       </w:r>
     </w:p>
     <w:p>
@@ -963,11 +966,9 @@
       <w:r>
         <w:t xml:space="preserve"> </w:t>
       </w:r>
-      <w:proofErr w:type="spellStart"/>
-      <w:r>
-        <w:t>Antonio</w:t>
-      </w:r>
-      <w:proofErr w:type="spellEnd"/>
+      <w:r>
+        <w:t>Cynthia</w:t>
+      </w:r>
     </w:p>
     <w:p>
       <w:pPr>
@@ -1010,22 +1011,21 @@
           <w:rFonts w:cs="Arial"/>
           <w:szCs w:val="24"/>
         </w:rPr>
-        <w:t xml:space="preserve">Agradeço ao corpo docente da Universidade Paulista – UNIP, em especial todos os professores que nos deram aula, sendo todos eles peças importantes para nossa formação. </w:t>
-      </w:r>
-    </w:p>
-    <w:p>
-      <w:pPr>
+        <w:t xml:space="preserve">Agradeço ao corpo docente da Universidade Paulista – UNIP, em especial </w:t>
+      </w:r>
+      <w:r>
         <w:rPr>
           <w:rFonts w:cs="Arial"/>
           <w:szCs w:val="24"/>
         </w:rPr>
-      </w:pPr>
+        <w:t xml:space="preserve">a </w:t>
+      </w:r>
       <w:r>
         <w:rPr>
           <w:rFonts w:cs="Arial"/>
           <w:szCs w:val="24"/>
         </w:rPr>
-        <w:t>Agradeço em especial a Prof. Mara Cynthia pelo auxílio dado a nós no desenvolvimento desse trabalho.</w:t>
+        <w:t xml:space="preserve">todos os professores que nos deram aula, sendo todos eles importantes para nossa formação. </w:t>
       </w:r>
     </w:p>
     <w:p>
@@ -1040,7 +1040,113 @@
           <w:rFonts w:cs="Arial"/>
           <w:szCs w:val="24"/>
         </w:rPr>
-        <w:t>Agradeço em especial ao Prof. Luiz Guilherme pelas orientações prestadas na elaboração desse trabalho.</w:t>
+        <w:t>Agradeço em especial à</w:t>
+      </w:r>
+      <w:r>
+        <w:rPr>
+          <w:rFonts w:cs="Arial"/>
+          <w:szCs w:val="24"/>
+        </w:rPr>
+        <w:t xml:space="preserve"> Prof</w:t>
+      </w:r>
+      <w:r>
+        <w:rPr>
+          <w:rFonts w:cs="Arial"/>
+          <w:szCs w:val="24"/>
+        </w:rPr>
+        <w:t>essora</w:t>
+      </w:r>
+      <w:r>
+        <w:rPr>
+          <w:rFonts w:cs="Arial"/>
+          <w:szCs w:val="24"/>
+        </w:rPr>
+        <w:t xml:space="preserve"> Mara Cynthia pelo auxílio dado a nós no desenvolvimento de</w:t>
+      </w:r>
+      <w:r>
+        <w:rPr>
+          <w:rFonts w:cs="Arial"/>
+          <w:szCs w:val="24"/>
+        </w:rPr>
+        <w:t>st</w:t>
+      </w:r>
+      <w:r>
+        <w:rPr>
+          <w:rFonts w:cs="Arial"/>
+          <w:szCs w:val="24"/>
+        </w:rPr>
+        <w:t>e trabalho.</w:t>
+      </w:r>
+    </w:p>
+    <w:p>
+      <w:pPr>
+        <w:rPr>
+          <w:rFonts w:cs="Arial"/>
+          <w:szCs w:val="24"/>
+        </w:rPr>
+      </w:pPr>
+      <w:r>
+        <w:rPr>
+          <w:rFonts w:cs="Arial"/>
+          <w:szCs w:val="24"/>
+        </w:rPr>
+        <w:t xml:space="preserve">Agradeço </w:t>
+      </w:r>
+      <w:r>
+        <w:rPr>
+          <w:rFonts w:cs="Arial"/>
+          <w:szCs w:val="24"/>
+        </w:rPr>
+        <w:t>especialmente</w:t>
+      </w:r>
+      <w:r>
+        <w:rPr>
+          <w:rFonts w:cs="Arial"/>
+          <w:szCs w:val="24"/>
+        </w:rPr>
+        <w:t xml:space="preserve"> </w:t>
+      </w:r>
+      <w:r>
+        <w:rPr>
+          <w:rFonts w:cs="Arial"/>
+          <w:szCs w:val="24"/>
+        </w:rPr>
+        <w:t xml:space="preserve">também </w:t>
+      </w:r>
+      <w:r>
+        <w:rPr>
+          <w:rFonts w:cs="Arial"/>
+          <w:szCs w:val="24"/>
+        </w:rPr>
+        <w:t>ao Prof</w:t>
+      </w:r>
+      <w:r>
+        <w:rPr>
+          <w:rFonts w:cs="Arial"/>
+          <w:szCs w:val="24"/>
+        </w:rPr>
+        <w:t>essor</w:t>
+      </w:r>
+      <w:r>
+        <w:rPr>
+          <w:rFonts w:cs="Arial"/>
+          <w:szCs w:val="24"/>
+        </w:rPr>
+        <w:t xml:space="preserve"> Luiz Guilherme pelas orientaç</w:t>
+      </w:r>
+      <w:r>
+        <w:rPr>
+          <w:rFonts w:cs="Arial"/>
+          <w:szCs w:val="24"/>
+        </w:rPr>
+        <w:t>ões prestadas na elaboração dest</w:t>
+      </w:r>
+      <w:r>
+        <w:rPr>
+          <w:rFonts w:cs="Arial"/>
+          <w:szCs w:val="24"/>
+        </w:rPr>
+        <w:t>e trabalho.</w:t>
       </w:r>
     </w:p>
     <w:p>
@@ -1056,7 +1162,49 @@
           <w:rFonts w:cs="Arial"/>
           <w:szCs w:val="24"/>
         </w:rPr>
-        <w:t>Agradeço aos meus pais por terem me acompanhado desde o início na minha jornada.</w:t>
+        <w:t xml:space="preserve">Agradeço aos </w:t>
+      </w:r>
+      <w:r>
+        <w:rPr>
+          <w:rFonts w:cs="Arial"/>
+          <w:szCs w:val="24"/>
+        </w:rPr>
+        <w:t>nossos</w:t>
+      </w:r>
+      <w:r>
+        <w:rPr>
+          <w:rFonts w:cs="Arial"/>
+          <w:szCs w:val="24"/>
+        </w:rPr>
+        <w:t xml:space="preserve"> pais por terem </w:t>
+      </w:r>
+      <w:r>
+        <w:rPr>
+          <w:rFonts w:cs="Arial"/>
+          <w:szCs w:val="24"/>
+        </w:rPr>
+        <w:t>nos</w:t>
+      </w:r>
+      <w:r>
+        <w:rPr>
+          <w:rFonts w:cs="Arial"/>
+          <w:szCs w:val="24"/>
+        </w:rPr>
+        <w:t xml:space="preserve"> acompanhado desde o início </w:t>
+      </w:r>
+      <w:r>
+        <w:rPr>
+          <w:rFonts w:cs="Arial"/>
+          <w:szCs w:val="24"/>
+        </w:rPr>
+        <w:t>de nossa</w:t>
+      </w:r>
+      <w:r>
+        <w:rPr>
+          <w:rFonts w:cs="Arial"/>
+          <w:szCs w:val="24"/>
+        </w:rPr>
+        <w:t xml:space="preserve"> jornada.</w:t>
       </w:r>
       <w:r>
         <w:rPr>
@@ -1076,11 +1224,13 @@
         <w:ind w:left="431"/>
         <w:jc w:val="center"/>
       </w:pPr>
-      <w:bookmarkStart w:id="1" w:name="_Toc467198073"/>
+      <w:bookmarkStart w:id="0" w:name="_Toc467198073"/>
+      <w:bookmarkStart w:id="1" w:name="_Toc468848138"/>
       <w:r>
         <w:lastRenderedPageBreak/>
         <w:t>RESUMO</w:t>
       </w:r>
+      <w:bookmarkEnd w:id="0"/>
       <w:bookmarkEnd w:id="1"/>
     </w:p>
     <w:p>
@@ -1096,7 +1246,21 @@
           <w:rFonts w:cs="Arial"/>
           <w:shd w:val="clear" w:color="auto" w:fill="FFFFFF"/>
         </w:rPr>
-        <w:t>O número de animais maltratados no Brasil vem crescendo constantemente ao passar dos anos. Por mais que os lares brasileiros estejam cada vez mais habitados por animais domésticos, ainda existem muitos casos de abandono, principalmente em época de festas. Hoje, muitas instituições que trabalham em defesa da vida animal possuem suas unidades superlotadas, o que acaba</w:t>
+        <w:t xml:space="preserve">O número de animais maltratados no Brasil vem crescendo constantemente </w:t>
+      </w:r>
+      <w:r>
+        <w:rPr>
+          <w:rFonts w:cs="Arial"/>
+          <w:shd w:val="clear" w:color="auto" w:fill="FFFFFF"/>
+        </w:rPr>
+        <w:t>com o</w:t>
+      </w:r>
+      <w:r>
+        <w:rPr>
+          <w:rFonts w:cs="Arial"/>
+          <w:shd w:val="clear" w:color="auto" w:fill="FFFFFF"/>
+        </w:rPr>
+        <w:t xml:space="preserve"> passar dos anos. Por mais que os lares brasileiros estejam cada vez mais habitados por animais domésticos, ainda existem muitos casos de abandono, principalmente em época de festas. Hoje, muitas instituições que trabalham em defesa da vida animal possuem suas unidades superlotadas, o que acaba</w:t>
       </w:r>
       <w:r>
         <w:rPr>
@@ -1426,11 +1590,10 @@
       </w:r>
       <w:r>
         <w:rPr>
-          <w:strike/>
           <w:shd w:val="clear" w:color="auto" w:fill="FFFFFF"/>
           <w:lang w:val="en-US"/>
         </w:rPr>
-        <w:t>up</w:t>
+        <w:t>constantly in Brazil over the years.</w:t>
       </w:r>
       <w:r>
         <w:rPr>
@@ -1446,32 +1609,7 @@
           <w:shd w:val="clear" w:color="auto" w:fill="FFFFFF"/>
           <w:lang w:val="en-US"/>
         </w:rPr>
-        <w:t>constantly in Brazil over the years.</w:t>
-      </w:r>
-      <w:r>
-        <w:rPr>
-          <w:rStyle w:val="apple-converted-space"/>
-          <w:rFonts w:cs="Arial"/>
-          <w:shd w:val="clear" w:color="auto" w:fill="FFFFFF"/>
-          <w:lang w:val="en-US"/>
-        </w:rPr>
-        <w:t> </w:t>
-      </w:r>
-      <w:proofErr w:type="gramStart"/>
-      <w:r>
-        <w:rPr>
-          <w:shd w:val="clear" w:color="auto" w:fill="FFFFFF"/>
-          <w:lang w:val="en-US"/>
-        </w:rPr>
-        <w:t>Despite the fact that</w:t>
-      </w:r>
-      <w:proofErr w:type="gramEnd"/>
-      <w:r>
-        <w:rPr>
-          <w:shd w:val="clear" w:color="auto" w:fill="FFFFFF"/>
-          <w:lang w:val="en-US"/>
-        </w:rPr>
-        <w:t xml:space="preserve"> domestic animals have inhabited progressively more Brazilian homes, there are still many cases of abandonment, especially in the holiday season.</w:t>
+        <w:t>Despite the fact that domestic animals have inhabited progressively more Brazilian homes, there are still many cases of abandonment, especially in the holiday season.</w:t>
       </w:r>
       <w:r>
         <w:rPr>
@@ -2072,7 +2210,7 @@
         </w:rPr>
         <w:fldChar w:fldCharType="separate"/>
       </w:r>
-      <w:hyperlink w:anchor="_Toc467198349" w:history="1">
+      <w:hyperlink w:anchor="_Toc468848173" w:history="1">
         <w:r>
           <w:rPr>
             <w:rStyle w:val="Hyperlink"/>
@@ -2099,7 +2237,7 @@
             <w:noProof/>
             <w:webHidden/>
           </w:rPr>
-          <w:instrText xml:space="preserve"> PAGEREF _Toc467198349 \h </w:instrText>
+          <w:instrText xml:space="preserve"> PAGEREF _Toc468848173 \h </w:instrText>
         </w:r>
         <w:r>
           <w:rPr>
@@ -2119,7 +2257,7 @@
             <w:noProof/>
             <w:webHidden/>
           </w:rPr>
-          <w:t>22</w:t>
+          <w:t>20</w:t>
         </w:r>
         <w:r>
           <w:rPr>
@@ -2143,7 +2281,7 @@
           <w:lang w:eastAsia="pt-BR"/>
         </w:rPr>
       </w:pPr>
-      <w:hyperlink w:anchor="_Toc467198350" w:history="1">
+      <w:hyperlink w:anchor="_Toc468848174" w:history="1">
         <w:r>
           <w:rPr>
             <w:rStyle w:val="Hyperlink"/>
@@ -2170,7 +2308,78 @@
             <w:noProof/>
             <w:webHidden/>
           </w:rPr>
-          <w:instrText xml:space="preserve"> PAGEREF _Toc467198350 \h </w:instrText>
+          <w:instrText xml:space="preserve"> PAGEREF _Toc468848174 \h </w:instrText>
+        </w:r>
+        <w:r>
+          <w:rPr>
+            <w:noProof/>
+            <w:webHidden/>
+          </w:rPr>
+        </w:r>
+        <w:r>
+          <w:rPr>
+            <w:noProof/>
+            <w:webHidden/>
+          </w:rPr>
+          <w:fldChar w:fldCharType="separate"/>
+        </w:r>
+        <w:r>
+          <w:rPr>
+            <w:noProof/>
+            <w:webHidden/>
+          </w:rPr>
+          <w:t>21</w:t>
+        </w:r>
+        <w:r>
+          <w:rPr>
+            <w:noProof/>
+            <w:webHidden/>
+          </w:rPr>
+          <w:fldChar w:fldCharType="end"/>
+        </w:r>
+      </w:hyperlink>
+    </w:p>
+    <w:p>
+      <w:pPr>
+        <w:pStyle w:val="ndicedeilustraes"/>
+        <w:tabs>
+          <w:tab w:val="right" w:leader="dot" w:pos="9061"/>
+        </w:tabs>
+        <w:rPr>
+          <w:rFonts w:asciiTheme="minorHAnsi" w:eastAsiaTheme="minorEastAsia" w:hAnsiTheme="minorHAnsi"/>
+          <w:noProof/>
+          <w:sz w:val="22"/>
+          <w:lang w:eastAsia="pt-BR"/>
+        </w:rPr>
+      </w:pPr>
+      <w:hyperlink w:anchor="_Toc468848175" w:history="1">
+        <w:r>
+          <w:rPr>
+            <w:rStyle w:val="Hyperlink"/>
+            <w:noProof/>
+          </w:rPr>
+          <w:t>Figura 3 - Aplicativo Pet GO</w:t>
+        </w:r>
+        <w:r>
+          <w:rPr>
+            <w:noProof/>
+            <w:webHidden/>
+          </w:rPr>
+          <w:tab/>
+        </w:r>
+        <w:r>
+          <w:rPr>
+            <w:noProof/>
+            <w:webHidden/>
+          </w:rPr>
+          <w:fldChar w:fldCharType="begin"/>
+        </w:r>
+        <w:r>
+          <w:rPr>
+            <w:noProof/>
+            <w:webHidden/>
+          </w:rPr>
+          <w:instrText xml:space="preserve"> PAGEREF _Toc468848175 \h </w:instrText>
         </w:r>
         <w:r>
           <w:rPr>
@@ -2214,13 +2423,13 @@
           <w:lang w:eastAsia="pt-BR"/>
         </w:rPr>
       </w:pPr>
-      <w:hyperlink w:anchor="_Toc467198351" w:history="1">
+      <w:hyperlink w:anchor="_Toc468848176" w:history="1">
         <w:r>
           <w:rPr>
             <w:rStyle w:val="Hyperlink"/>
             <w:noProof/>
           </w:rPr>
-          <w:t>Figura 3 - Aplicativo Pet GO</w:t>
+          <w:t>Figura 4 - Diagrama de caso de uso</w:t>
         </w:r>
         <w:r>
           <w:rPr>
@@ -2241,7 +2450,7 @@
             <w:noProof/>
             <w:webHidden/>
           </w:rPr>
-          <w:instrText xml:space="preserve"> PAGEREF _Toc467198351 \h </w:instrText>
+          <w:instrText xml:space="preserve"> PAGEREF _Toc468848176 \h </w:instrText>
         </w:r>
         <w:r>
           <w:rPr>
@@ -2261,7 +2470,7 @@
             <w:noProof/>
             <w:webHidden/>
           </w:rPr>
-          <w:t>24</w:t>
+          <w:t>26</w:t>
         </w:r>
         <w:r>
           <w:rPr>
@@ -2285,13 +2494,20 @@
           <w:lang w:eastAsia="pt-BR"/>
         </w:rPr>
       </w:pPr>
-      <w:hyperlink w:anchor="_Toc467198352" w:history="1">
+      <w:hyperlink w:anchor="_Toc468848177" w:history="1">
         <w:r>
           <w:rPr>
             <w:rStyle w:val="Hyperlink"/>
             <w:noProof/>
           </w:rPr>
-          <w:t>Figura 4 – Tela de login</w:t>
+          <w:t>Figura 5 -</w:t>
+        </w:r>
+        <w:r>
+          <w:rPr>
+            <w:rStyle w:val="Hyperlink"/>
+            <w:noProof/>
+          </w:rPr>
+          <w:t xml:space="preserve"> Tela de login</w:t>
         </w:r>
         <w:r>
           <w:rPr>
@@ -2312,7 +2528,78 @@
             <w:noProof/>
             <w:webHidden/>
           </w:rPr>
-          <w:instrText xml:space="preserve"> PAGEREF _Toc467198352 \h </w:instrText>
+          <w:instrText xml:space="preserve"> PAGEREF _Toc468848177 \h </w:instrText>
+        </w:r>
+        <w:r>
+          <w:rPr>
+            <w:noProof/>
+            <w:webHidden/>
+          </w:rPr>
+        </w:r>
+        <w:r>
+          <w:rPr>
+            <w:noProof/>
+            <w:webHidden/>
+          </w:rPr>
+          <w:fldChar w:fldCharType="separate"/>
+        </w:r>
+        <w:r>
+          <w:rPr>
+            <w:noProof/>
+            <w:webHidden/>
+          </w:rPr>
+          <w:t>27</w:t>
+        </w:r>
+        <w:r>
+          <w:rPr>
+            <w:noProof/>
+            <w:webHidden/>
+          </w:rPr>
+          <w:fldChar w:fldCharType="end"/>
+        </w:r>
+      </w:hyperlink>
+    </w:p>
+    <w:p>
+      <w:pPr>
+        <w:pStyle w:val="ndicedeilustraes"/>
+        <w:tabs>
+          <w:tab w:val="right" w:leader="dot" w:pos="9061"/>
+        </w:tabs>
+        <w:rPr>
+          <w:rFonts w:asciiTheme="minorHAnsi" w:eastAsiaTheme="minorEastAsia" w:hAnsiTheme="minorHAnsi"/>
+          <w:noProof/>
+          <w:sz w:val="22"/>
+          <w:lang w:eastAsia="pt-BR"/>
+        </w:rPr>
+      </w:pPr>
+      <w:hyperlink w:anchor="_Toc468848178" w:history="1">
+        <w:r>
+          <w:rPr>
+            <w:rStyle w:val="Hyperlink"/>
+            <w:noProof/>
+          </w:rPr>
+          <w:t>Figura 6 - Interface do Back4app</w:t>
+        </w:r>
+        <w:r>
+          <w:rPr>
+            <w:noProof/>
+            <w:webHidden/>
+          </w:rPr>
+          <w:tab/>
+        </w:r>
+        <w:r>
+          <w:rPr>
+            <w:noProof/>
+            <w:webHidden/>
+          </w:rPr>
+          <w:fldChar w:fldCharType="begin"/>
+        </w:r>
+        <w:r>
+          <w:rPr>
+            <w:noProof/>
+            <w:webHidden/>
+          </w:rPr>
+          <w:instrText xml:space="preserve"> PAGEREF _Toc468848178 \h </w:instrText>
         </w:r>
         <w:r>
           <w:rPr>
@@ -2356,13 +2643,20 @@
           <w:lang w:eastAsia="pt-BR"/>
         </w:rPr>
       </w:pPr>
-      <w:hyperlink w:anchor="_Toc467198353" w:history="1">
+      <w:hyperlink w:anchor="_Toc468848179" w:history="1">
         <w:r>
           <w:rPr>
             <w:rStyle w:val="Hyperlink"/>
             <w:noProof/>
           </w:rPr>
-          <w:t>Figura 5 - Interface do Back4app</w:t>
+          <w:t>Figura 7 -</w:t>
+        </w:r>
+        <w:r>
+          <w:rPr>
+            <w:rStyle w:val="Hyperlink"/>
+            <w:noProof/>
+          </w:rPr>
+          <w:t xml:space="preserve"> Solicitação de permissão</w:t>
         </w:r>
         <w:r>
           <w:rPr>
@@ -2383,7 +2677,7 @@
             <w:noProof/>
             <w:webHidden/>
           </w:rPr>
-          <w:instrText xml:space="preserve"> PAGEREF _Toc467198353 \h </w:instrText>
+          <w:instrText xml:space="preserve"> PAGEREF _Toc468848179 \h </w:instrText>
         </w:r>
         <w:r>
           <w:rPr>
@@ -2427,13 +2721,20 @@
           <w:lang w:eastAsia="pt-BR"/>
         </w:rPr>
       </w:pPr>
-      <w:hyperlink w:anchor="_Toc467198354" w:history="1">
+      <w:hyperlink w:anchor="_Toc468848180" w:history="1">
         <w:r>
           <w:rPr>
             <w:rStyle w:val="Hyperlink"/>
             <w:noProof/>
           </w:rPr>
-          <w:t>Figura 6 – Solicitação de permissão</w:t>
+          <w:t>Figura 8 -</w:t>
+        </w:r>
+        <w:r>
+          <w:rPr>
+            <w:rStyle w:val="Hyperlink"/>
+            <w:noProof/>
+          </w:rPr>
+          <w:t xml:space="preserve"> Tela de Chat</w:t>
         </w:r>
         <w:r>
           <w:rPr>
@@ -2454,7 +2755,7 @@
             <w:noProof/>
             <w:webHidden/>
           </w:rPr>
-          <w:instrText xml:space="preserve"> PAGEREF _Toc467198354 \h </w:instrText>
+          <w:instrText xml:space="preserve"> PAGEREF _Toc468848180 \h </w:instrText>
         </w:r>
         <w:r>
           <w:rPr>
@@ -2487,77 +2788,6 @@
     </w:p>
     <w:p>
       <w:pPr>
-        <w:pStyle w:val="ndicedeilustraes"/>
-        <w:tabs>
-          <w:tab w:val="right" w:leader="dot" w:pos="9061"/>
-        </w:tabs>
-        <w:rPr>
-          <w:rFonts w:asciiTheme="minorHAnsi" w:eastAsiaTheme="minorEastAsia" w:hAnsiTheme="minorHAnsi"/>
-          <w:noProof/>
-          <w:sz w:val="22"/>
-          <w:lang w:eastAsia="pt-BR"/>
-        </w:rPr>
-      </w:pPr>
-      <w:hyperlink w:anchor="_Toc467198355" w:history="1">
-        <w:r>
-          <w:rPr>
-            <w:rStyle w:val="Hyperlink"/>
-            <w:noProof/>
-          </w:rPr>
-          <w:t>Figura 7 – Tela de Chat</w:t>
-        </w:r>
-        <w:r>
-          <w:rPr>
-            <w:noProof/>
-            <w:webHidden/>
-          </w:rPr>
-          <w:tab/>
-        </w:r>
-        <w:r>
-          <w:rPr>
-            <w:noProof/>
-            <w:webHidden/>
-          </w:rPr>
-          <w:fldChar w:fldCharType="begin"/>
-        </w:r>
-        <w:r>
-          <w:rPr>
-            <w:noProof/>
-            <w:webHidden/>
-          </w:rPr>
-          <w:instrText xml:space="preserve"> PAGEREF _Toc467198355 \h </w:instrText>
-        </w:r>
-        <w:r>
-          <w:rPr>
-            <w:noProof/>
-            <w:webHidden/>
-          </w:rPr>
-        </w:r>
-        <w:r>
-          <w:rPr>
-            <w:noProof/>
-            <w:webHidden/>
-          </w:rPr>
-          <w:fldChar w:fldCharType="separate"/>
-        </w:r>
-        <w:r>
-          <w:rPr>
-            <w:noProof/>
-            <w:webHidden/>
-          </w:rPr>
-          <w:t>31</w:t>
-        </w:r>
-        <w:r>
-          <w:rPr>
-            <w:noProof/>
-            <w:webHidden/>
-          </w:rPr>
-          <w:fldChar w:fldCharType="end"/>
-        </w:r>
-      </w:hyperlink>
-    </w:p>
-    <w:p>
-      <w:pPr>
         <w:ind w:firstLine="0"/>
         <w:rPr>
           <w:rFonts w:cs="Arial"/>
@@ -2587,11 +2817,13 @@
         <w:jc w:val="center"/>
       </w:pPr>
       <w:bookmarkStart w:id="2" w:name="_Toc467198074"/>
+      <w:bookmarkStart w:id="3" w:name="_Toc468848139"/>
       <w:r>
         <w:lastRenderedPageBreak/>
         <w:t>LISTA DE ABREVIATURAS E SIGLAS</w:t>
       </w:r>
       <w:bookmarkEnd w:id="2"/>
+      <w:bookmarkEnd w:id="3"/>
     </w:p>
     <w:p>
       <w:pPr>
@@ -3327,17 +3559,6 @@
             </w:rPr>
             <w:t>Sumário</w:t>
           </w:r>
-        </w:p>
-        <w:p>
-          <w:pPr>
-            <w:pStyle w:val="Sumrio1"/>
-            <w:rPr>
-              <w:rFonts w:asciiTheme="minorHAnsi" w:eastAsiaTheme="minorEastAsia" w:hAnsiTheme="minorHAnsi"/>
-              <w:noProof/>
-              <w:sz w:val="22"/>
-              <w:lang w:eastAsia="pt-BR"/>
-            </w:rPr>
-          </w:pPr>
           <w:r>
             <w:rPr>
               <w:rFonts w:cs="Arial"/>
@@ -3359,7 +3580,18 @@
             </w:rPr>
             <w:fldChar w:fldCharType="separate"/>
           </w:r>
-          <w:hyperlink w:anchor="_Toc467198075" w:history="1">
+        </w:p>
+        <w:p>
+          <w:pPr>
+            <w:pStyle w:val="Sumrio1"/>
+            <w:rPr>
+              <w:rFonts w:asciiTheme="minorHAnsi" w:eastAsiaTheme="minorEastAsia" w:hAnsiTheme="minorHAnsi"/>
+              <w:noProof/>
+              <w:sz w:val="22"/>
+              <w:lang w:eastAsia="pt-BR"/>
+            </w:rPr>
+          </w:pPr>
+          <w:hyperlink w:anchor="_Toc468848140" w:history="1">
             <w:r>
               <w:rPr>
                 <w:rStyle w:val="Hyperlink"/>
@@ -3404,7 +3636,7 @@
                 <w:noProof/>
                 <w:webHidden/>
               </w:rPr>
-              <w:instrText xml:space="preserve"> PAGEREF _Toc467198075 \h </w:instrText>
+              <w:instrText xml:space="preserve"> PAGEREF _Toc468848140 \h </w:instrText>
             </w:r>
             <w:r>
               <w:rPr>
@@ -3449,7 +3681,7 @@
               <w:lang w:eastAsia="pt-BR"/>
             </w:rPr>
           </w:pPr>
-          <w:hyperlink w:anchor="_Toc467198076" w:history="1">
+          <w:hyperlink w:anchor="_Toc468848141" w:history="1">
             <w:r>
               <w:rPr>
                 <w:rStyle w:val="Hyperlink"/>
@@ -3494,7 +3726,7 @@
                 <w:noProof/>
                 <w:webHidden/>
               </w:rPr>
-              <w:instrText xml:space="preserve"> PAGEREF _Toc467198076 \h </w:instrText>
+              <w:instrText xml:space="preserve"> PAGEREF _Toc468848141 \h </w:instrText>
             </w:r>
             <w:r>
               <w:rPr>
@@ -3539,7 +3771,7 @@
               <w:lang w:eastAsia="pt-BR"/>
             </w:rPr>
           </w:pPr>
-          <w:hyperlink w:anchor="_Toc467198077" w:history="1">
+          <w:hyperlink w:anchor="_Toc468848142" w:history="1">
             <w:r>
               <w:rPr>
                 <w:rStyle w:val="Hyperlink"/>
@@ -3584,7 +3816,7 @@
                 <w:noProof/>
                 <w:webHidden/>
               </w:rPr>
-              <w:instrText xml:space="preserve"> PAGEREF _Toc467198077 \h </w:instrText>
+              <w:instrText xml:space="preserve"> PAGEREF _Toc468848142 \h </w:instrText>
             </w:r>
             <w:r>
               <w:rPr>
@@ -3629,7 +3861,7 @@
               <w:lang w:eastAsia="pt-BR"/>
             </w:rPr>
           </w:pPr>
-          <w:hyperlink w:anchor="_Toc467198078" w:history="1">
+          <w:hyperlink w:anchor="_Toc468848143" w:history="1">
             <w:r>
               <w:rPr>
                 <w:rStyle w:val="Hyperlink"/>
@@ -3674,7 +3906,7 @@
                 <w:noProof/>
                 <w:webHidden/>
               </w:rPr>
-              <w:instrText xml:space="preserve"> PAGEREF _Toc467198078 \h </w:instrText>
+              <w:instrText xml:space="preserve"> PAGEREF _Toc468848143 \h </w:instrText>
             </w:r>
             <w:r>
               <w:rPr>
@@ -3694,7 +3926,7 @@
                 <w:noProof/>
                 <w:webHidden/>
               </w:rPr>
-              <w:t>13</w:t>
+              <w:t>12</w:t>
             </w:r>
             <w:r>
               <w:rPr>
@@ -3719,7 +3951,7 @@
               <w:lang w:eastAsia="pt-BR"/>
             </w:rPr>
           </w:pPr>
-          <w:hyperlink w:anchor="_Toc467198079" w:history="1">
+          <w:hyperlink w:anchor="_Toc468848144" w:history="1">
             <w:r>
               <w:rPr>
                 <w:rStyle w:val="Hyperlink"/>
@@ -3764,7 +3996,7 @@
                 <w:noProof/>
                 <w:webHidden/>
               </w:rPr>
-              <w:instrText xml:space="preserve"> PAGEREF _Toc467198079 \h </w:instrText>
+              <w:instrText xml:space="preserve"> PAGEREF _Toc468848144 \h </w:instrText>
             </w:r>
             <w:r>
               <w:rPr>
@@ -3809,7 +4041,7 @@
               <w:lang w:eastAsia="pt-BR"/>
             </w:rPr>
           </w:pPr>
-          <w:hyperlink w:anchor="_Toc467198080" w:history="1">
+          <w:hyperlink w:anchor="_Toc468848145" w:history="1">
             <w:r>
               <w:rPr>
                 <w:rStyle w:val="Hyperlink"/>
@@ -3854,7 +4086,7 @@
                 <w:noProof/>
                 <w:webHidden/>
               </w:rPr>
-              <w:instrText xml:space="preserve"> PAGEREF _Toc467198080 \h </w:instrText>
+              <w:instrText xml:space="preserve"> PAGEREF _Toc468848145 \h </w:instrText>
             </w:r>
             <w:r>
               <w:rPr>
@@ -3899,7 +4131,7 @@
               <w:lang w:eastAsia="pt-BR"/>
             </w:rPr>
           </w:pPr>
-          <w:hyperlink w:anchor="_Toc467198081" w:history="1">
+          <w:hyperlink w:anchor="_Toc468848146" w:history="1">
             <w:r>
               <w:rPr>
                 <w:rStyle w:val="Hyperlink"/>
@@ -3944,7 +4176,7 @@
                 <w:noProof/>
                 <w:webHidden/>
               </w:rPr>
-              <w:instrText xml:space="preserve"> PAGEREF _Toc467198081 \h </w:instrText>
+              <w:instrText xml:space="preserve"> PAGEREF _Toc468848146 \h </w:instrText>
             </w:r>
             <w:r>
               <w:rPr>
@@ -3989,7 +4221,7 @@
               <w:lang w:eastAsia="pt-BR"/>
             </w:rPr>
           </w:pPr>
-          <w:hyperlink w:anchor="_Toc467198082" w:history="1">
+          <w:hyperlink w:anchor="_Toc468848147" w:history="1">
             <w:r>
               <w:rPr>
                 <w:rStyle w:val="Hyperlink"/>
@@ -4034,7 +4266,7 @@
                 <w:noProof/>
                 <w:webHidden/>
               </w:rPr>
-              <w:instrText xml:space="preserve"> PAGEREF _Toc467198082 \h </w:instrText>
+              <w:instrText xml:space="preserve"> PAGEREF _Toc468848147 \h </w:instrText>
             </w:r>
             <w:r>
               <w:rPr>
@@ -4054,7 +4286,7 @@
                 <w:noProof/>
                 <w:webHidden/>
               </w:rPr>
-              <w:t>14</w:t>
+              <w:t>13</w:t>
             </w:r>
             <w:r>
               <w:rPr>
@@ -4079,7 +4311,7 @@
               <w:lang w:eastAsia="pt-BR"/>
             </w:rPr>
           </w:pPr>
-          <w:hyperlink w:anchor="_Toc467198083" w:history="1">
+          <w:hyperlink w:anchor="_Toc468848148" w:history="1">
             <w:r>
               <w:rPr>
                 <w:rStyle w:val="Hyperlink"/>
@@ -4124,7 +4356,7 @@
                 <w:noProof/>
                 <w:webHidden/>
               </w:rPr>
-              <w:instrText xml:space="preserve"> PAGEREF _Toc467198083 \h </w:instrText>
+              <w:instrText xml:space="preserve"> PAGEREF _Toc468848148 \h </w:instrText>
             </w:r>
             <w:r>
               <w:rPr>
@@ -4169,7 +4401,7 @@
               <w:lang w:eastAsia="pt-BR"/>
             </w:rPr>
           </w:pPr>
-          <w:hyperlink w:anchor="_Toc467198084" w:history="1">
+          <w:hyperlink w:anchor="_Toc468848149" w:history="1">
             <w:r>
               <w:rPr>
                 <w:rStyle w:val="Hyperlink"/>
@@ -4214,7 +4446,7 @@
                 <w:noProof/>
                 <w:webHidden/>
               </w:rPr>
-              <w:instrText xml:space="preserve"> PAGEREF _Toc467198084 \h </w:instrText>
+              <w:instrText xml:space="preserve"> PAGEREF _Toc468848149 \h </w:instrText>
             </w:r>
             <w:r>
               <w:rPr>
@@ -4255,7 +4487,7 @@
               <w:lang w:eastAsia="pt-BR"/>
             </w:rPr>
           </w:pPr>
-          <w:hyperlink w:anchor="_Toc467198085" w:history="1">
+          <w:hyperlink w:anchor="_Toc468848150" w:history="1">
             <w:r>
               <w:rPr>
                 <w:rStyle w:val="Hyperlink"/>
@@ -4300,7 +4532,7 @@
                 <w:noProof/>
                 <w:webHidden/>
               </w:rPr>
-              <w:instrText xml:space="preserve"> PAGEREF _Toc467198085 \h </w:instrText>
+              <w:instrText xml:space="preserve"> PAGEREF _Toc468848150 \h </w:instrText>
             </w:r>
             <w:r>
               <w:rPr>
@@ -4320,7 +4552,7 @@
                 <w:noProof/>
                 <w:webHidden/>
               </w:rPr>
-              <w:t>16</w:t>
+              <w:t>15</w:t>
             </w:r>
             <w:r>
               <w:rPr>
@@ -4345,7 +4577,7 @@
               <w:lang w:eastAsia="pt-BR"/>
             </w:rPr>
           </w:pPr>
-          <w:hyperlink w:anchor="_Toc467198086" w:history="1">
+          <w:hyperlink w:anchor="_Toc468848151" w:history="1">
             <w:r>
               <w:rPr>
                 <w:rStyle w:val="Hyperlink"/>
@@ -4390,7 +4622,7 @@
                 <w:noProof/>
                 <w:webHidden/>
               </w:rPr>
-              <w:instrText xml:space="preserve"> PAGEREF _Toc467198086 \h </w:instrText>
+              <w:instrText xml:space="preserve"> PAGEREF _Toc468848151 \h </w:instrText>
             </w:r>
             <w:r>
               <w:rPr>
@@ -4410,7 +4642,7 @@
                 <w:noProof/>
                 <w:webHidden/>
               </w:rPr>
-              <w:t>16</w:t>
+              <w:t>15</w:t>
             </w:r>
             <w:r>
               <w:rPr>
@@ -4435,7 +4667,7 @@
               <w:lang w:eastAsia="pt-BR"/>
             </w:rPr>
           </w:pPr>
-          <w:hyperlink w:anchor="_Toc467198087" w:history="1">
+          <w:hyperlink w:anchor="_Toc468848152" w:history="1">
             <w:r>
               <w:rPr>
                 <w:rStyle w:val="Hyperlink"/>
@@ -4480,7 +4712,7 @@
                 <w:noProof/>
                 <w:webHidden/>
               </w:rPr>
-              <w:instrText xml:space="preserve"> PAGEREF _Toc467198087 \h </w:instrText>
+              <w:instrText xml:space="preserve"> PAGEREF _Toc468848152 \h </w:instrText>
             </w:r>
             <w:r>
               <w:rPr>
@@ -4500,7 +4732,7 @@
                 <w:noProof/>
                 <w:webHidden/>
               </w:rPr>
-              <w:t>16</w:t>
+              <w:t>15</w:t>
             </w:r>
             <w:r>
               <w:rPr>
@@ -4525,7 +4757,7 @@
               <w:lang w:eastAsia="pt-BR"/>
             </w:rPr>
           </w:pPr>
-          <w:hyperlink w:anchor="_Toc467198088" w:history="1">
+          <w:hyperlink w:anchor="_Toc468848153" w:history="1">
             <w:r>
               <w:rPr>
                 <w:rStyle w:val="Hyperlink"/>
@@ -4570,7 +4802,7 @@
                 <w:noProof/>
                 <w:webHidden/>
               </w:rPr>
-              <w:instrText xml:space="preserve"> PAGEREF _Toc467198088 \h </w:instrText>
+              <w:instrText xml:space="preserve"> PAGEREF _Toc468848153 \h </w:instrText>
             </w:r>
             <w:r>
               <w:rPr>
@@ -4590,7 +4822,7 @@
                 <w:noProof/>
                 <w:webHidden/>
               </w:rPr>
-              <w:t>17</w:t>
+              <w:t>16</w:t>
             </w:r>
             <w:r>
               <w:rPr>
@@ -4615,7 +4847,7 @@
               <w:lang w:eastAsia="pt-BR"/>
             </w:rPr>
           </w:pPr>
-          <w:hyperlink w:anchor="_Toc467198089" w:history="1">
+          <w:hyperlink w:anchor="_Toc468848154" w:history="1">
             <w:r>
               <w:rPr>
                 <w:rStyle w:val="Hyperlink"/>
@@ -4660,7 +4892,7 @@
                 <w:noProof/>
                 <w:webHidden/>
               </w:rPr>
-              <w:instrText xml:space="preserve"> PAGEREF _Toc467198089 \h </w:instrText>
+              <w:instrText xml:space="preserve"> PAGEREF _Toc468848154 \h </w:instrText>
             </w:r>
             <w:r>
               <w:rPr>
@@ -4680,7 +4912,7 @@
                 <w:noProof/>
                 <w:webHidden/>
               </w:rPr>
-              <w:t>18</w:t>
+              <w:t>17</w:t>
             </w:r>
             <w:r>
               <w:rPr>
@@ -4705,7 +4937,7 @@
               <w:lang w:eastAsia="pt-BR"/>
             </w:rPr>
           </w:pPr>
-          <w:hyperlink w:anchor="_Toc467198090" w:history="1">
+          <w:hyperlink w:anchor="_Toc468848155" w:history="1">
             <w:r>
               <w:rPr>
                 <w:rStyle w:val="Hyperlink"/>
@@ -4750,7 +4982,185 @@
                 <w:noProof/>
                 <w:webHidden/>
               </w:rPr>
-              <w:instrText xml:space="preserve"> PAGEREF _Toc467198090 \h </w:instrText>
+              <w:instrText xml:space="preserve"> PAGEREF _Toc468848155 \h </w:instrText>
+            </w:r>
+            <w:r>
+              <w:rPr>
+                <w:noProof/>
+                <w:webHidden/>
+              </w:rPr>
+            </w:r>
+            <w:r>
+              <w:rPr>
+                <w:noProof/>
+                <w:webHidden/>
+              </w:rPr>
+              <w:fldChar w:fldCharType="separate"/>
+            </w:r>
+            <w:r>
+              <w:rPr>
+                <w:noProof/>
+                <w:webHidden/>
+              </w:rPr>
+              <w:t>18</w:t>
+            </w:r>
+            <w:r>
+              <w:rPr>
+                <w:noProof/>
+                <w:webHidden/>
+              </w:rPr>
+              <w:fldChar w:fldCharType="end"/>
+            </w:r>
+          </w:hyperlink>
+        </w:p>
+        <w:p>
+          <w:pPr>
+            <w:pStyle w:val="Sumrio2"/>
+            <w:tabs>
+              <w:tab w:val="left" w:pos="1540"/>
+              <w:tab w:val="right" w:leader="dot" w:pos="9061"/>
+            </w:tabs>
+            <w:rPr>
+              <w:rFonts w:asciiTheme="minorHAnsi" w:eastAsiaTheme="minorEastAsia" w:hAnsiTheme="minorHAnsi"/>
+              <w:noProof/>
+              <w:sz w:val="22"/>
+              <w:lang w:eastAsia="pt-BR"/>
+            </w:rPr>
+          </w:pPr>
+          <w:hyperlink w:anchor="_Toc468848156" w:history="1">
+            <w:r>
+              <w:rPr>
+                <w:rStyle w:val="Hyperlink"/>
+                <w:noProof/>
+              </w:rPr>
+              <w:t>2.2</w:t>
+            </w:r>
+            <w:r>
+              <w:rPr>
+                <w:rFonts w:asciiTheme="minorHAnsi" w:eastAsiaTheme="minorEastAsia" w:hAnsiTheme="minorHAnsi"/>
+                <w:noProof/>
+                <w:sz w:val="22"/>
+                <w:lang w:eastAsia="pt-BR"/>
+              </w:rPr>
+              <w:tab/>
+            </w:r>
+            <w:r>
+              <w:rPr>
+                <w:rStyle w:val="Hyperlink"/>
+                <w:noProof/>
+              </w:rPr>
+              <w:t>Adoção de animais</w:t>
+            </w:r>
+            <w:r>
+              <w:rPr>
+                <w:noProof/>
+                <w:webHidden/>
+              </w:rPr>
+              <w:tab/>
+            </w:r>
+            <w:r>
+              <w:rPr>
+                <w:noProof/>
+                <w:webHidden/>
+              </w:rPr>
+              <w:fldChar w:fldCharType="begin"/>
+            </w:r>
+            <w:r>
+              <w:rPr>
+                <w:noProof/>
+                <w:webHidden/>
+              </w:rPr>
+              <w:instrText xml:space="preserve"> PAGEREF _Toc468848156 \h </w:instrText>
+            </w:r>
+            <w:r>
+              <w:rPr>
+                <w:noProof/>
+                <w:webHidden/>
+              </w:rPr>
+            </w:r>
+            <w:r>
+              <w:rPr>
+                <w:noProof/>
+                <w:webHidden/>
+              </w:rPr>
+              <w:fldChar w:fldCharType="separate"/>
+            </w:r>
+            <w:r>
+              <w:rPr>
+                <w:noProof/>
+                <w:webHidden/>
+              </w:rPr>
+              <w:t>19</w:t>
+            </w:r>
+            <w:r>
+              <w:rPr>
+                <w:noProof/>
+                <w:webHidden/>
+              </w:rPr>
+              <w:fldChar w:fldCharType="end"/>
+            </w:r>
+          </w:hyperlink>
+        </w:p>
+        <w:p>
+          <w:pPr>
+            <w:pStyle w:val="Sumrio2"/>
+            <w:tabs>
+              <w:tab w:val="left" w:pos="1540"/>
+              <w:tab w:val="right" w:leader="dot" w:pos="9061"/>
+            </w:tabs>
+            <w:rPr>
+              <w:rFonts w:asciiTheme="minorHAnsi" w:eastAsiaTheme="minorEastAsia" w:hAnsiTheme="minorHAnsi"/>
+              <w:noProof/>
+              <w:sz w:val="22"/>
+              <w:lang w:eastAsia="pt-BR"/>
+            </w:rPr>
+          </w:pPr>
+          <w:hyperlink w:anchor="_Toc468848157" w:history="1">
+            <w:r>
+              <w:rPr>
+                <w:rStyle w:val="Hyperlink"/>
+                <w:rFonts w:cs="Arial"/>
+                <w:noProof/>
+              </w:rPr>
+              <w:t>2.3</w:t>
+            </w:r>
+            <w:r>
+              <w:rPr>
+                <w:rFonts w:asciiTheme="minorHAnsi" w:eastAsiaTheme="minorEastAsia" w:hAnsiTheme="minorHAnsi"/>
+                <w:noProof/>
+                <w:sz w:val="22"/>
+                <w:lang w:eastAsia="pt-BR"/>
+              </w:rPr>
+              <w:tab/>
+            </w:r>
+            <w:r>
+              <w:rPr>
+                <w:rStyle w:val="Hyperlink"/>
+                <w:rFonts w:cs="Arial"/>
+                <w:noProof/>
+              </w:rPr>
+              <w:t>Aplicações concorrentes</w:t>
+            </w:r>
+            <w:r>
+              <w:rPr>
+                <w:noProof/>
+                <w:webHidden/>
+              </w:rPr>
+              <w:tab/>
+            </w:r>
+            <w:r>
+              <w:rPr>
+                <w:noProof/>
+                <w:webHidden/>
+              </w:rPr>
+              <w:fldChar w:fldCharType="begin"/>
+            </w:r>
+            <w:r>
+              <w:rPr>
+                <w:noProof/>
+                <w:webHidden/>
+              </w:rPr>
+              <w:instrText xml:space="preserve"> PAGEREF _Toc468848157 \h </w:instrText>
             </w:r>
             <w:r>
               <w:rPr>
@@ -4795,14 +5205,13 @@
               <w:lang w:eastAsia="pt-BR"/>
             </w:rPr>
           </w:pPr>
-          <w:hyperlink w:anchor="_Toc467198091" w:history="1">
+          <w:hyperlink w:anchor="_Toc468848158" w:history="1">
             <w:r>
               <w:rPr>
                 <w:rStyle w:val="Hyperlink"/>
-                <w:rFonts w:cs="Arial"/>
-                <w:noProof/>
-              </w:rPr>
-              <w:t>2.1.5</w:t>
+                <w:noProof/>
+              </w:rPr>
+              <w:t>2.3.1</w:t>
             </w:r>
             <w:r>
               <w:rPr>
@@ -4816,10 +5225,9 @@
             <w:r>
               <w:rPr>
                 <w:rStyle w:val="Hyperlink"/>
-                <w:rFonts w:cs="Arial"/>
-                <w:noProof/>
-              </w:rPr>
-              <w:t>Como melhorar?</w:t>
+                <w:noProof/>
+              </w:rPr>
+              <w:t>Au.Dote</w:t>
             </w:r>
             <w:r>
               <w:rPr>
@@ -4840,7 +5248,7 @@
                 <w:noProof/>
                 <w:webHidden/>
               </w:rPr>
-              <w:instrText xml:space="preserve"> PAGEREF _Toc467198091 \h </w:instrText>
+              <w:instrText xml:space="preserve"> PAGEREF _Toc468848158 \h </w:instrText>
             </w:r>
             <w:r>
               <w:rPr>
@@ -4860,7 +5268,183 @@
                 <w:noProof/>
                 <w:webHidden/>
               </w:rPr>
+              <w:t>19</w:t>
+            </w:r>
+            <w:r>
+              <w:rPr>
+                <w:noProof/>
+                <w:webHidden/>
+              </w:rPr>
+              <w:fldChar w:fldCharType="end"/>
+            </w:r>
+          </w:hyperlink>
+        </w:p>
+        <w:p>
+          <w:pPr>
+            <w:pStyle w:val="Sumrio3"/>
+            <w:tabs>
+              <w:tab w:val="left" w:pos="1943"/>
+              <w:tab w:val="right" w:leader="dot" w:pos="9061"/>
+            </w:tabs>
+            <w:rPr>
+              <w:rFonts w:asciiTheme="minorHAnsi" w:eastAsiaTheme="minorEastAsia" w:hAnsiTheme="minorHAnsi"/>
+              <w:noProof/>
+              <w:sz w:val="22"/>
+              <w:lang w:eastAsia="pt-BR"/>
+            </w:rPr>
+          </w:pPr>
+          <w:hyperlink w:anchor="_Toc468848159" w:history="1">
+            <w:r>
+              <w:rPr>
+                <w:rStyle w:val="Hyperlink"/>
+                <w:noProof/>
+              </w:rPr>
+              <w:t>2.3.2</w:t>
+            </w:r>
+            <w:r>
+              <w:rPr>
+                <w:rFonts w:asciiTheme="minorHAnsi" w:eastAsiaTheme="minorEastAsia" w:hAnsiTheme="minorHAnsi"/>
+                <w:noProof/>
+                <w:sz w:val="22"/>
+                <w:lang w:eastAsia="pt-BR"/>
+              </w:rPr>
+              <w:tab/>
+            </w:r>
+            <w:r>
+              <w:rPr>
+                <w:rStyle w:val="Hyperlink"/>
+                <w:noProof/>
+              </w:rPr>
+              <w:t>Adote Pets</w:t>
+            </w:r>
+            <w:r>
+              <w:rPr>
+                <w:noProof/>
+                <w:webHidden/>
+              </w:rPr>
+              <w:tab/>
+            </w:r>
+            <w:r>
+              <w:rPr>
+                <w:noProof/>
+                <w:webHidden/>
+              </w:rPr>
+              <w:fldChar w:fldCharType="begin"/>
+            </w:r>
+            <w:r>
+              <w:rPr>
+                <w:noProof/>
+                <w:webHidden/>
+              </w:rPr>
+              <w:instrText xml:space="preserve"> PAGEREF _Toc468848159 \h </w:instrText>
+            </w:r>
+            <w:r>
+              <w:rPr>
+                <w:noProof/>
+                <w:webHidden/>
+              </w:rPr>
+            </w:r>
+            <w:r>
+              <w:rPr>
+                <w:noProof/>
+                <w:webHidden/>
+              </w:rPr>
+              <w:fldChar w:fldCharType="separate"/>
+            </w:r>
+            <w:r>
+              <w:rPr>
+                <w:noProof/>
+                <w:webHidden/>
+              </w:rPr>
               <w:t>20</w:t>
+            </w:r>
+            <w:r>
+              <w:rPr>
+                <w:noProof/>
+                <w:webHidden/>
+              </w:rPr>
+              <w:fldChar w:fldCharType="end"/>
+            </w:r>
+          </w:hyperlink>
+        </w:p>
+        <w:p>
+          <w:pPr>
+            <w:pStyle w:val="Sumrio3"/>
+            <w:tabs>
+              <w:tab w:val="left" w:pos="1943"/>
+              <w:tab w:val="right" w:leader="dot" w:pos="9061"/>
+            </w:tabs>
+            <w:rPr>
+              <w:rFonts w:asciiTheme="minorHAnsi" w:eastAsiaTheme="minorEastAsia" w:hAnsiTheme="minorHAnsi"/>
+              <w:noProof/>
+              <w:sz w:val="22"/>
+              <w:lang w:eastAsia="pt-BR"/>
+            </w:rPr>
+          </w:pPr>
+          <w:hyperlink w:anchor="_Toc468848160" w:history="1">
+            <w:r>
+              <w:rPr>
+                <w:rStyle w:val="Hyperlink"/>
+                <w:noProof/>
+              </w:rPr>
+              <w:t>2.3.3</w:t>
+            </w:r>
+            <w:r>
+              <w:rPr>
+                <w:rFonts w:asciiTheme="minorHAnsi" w:eastAsiaTheme="minorEastAsia" w:hAnsiTheme="minorHAnsi"/>
+                <w:noProof/>
+                <w:sz w:val="22"/>
+                <w:lang w:eastAsia="pt-BR"/>
+              </w:rPr>
+              <w:tab/>
+            </w:r>
+            <w:r>
+              <w:rPr>
+                <w:rStyle w:val="Hyperlink"/>
+                <w:noProof/>
+              </w:rPr>
+              <w:t>Pet GO</w:t>
+            </w:r>
+            <w:r>
+              <w:rPr>
+                <w:noProof/>
+                <w:webHidden/>
+              </w:rPr>
+              <w:tab/>
+            </w:r>
+            <w:r>
+              <w:rPr>
+                <w:noProof/>
+                <w:webHidden/>
+              </w:rPr>
+              <w:fldChar w:fldCharType="begin"/>
+            </w:r>
+            <w:r>
+              <w:rPr>
+                <w:noProof/>
+                <w:webHidden/>
+              </w:rPr>
+              <w:instrText xml:space="preserve"> PAGEREF _Toc468848160 \h </w:instrText>
+            </w:r>
+            <w:r>
+              <w:rPr>
+                <w:noProof/>
+                <w:webHidden/>
+              </w:rPr>
+            </w:r>
+            <w:r>
+              <w:rPr>
+                <w:noProof/>
+                <w:webHidden/>
+              </w:rPr>
+              <w:fldChar w:fldCharType="separate"/>
+            </w:r>
+            <w:r>
+              <w:rPr>
+                <w:noProof/>
+                <w:webHidden/>
+              </w:rPr>
+              <w:t>21</w:t>
             </w:r>
             <w:r>
               <w:rPr>
@@ -4885,13 +5469,13 @@
               <w:lang w:eastAsia="pt-BR"/>
             </w:rPr>
           </w:pPr>
-          <w:hyperlink w:anchor="_Toc467198092" w:history="1">
+          <w:hyperlink w:anchor="_Toc468848161" w:history="1">
             <w:r>
               <w:rPr>
                 <w:rStyle w:val="Hyperlink"/>
                 <w:noProof/>
               </w:rPr>
-              <w:t>2.2</w:t>
+              <w:t>2.4</w:t>
             </w:r>
             <w:r>
               <w:rPr>
@@ -4907,7 +5491,7 @@
                 <w:rStyle w:val="Hyperlink"/>
                 <w:noProof/>
               </w:rPr>
-              <w:t>Adoção de animais</w:t>
+              <w:t>Tecnologias Utilizadas</w:t>
             </w:r>
             <w:r>
               <w:rPr>
@@ -4928,7 +5512,7 @@
                 <w:noProof/>
                 <w:webHidden/>
               </w:rPr>
-              <w:instrText xml:space="preserve"> PAGEREF _Toc467198092 \h </w:instrText>
+              <w:instrText xml:space="preserve"> PAGEREF _Toc468848161 \h </w:instrText>
             </w:r>
             <w:r>
               <w:rPr>
@@ -4948,7 +5532,443 @@
                 <w:noProof/>
                 <w:webHidden/>
               </w:rPr>
-              <w:t>20</w:t>
+              <w:t>23</w:t>
+            </w:r>
+            <w:r>
+              <w:rPr>
+                <w:noProof/>
+                <w:webHidden/>
+              </w:rPr>
+              <w:fldChar w:fldCharType="end"/>
+            </w:r>
+          </w:hyperlink>
+        </w:p>
+        <w:p>
+          <w:pPr>
+            <w:pStyle w:val="Sumrio3"/>
+            <w:tabs>
+              <w:tab w:val="left" w:pos="1943"/>
+              <w:tab w:val="right" w:leader="dot" w:pos="9061"/>
+            </w:tabs>
+            <w:rPr>
+              <w:rFonts w:asciiTheme="minorHAnsi" w:eastAsiaTheme="minorEastAsia" w:hAnsiTheme="minorHAnsi"/>
+              <w:noProof/>
+              <w:sz w:val="22"/>
+              <w:lang w:eastAsia="pt-BR"/>
+            </w:rPr>
+          </w:pPr>
+          <w:hyperlink w:anchor="_Toc468848162" w:history="1">
+            <w:r>
+              <w:rPr>
+                <w:rStyle w:val="Hyperlink"/>
+                <w:noProof/>
+              </w:rPr>
+              <w:t>2.4.1</w:t>
+            </w:r>
+            <w:r>
+              <w:rPr>
+                <w:rFonts w:asciiTheme="minorHAnsi" w:eastAsiaTheme="minorEastAsia" w:hAnsiTheme="minorHAnsi"/>
+                <w:noProof/>
+                <w:sz w:val="22"/>
+                <w:lang w:eastAsia="pt-BR"/>
+              </w:rPr>
+              <w:tab/>
+            </w:r>
+            <w:r>
+              <w:rPr>
+                <w:rStyle w:val="Hyperlink"/>
+                <w:noProof/>
+              </w:rPr>
+              <w:t>Android</w:t>
+            </w:r>
+            <w:r>
+              <w:rPr>
+                <w:noProof/>
+                <w:webHidden/>
+              </w:rPr>
+              <w:tab/>
+            </w:r>
+            <w:r>
+              <w:rPr>
+                <w:noProof/>
+                <w:webHidden/>
+              </w:rPr>
+              <w:fldChar w:fldCharType="begin"/>
+            </w:r>
+            <w:r>
+              <w:rPr>
+                <w:noProof/>
+                <w:webHidden/>
+              </w:rPr>
+              <w:instrText xml:space="preserve"> PAGEREF _Toc468848162 \h </w:instrText>
+            </w:r>
+            <w:r>
+              <w:rPr>
+                <w:noProof/>
+                <w:webHidden/>
+              </w:rPr>
+            </w:r>
+            <w:r>
+              <w:rPr>
+                <w:noProof/>
+                <w:webHidden/>
+              </w:rPr>
+              <w:fldChar w:fldCharType="separate"/>
+            </w:r>
+            <w:r>
+              <w:rPr>
+                <w:noProof/>
+                <w:webHidden/>
+              </w:rPr>
+              <w:t>23</w:t>
+            </w:r>
+            <w:r>
+              <w:rPr>
+                <w:noProof/>
+                <w:webHidden/>
+              </w:rPr>
+              <w:fldChar w:fldCharType="end"/>
+            </w:r>
+          </w:hyperlink>
+        </w:p>
+        <w:p>
+          <w:pPr>
+            <w:pStyle w:val="Sumrio3"/>
+            <w:tabs>
+              <w:tab w:val="left" w:pos="1943"/>
+              <w:tab w:val="right" w:leader="dot" w:pos="9061"/>
+            </w:tabs>
+            <w:rPr>
+              <w:rFonts w:asciiTheme="minorHAnsi" w:eastAsiaTheme="minorEastAsia" w:hAnsiTheme="minorHAnsi"/>
+              <w:noProof/>
+              <w:sz w:val="22"/>
+              <w:lang w:eastAsia="pt-BR"/>
+            </w:rPr>
+          </w:pPr>
+          <w:hyperlink w:anchor="_Toc468848163" w:history="1">
+            <w:r>
+              <w:rPr>
+                <w:rStyle w:val="Hyperlink"/>
+                <w:noProof/>
+              </w:rPr>
+              <w:t>2.4.2</w:t>
+            </w:r>
+            <w:r>
+              <w:rPr>
+                <w:rFonts w:asciiTheme="minorHAnsi" w:eastAsiaTheme="minorEastAsia" w:hAnsiTheme="minorHAnsi"/>
+                <w:noProof/>
+                <w:sz w:val="22"/>
+                <w:lang w:eastAsia="pt-BR"/>
+              </w:rPr>
+              <w:tab/>
+            </w:r>
+            <w:r>
+              <w:rPr>
+                <w:rStyle w:val="Hyperlink"/>
+                <w:noProof/>
+              </w:rPr>
+              <w:t>Parse – Back4app</w:t>
+            </w:r>
+            <w:r>
+              <w:rPr>
+                <w:noProof/>
+                <w:webHidden/>
+              </w:rPr>
+              <w:tab/>
+            </w:r>
+            <w:r>
+              <w:rPr>
+                <w:noProof/>
+                <w:webHidden/>
+              </w:rPr>
+              <w:fldChar w:fldCharType="begin"/>
+            </w:r>
+            <w:r>
+              <w:rPr>
+                <w:noProof/>
+                <w:webHidden/>
+              </w:rPr>
+              <w:instrText xml:space="preserve"> PAGEREF _Toc468848163 \h </w:instrText>
+            </w:r>
+            <w:r>
+              <w:rPr>
+                <w:noProof/>
+                <w:webHidden/>
+              </w:rPr>
+            </w:r>
+            <w:r>
+              <w:rPr>
+                <w:noProof/>
+                <w:webHidden/>
+              </w:rPr>
+              <w:fldChar w:fldCharType="separate"/>
+            </w:r>
+            <w:r>
+              <w:rPr>
+                <w:noProof/>
+                <w:webHidden/>
+              </w:rPr>
+              <w:t>24</w:t>
+            </w:r>
+            <w:r>
+              <w:rPr>
+                <w:noProof/>
+                <w:webHidden/>
+              </w:rPr>
+              <w:fldChar w:fldCharType="end"/>
+            </w:r>
+          </w:hyperlink>
+        </w:p>
+        <w:p>
+          <w:pPr>
+            <w:pStyle w:val="Sumrio3"/>
+            <w:tabs>
+              <w:tab w:val="left" w:pos="1943"/>
+              <w:tab w:val="right" w:leader="dot" w:pos="9061"/>
+            </w:tabs>
+            <w:rPr>
+              <w:rFonts w:asciiTheme="minorHAnsi" w:eastAsiaTheme="minorEastAsia" w:hAnsiTheme="minorHAnsi"/>
+              <w:noProof/>
+              <w:sz w:val="22"/>
+              <w:lang w:eastAsia="pt-BR"/>
+            </w:rPr>
+          </w:pPr>
+          <w:hyperlink w:anchor="_Toc468848164" w:history="1">
+            <w:r>
+              <w:rPr>
+                <w:rStyle w:val="Hyperlink"/>
+                <w:noProof/>
+              </w:rPr>
+              <w:t>2.4.3</w:t>
+            </w:r>
+            <w:r>
+              <w:rPr>
+                <w:rFonts w:asciiTheme="minorHAnsi" w:eastAsiaTheme="minorEastAsia" w:hAnsiTheme="minorHAnsi"/>
+                <w:noProof/>
+                <w:sz w:val="22"/>
+                <w:lang w:eastAsia="pt-BR"/>
+              </w:rPr>
+              <w:tab/>
+            </w:r>
+            <w:r>
+              <w:rPr>
+                <w:rStyle w:val="Hyperlink"/>
+                <w:noProof/>
+              </w:rPr>
+              <w:t>Git e Github</w:t>
+            </w:r>
+            <w:r>
+              <w:rPr>
+                <w:noProof/>
+                <w:webHidden/>
+              </w:rPr>
+              <w:tab/>
+            </w:r>
+            <w:r>
+              <w:rPr>
+                <w:noProof/>
+                <w:webHidden/>
+              </w:rPr>
+              <w:fldChar w:fldCharType="begin"/>
+            </w:r>
+            <w:r>
+              <w:rPr>
+                <w:noProof/>
+                <w:webHidden/>
+              </w:rPr>
+              <w:instrText xml:space="preserve"> PAGEREF _Toc468848164 \h </w:instrText>
+            </w:r>
+            <w:r>
+              <w:rPr>
+                <w:noProof/>
+                <w:webHidden/>
+              </w:rPr>
+            </w:r>
+            <w:r>
+              <w:rPr>
+                <w:noProof/>
+                <w:webHidden/>
+              </w:rPr>
+              <w:fldChar w:fldCharType="separate"/>
+            </w:r>
+            <w:r>
+              <w:rPr>
+                <w:noProof/>
+                <w:webHidden/>
+              </w:rPr>
+              <w:t>24</w:t>
+            </w:r>
+            <w:r>
+              <w:rPr>
+                <w:noProof/>
+                <w:webHidden/>
+              </w:rPr>
+              <w:fldChar w:fldCharType="end"/>
+            </w:r>
+          </w:hyperlink>
+        </w:p>
+        <w:p>
+          <w:pPr>
+            <w:pStyle w:val="Sumrio3"/>
+            <w:tabs>
+              <w:tab w:val="left" w:pos="1943"/>
+              <w:tab w:val="right" w:leader="dot" w:pos="9061"/>
+            </w:tabs>
+            <w:rPr>
+              <w:rFonts w:asciiTheme="minorHAnsi" w:eastAsiaTheme="minorEastAsia" w:hAnsiTheme="minorHAnsi"/>
+              <w:noProof/>
+              <w:sz w:val="22"/>
+              <w:lang w:eastAsia="pt-BR"/>
+            </w:rPr>
+          </w:pPr>
+          <w:hyperlink w:anchor="_Toc468848165" w:history="1">
+            <w:r>
+              <w:rPr>
+                <w:rStyle w:val="Hyperlink"/>
+                <w:noProof/>
+              </w:rPr>
+              <w:t>2.4.4</w:t>
+            </w:r>
+            <w:r>
+              <w:rPr>
+                <w:rFonts w:asciiTheme="minorHAnsi" w:eastAsiaTheme="minorEastAsia" w:hAnsiTheme="minorHAnsi"/>
+                <w:noProof/>
+                <w:sz w:val="22"/>
+                <w:lang w:eastAsia="pt-BR"/>
+              </w:rPr>
+              <w:tab/>
+            </w:r>
+            <w:r>
+              <w:rPr>
+                <w:rStyle w:val="Hyperlink"/>
+                <w:noProof/>
+              </w:rPr>
+              <w:t>Linguagem de modelagem</w:t>
+            </w:r>
+            <w:r>
+              <w:rPr>
+                <w:noProof/>
+                <w:webHidden/>
+              </w:rPr>
+              <w:tab/>
+            </w:r>
+            <w:r>
+              <w:rPr>
+                <w:noProof/>
+                <w:webHidden/>
+              </w:rPr>
+              <w:fldChar w:fldCharType="begin"/>
+            </w:r>
+            <w:r>
+              <w:rPr>
+                <w:noProof/>
+                <w:webHidden/>
+              </w:rPr>
+              <w:instrText xml:space="preserve"> PAGEREF _Toc468848165 \h </w:instrText>
+            </w:r>
+            <w:r>
+              <w:rPr>
+                <w:noProof/>
+                <w:webHidden/>
+              </w:rPr>
+            </w:r>
+            <w:r>
+              <w:rPr>
+                <w:noProof/>
+                <w:webHidden/>
+              </w:rPr>
+              <w:fldChar w:fldCharType="separate"/>
+            </w:r>
+            <w:r>
+              <w:rPr>
+                <w:noProof/>
+                <w:webHidden/>
+              </w:rPr>
+              <w:t>25</w:t>
+            </w:r>
+            <w:r>
+              <w:rPr>
+                <w:noProof/>
+                <w:webHidden/>
+              </w:rPr>
+              <w:fldChar w:fldCharType="end"/>
+            </w:r>
+          </w:hyperlink>
+        </w:p>
+        <w:p>
+          <w:pPr>
+            <w:pStyle w:val="Sumrio1"/>
+            <w:rPr>
+              <w:rFonts w:asciiTheme="minorHAnsi" w:eastAsiaTheme="minorEastAsia" w:hAnsiTheme="minorHAnsi"/>
+              <w:noProof/>
+              <w:sz w:val="22"/>
+              <w:lang w:eastAsia="pt-BR"/>
+            </w:rPr>
+          </w:pPr>
+          <w:hyperlink w:anchor="_Toc468848166" w:history="1">
+            <w:r>
+              <w:rPr>
+                <w:rStyle w:val="Hyperlink"/>
+                <w:noProof/>
+              </w:rPr>
+              <w:t>3</w:t>
+            </w:r>
+            <w:r>
+              <w:rPr>
+                <w:rFonts w:asciiTheme="minorHAnsi" w:eastAsiaTheme="minorEastAsia" w:hAnsiTheme="minorHAnsi"/>
+                <w:noProof/>
+                <w:sz w:val="22"/>
+                <w:lang w:eastAsia="pt-BR"/>
+              </w:rPr>
+              <w:tab/>
+            </w:r>
+            <w:r>
+              <w:rPr>
+                <w:rStyle w:val="Hyperlink"/>
+                <w:noProof/>
+              </w:rPr>
+              <w:t>Desenvolvimento do projeto</w:t>
+            </w:r>
+            <w:r>
+              <w:rPr>
+                <w:noProof/>
+                <w:webHidden/>
+              </w:rPr>
+              <w:tab/>
+            </w:r>
+            <w:r>
+              <w:rPr>
+                <w:noProof/>
+                <w:webHidden/>
+              </w:rPr>
+              <w:fldChar w:fldCharType="begin"/>
+            </w:r>
+            <w:r>
+              <w:rPr>
+                <w:noProof/>
+                <w:webHidden/>
+              </w:rPr>
+              <w:instrText xml:space="preserve"> PAGEREF _Toc468848166 \h </w:instrText>
+            </w:r>
+            <w:r>
+              <w:rPr>
+                <w:noProof/>
+                <w:webHidden/>
+              </w:rPr>
+            </w:r>
+            <w:r>
+              <w:rPr>
+                <w:noProof/>
+                <w:webHidden/>
+              </w:rPr>
+              <w:fldChar w:fldCharType="separate"/>
+            </w:r>
+            <w:r>
+              <w:rPr>
+                <w:noProof/>
+                <w:webHidden/>
+              </w:rPr>
+              <w:t>27</w:t>
             </w:r>
             <w:r>
               <w:rPr>
@@ -4973,14 +5993,14 @@
               <w:lang w:eastAsia="pt-BR"/>
             </w:rPr>
           </w:pPr>
-          <w:hyperlink w:anchor="_Toc467198093" w:history="1">
+          <w:hyperlink w:anchor="_Toc468848167" w:history="1">
             <w:r>
               <w:rPr>
                 <w:rStyle w:val="Hyperlink"/>
                 <w:rFonts w:cs="Arial"/>
                 <w:noProof/>
               </w:rPr>
-              <w:t>2.3</w:t>
+              <w:t>3.1</w:t>
             </w:r>
             <w:r>
               <w:rPr>
@@ -4997,7 +6017,7 @@
                 <w:rFonts w:cs="Arial"/>
                 <w:noProof/>
               </w:rPr>
-              <w:t>Aplicações concorrentes</w:t>
+              <w:t>Análise de resultados</w:t>
             </w:r>
             <w:r>
               <w:rPr>
@@ -5018,7 +6038,7 @@
                 <w:noProof/>
                 <w:webHidden/>
               </w:rPr>
-              <w:instrText xml:space="preserve"> PAGEREF _Toc467198093 \h </w:instrText>
+              <w:instrText xml:space="preserve"> PAGEREF _Toc468848167 \h </w:instrText>
             </w:r>
             <w:r>
               <w:rPr>
@@ -5038,7 +6058,7 @@
                 <w:noProof/>
                 <w:webHidden/>
               </w:rPr>
-              <w:t>21</w:t>
+              <w:t>31</w:t>
             </w:r>
             <w:r>
               <w:rPr>
@@ -5051,11 +6071,7 @@
         </w:p>
         <w:p>
           <w:pPr>
-            <w:pStyle w:val="Sumrio3"/>
-            <w:tabs>
-              <w:tab w:val="left" w:pos="1943"/>
-              <w:tab w:val="right" w:leader="dot" w:pos="9061"/>
-            </w:tabs>
+            <w:pStyle w:val="Sumrio1"/>
             <w:rPr>
               <w:rFonts w:asciiTheme="minorHAnsi" w:eastAsiaTheme="minorEastAsia" w:hAnsiTheme="minorHAnsi"/>
               <w:noProof/>
@@ -5063,13 +6079,13 @@
               <w:lang w:eastAsia="pt-BR"/>
             </w:rPr>
           </w:pPr>
-          <w:hyperlink w:anchor="_Toc467198094" w:history="1">
+          <w:hyperlink w:anchor="_Toc468848168" w:history="1">
             <w:r>
               <w:rPr>
                 <w:rStyle w:val="Hyperlink"/>
                 <w:noProof/>
               </w:rPr>
-              <w:t>2.3.1</w:t>
+              <w:t>4</w:t>
             </w:r>
             <w:r>
               <w:rPr>
@@ -5085,7 +6101,7 @@
                 <w:rStyle w:val="Hyperlink"/>
                 <w:noProof/>
               </w:rPr>
-              <w:t>Au.Dote</w:t>
+              <w:t>Resultados e Discussões</w:t>
             </w:r>
             <w:r>
               <w:rPr>
@@ -5106,7 +6122,7 @@
                 <w:noProof/>
                 <w:webHidden/>
               </w:rPr>
-              <w:instrText xml:space="preserve"> PAGEREF _Toc467198094 \h </w:instrText>
+              <w:instrText xml:space="preserve"> PAGEREF _Toc468848168 \h </w:instrText>
             </w:r>
             <w:r>
               <w:rPr>
@@ -5126,183 +6142,7 @@
                 <w:noProof/>
                 <w:webHidden/>
               </w:rPr>
-              <w:t>21</w:t>
-            </w:r>
-            <w:r>
-              <w:rPr>
-                <w:noProof/>
-                <w:webHidden/>
-              </w:rPr>
-              <w:fldChar w:fldCharType="end"/>
-            </w:r>
-          </w:hyperlink>
-        </w:p>
-        <w:p>
-          <w:pPr>
-            <w:pStyle w:val="Sumrio3"/>
-            <w:tabs>
-              <w:tab w:val="left" w:pos="1943"/>
-              <w:tab w:val="right" w:leader="dot" w:pos="9061"/>
-            </w:tabs>
-            <w:rPr>
-              <w:rFonts w:asciiTheme="minorHAnsi" w:eastAsiaTheme="minorEastAsia" w:hAnsiTheme="minorHAnsi"/>
-              <w:noProof/>
-              <w:sz w:val="22"/>
-              <w:lang w:eastAsia="pt-BR"/>
-            </w:rPr>
-          </w:pPr>
-          <w:hyperlink w:anchor="_Toc467198095" w:history="1">
-            <w:r>
-              <w:rPr>
-                <w:rStyle w:val="Hyperlink"/>
-                <w:noProof/>
-              </w:rPr>
-              <w:t>2.3.2</w:t>
-            </w:r>
-            <w:r>
-              <w:rPr>
-                <w:rFonts w:asciiTheme="minorHAnsi" w:eastAsiaTheme="minorEastAsia" w:hAnsiTheme="minorHAnsi"/>
-                <w:noProof/>
-                <w:sz w:val="22"/>
-                <w:lang w:eastAsia="pt-BR"/>
-              </w:rPr>
-              <w:tab/>
-            </w:r>
-            <w:r>
-              <w:rPr>
-                <w:rStyle w:val="Hyperlink"/>
-                <w:noProof/>
-              </w:rPr>
-              <w:t>Adote Pets</w:t>
-            </w:r>
-            <w:r>
-              <w:rPr>
-                <w:noProof/>
-                <w:webHidden/>
-              </w:rPr>
-              <w:tab/>
-            </w:r>
-            <w:r>
-              <w:rPr>
-                <w:noProof/>
-                <w:webHidden/>
-              </w:rPr>
-              <w:fldChar w:fldCharType="begin"/>
-            </w:r>
-            <w:r>
-              <w:rPr>
-                <w:noProof/>
-                <w:webHidden/>
-              </w:rPr>
-              <w:instrText xml:space="preserve"> PAGEREF _Toc467198095 \h </w:instrText>
-            </w:r>
-            <w:r>
-              <w:rPr>
-                <w:noProof/>
-                <w:webHidden/>
-              </w:rPr>
-            </w:r>
-            <w:r>
-              <w:rPr>
-                <w:noProof/>
-                <w:webHidden/>
-              </w:rPr>
-              <w:fldChar w:fldCharType="separate"/>
-            </w:r>
-            <w:r>
-              <w:rPr>
-                <w:noProof/>
-                <w:webHidden/>
-              </w:rPr>
-              <w:t>22</w:t>
-            </w:r>
-            <w:r>
-              <w:rPr>
-                <w:noProof/>
-                <w:webHidden/>
-              </w:rPr>
-              <w:fldChar w:fldCharType="end"/>
-            </w:r>
-          </w:hyperlink>
-        </w:p>
-        <w:p>
-          <w:pPr>
-            <w:pStyle w:val="Sumrio3"/>
-            <w:tabs>
-              <w:tab w:val="left" w:pos="1943"/>
-              <w:tab w:val="right" w:leader="dot" w:pos="9061"/>
-            </w:tabs>
-            <w:rPr>
-              <w:rFonts w:asciiTheme="minorHAnsi" w:eastAsiaTheme="minorEastAsia" w:hAnsiTheme="minorHAnsi"/>
-              <w:noProof/>
-              <w:sz w:val="22"/>
-              <w:lang w:eastAsia="pt-BR"/>
-            </w:rPr>
-          </w:pPr>
-          <w:hyperlink w:anchor="_Toc467198096" w:history="1">
-            <w:r>
-              <w:rPr>
-                <w:rStyle w:val="Hyperlink"/>
-                <w:noProof/>
-              </w:rPr>
-              <w:t>2.3.3</w:t>
-            </w:r>
-            <w:r>
-              <w:rPr>
-                <w:rFonts w:asciiTheme="minorHAnsi" w:eastAsiaTheme="minorEastAsia" w:hAnsiTheme="minorHAnsi"/>
-                <w:noProof/>
-                <w:sz w:val="22"/>
-                <w:lang w:eastAsia="pt-BR"/>
-              </w:rPr>
-              <w:tab/>
-            </w:r>
-            <w:r>
-              <w:rPr>
-                <w:rStyle w:val="Hyperlink"/>
-                <w:noProof/>
-              </w:rPr>
-              <w:t>Pet GO</w:t>
-            </w:r>
-            <w:r>
-              <w:rPr>
-                <w:noProof/>
-                <w:webHidden/>
-              </w:rPr>
-              <w:tab/>
-            </w:r>
-            <w:r>
-              <w:rPr>
-                <w:noProof/>
-                <w:webHidden/>
-              </w:rPr>
-              <w:fldChar w:fldCharType="begin"/>
-            </w:r>
-            <w:r>
-              <w:rPr>
-                <w:noProof/>
-                <w:webHidden/>
-              </w:rPr>
-              <w:instrText xml:space="preserve"> PAGEREF _Toc467198096 \h </w:instrText>
-            </w:r>
-            <w:r>
-              <w:rPr>
-                <w:noProof/>
-                <w:webHidden/>
-              </w:rPr>
-            </w:r>
-            <w:r>
-              <w:rPr>
-                <w:noProof/>
-                <w:webHidden/>
-              </w:rPr>
-              <w:fldChar w:fldCharType="separate"/>
-            </w:r>
-            <w:r>
-              <w:rPr>
-                <w:noProof/>
-                <w:webHidden/>
-              </w:rPr>
-              <w:t>23</w:t>
+              <w:t>32</w:t>
             </w:r>
             <w:r>
               <w:rPr>
@@ -5327,13 +6167,13 @@
               <w:lang w:eastAsia="pt-BR"/>
             </w:rPr>
           </w:pPr>
-          <w:hyperlink w:anchor="_Toc467198097" w:history="1">
+          <w:hyperlink w:anchor="_Toc468848169" w:history="1">
             <w:r>
               <w:rPr>
                 <w:rStyle w:val="Hyperlink"/>
                 <w:noProof/>
               </w:rPr>
-              <w:t>2.4</w:t>
+              <w:t>4.1</w:t>
             </w:r>
             <w:r>
               <w:rPr>
@@ -5349,7 +6189,7 @@
                 <w:rStyle w:val="Hyperlink"/>
                 <w:noProof/>
               </w:rPr>
-              <w:t>Tecnologias Utilizadas</w:t>
+              <w:t>Estudo de caso</w:t>
             </w:r>
             <w:r>
               <w:rPr>
@@ -5370,7 +6210,7 @@
                 <w:noProof/>
                 <w:webHidden/>
               </w:rPr>
-              <w:instrText xml:space="preserve"> PAGEREF _Toc467198097 \h </w:instrText>
+              <w:instrText xml:space="preserve"> PAGEREF _Toc468848169 \h </w:instrText>
             </w:r>
             <w:r>
               <w:rPr>
@@ -5390,359 +6230,7 @@
                 <w:noProof/>
                 <w:webHidden/>
               </w:rPr>
-              <w:t>25</w:t>
-            </w:r>
-            <w:r>
-              <w:rPr>
-                <w:noProof/>
-                <w:webHidden/>
-              </w:rPr>
-              <w:fldChar w:fldCharType="end"/>
-            </w:r>
-          </w:hyperlink>
-        </w:p>
-        <w:p>
-          <w:pPr>
-            <w:pStyle w:val="Sumrio3"/>
-            <w:tabs>
-              <w:tab w:val="left" w:pos="1943"/>
-              <w:tab w:val="right" w:leader="dot" w:pos="9061"/>
-            </w:tabs>
-            <w:rPr>
-              <w:rFonts w:asciiTheme="minorHAnsi" w:eastAsiaTheme="minorEastAsia" w:hAnsiTheme="minorHAnsi"/>
-              <w:noProof/>
-              <w:sz w:val="22"/>
-              <w:lang w:eastAsia="pt-BR"/>
-            </w:rPr>
-          </w:pPr>
-          <w:hyperlink w:anchor="_Toc467198098" w:history="1">
-            <w:r>
-              <w:rPr>
-                <w:rStyle w:val="Hyperlink"/>
-                <w:noProof/>
-              </w:rPr>
-              <w:t>2.4.1</w:t>
-            </w:r>
-            <w:r>
-              <w:rPr>
-                <w:rFonts w:asciiTheme="minorHAnsi" w:eastAsiaTheme="minorEastAsia" w:hAnsiTheme="minorHAnsi"/>
-                <w:noProof/>
-                <w:sz w:val="22"/>
-                <w:lang w:eastAsia="pt-BR"/>
-              </w:rPr>
-              <w:tab/>
-            </w:r>
-            <w:r>
-              <w:rPr>
-                <w:rStyle w:val="Hyperlink"/>
-                <w:noProof/>
-              </w:rPr>
-              <w:t>Android</w:t>
-            </w:r>
-            <w:r>
-              <w:rPr>
-                <w:noProof/>
-                <w:webHidden/>
-              </w:rPr>
-              <w:tab/>
-            </w:r>
-            <w:r>
-              <w:rPr>
-                <w:noProof/>
-                <w:webHidden/>
-              </w:rPr>
-              <w:fldChar w:fldCharType="begin"/>
-            </w:r>
-            <w:r>
-              <w:rPr>
-                <w:noProof/>
-                <w:webHidden/>
-              </w:rPr>
-              <w:instrText xml:space="preserve"> PAGEREF _Toc467198098 \h </w:instrText>
-            </w:r>
-            <w:r>
-              <w:rPr>
-                <w:noProof/>
-                <w:webHidden/>
-              </w:rPr>
-            </w:r>
-            <w:r>
-              <w:rPr>
-                <w:noProof/>
-                <w:webHidden/>
-              </w:rPr>
-              <w:fldChar w:fldCharType="separate"/>
-            </w:r>
-            <w:r>
-              <w:rPr>
-                <w:noProof/>
-                <w:webHidden/>
-              </w:rPr>
-              <w:t>25</w:t>
-            </w:r>
-            <w:r>
-              <w:rPr>
-                <w:noProof/>
-                <w:webHidden/>
-              </w:rPr>
-              <w:fldChar w:fldCharType="end"/>
-            </w:r>
-          </w:hyperlink>
-        </w:p>
-        <w:p>
-          <w:pPr>
-            <w:pStyle w:val="Sumrio3"/>
-            <w:tabs>
-              <w:tab w:val="left" w:pos="1943"/>
-              <w:tab w:val="right" w:leader="dot" w:pos="9061"/>
-            </w:tabs>
-            <w:rPr>
-              <w:rFonts w:asciiTheme="minorHAnsi" w:eastAsiaTheme="minorEastAsia" w:hAnsiTheme="minorHAnsi"/>
-              <w:noProof/>
-              <w:sz w:val="22"/>
-              <w:lang w:eastAsia="pt-BR"/>
-            </w:rPr>
-          </w:pPr>
-          <w:hyperlink w:anchor="_Toc467198099" w:history="1">
-            <w:r>
-              <w:rPr>
-                <w:rStyle w:val="Hyperlink"/>
-                <w:noProof/>
-              </w:rPr>
-              <w:t>2.4.2</w:t>
-            </w:r>
-            <w:r>
-              <w:rPr>
-                <w:rFonts w:asciiTheme="minorHAnsi" w:eastAsiaTheme="minorEastAsia" w:hAnsiTheme="minorHAnsi"/>
-                <w:noProof/>
-                <w:sz w:val="22"/>
-                <w:lang w:eastAsia="pt-BR"/>
-              </w:rPr>
-              <w:tab/>
-            </w:r>
-            <w:r>
-              <w:rPr>
-                <w:rStyle w:val="Hyperlink"/>
-                <w:noProof/>
-              </w:rPr>
-              <w:t>Parse – Back4app</w:t>
-            </w:r>
-            <w:r>
-              <w:rPr>
-                <w:noProof/>
-                <w:webHidden/>
-              </w:rPr>
-              <w:tab/>
-            </w:r>
-            <w:r>
-              <w:rPr>
-                <w:noProof/>
-                <w:webHidden/>
-              </w:rPr>
-              <w:fldChar w:fldCharType="begin"/>
-            </w:r>
-            <w:r>
-              <w:rPr>
-                <w:noProof/>
-                <w:webHidden/>
-              </w:rPr>
-              <w:instrText xml:space="preserve"> PAGEREF _Toc467198099 \h </w:instrText>
-            </w:r>
-            <w:r>
-              <w:rPr>
-                <w:noProof/>
-                <w:webHidden/>
-              </w:rPr>
-            </w:r>
-            <w:r>
-              <w:rPr>
-                <w:noProof/>
-                <w:webHidden/>
-              </w:rPr>
-              <w:fldChar w:fldCharType="separate"/>
-            </w:r>
-            <w:r>
-              <w:rPr>
-                <w:noProof/>
-                <w:webHidden/>
-              </w:rPr>
-              <w:t>26</w:t>
-            </w:r>
-            <w:r>
-              <w:rPr>
-                <w:noProof/>
-                <w:webHidden/>
-              </w:rPr>
-              <w:fldChar w:fldCharType="end"/>
-            </w:r>
-          </w:hyperlink>
-        </w:p>
-        <w:p>
-          <w:pPr>
-            <w:pStyle w:val="Sumrio3"/>
-            <w:tabs>
-              <w:tab w:val="left" w:pos="1943"/>
-              <w:tab w:val="right" w:leader="dot" w:pos="9061"/>
-            </w:tabs>
-            <w:rPr>
-              <w:rFonts w:asciiTheme="minorHAnsi" w:eastAsiaTheme="minorEastAsia" w:hAnsiTheme="minorHAnsi"/>
-              <w:noProof/>
-              <w:sz w:val="22"/>
-              <w:lang w:eastAsia="pt-BR"/>
-            </w:rPr>
-          </w:pPr>
-          <w:hyperlink w:anchor="_Toc467198100" w:history="1">
-            <w:r>
-              <w:rPr>
-                <w:rStyle w:val="Hyperlink"/>
-                <w:noProof/>
-              </w:rPr>
-              <w:t>2.4.3</w:t>
-            </w:r>
-            <w:r>
-              <w:rPr>
-                <w:rFonts w:asciiTheme="minorHAnsi" w:eastAsiaTheme="minorEastAsia" w:hAnsiTheme="minorHAnsi"/>
-                <w:noProof/>
-                <w:sz w:val="22"/>
-                <w:lang w:eastAsia="pt-BR"/>
-              </w:rPr>
-              <w:tab/>
-            </w:r>
-            <w:r>
-              <w:rPr>
-                <w:rStyle w:val="Hyperlink"/>
-                <w:noProof/>
-              </w:rPr>
-              <w:t>Git e Github</w:t>
-            </w:r>
-            <w:r>
-              <w:rPr>
-                <w:noProof/>
-                <w:webHidden/>
-              </w:rPr>
-              <w:tab/>
-            </w:r>
-            <w:r>
-              <w:rPr>
-                <w:noProof/>
-                <w:webHidden/>
-              </w:rPr>
-              <w:fldChar w:fldCharType="begin"/>
-            </w:r>
-            <w:r>
-              <w:rPr>
-                <w:noProof/>
-                <w:webHidden/>
-              </w:rPr>
-              <w:instrText xml:space="preserve"> PAGEREF _Toc467198100 \h </w:instrText>
-            </w:r>
-            <w:r>
-              <w:rPr>
-                <w:noProof/>
-                <w:webHidden/>
-              </w:rPr>
-            </w:r>
-            <w:r>
-              <w:rPr>
-                <w:noProof/>
-                <w:webHidden/>
-              </w:rPr>
-              <w:fldChar w:fldCharType="separate"/>
-            </w:r>
-            <w:r>
-              <w:rPr>
-                <w:noProof/>
-                <w:webHidden/>
-              </w:rPr>
-              <w:t>26</w:t>
-            </w:r>
-            <w:r>
-              <w:rPr>
-                <w:noProof/>
-                <w:webHidden/>
-              </w:rPr>
-              <w:fldChar w:fldCharType="end"/>
-            </w:r>
-          </w:hyperlink>
-        </w:p>
-        <w:p>
-          <w:pPr>
-            <w:pStyle w:val="Sumrio3"/>
-            <w:tabs>
-              <w:tab w:val="left" w:pos="1943"/>
-              <w:tab w:val="right" w:leader="dot" w:pos="9061"/>
-            </w:tabs>
-            <w:rPr>
-              <w:rFonts w:asciiTheme="minorHAnsi" w:eastAsiaTheme="minorEastAsia" w:hAnsiTheme="minorHAnsi"/>
-              <w:noProof/>
-              <w:sz w:val="22"/>
-              <w:lang w:eastAsia="pt-BR"/>
-            </w:rPr>
-          </w:pPr>
-          <w:hyperlink w:anchor="_Toc467198101" w:history="1">
-            <w:r>
-              <w:rPr>
-                <w:rStyle w:val="Hyperlink"/>
-                <w:noProof/>
-              </w:rPr>
-              <w:t>2.4.4</w:t>
-            </w:r>
-            <w:r>
-              <w:rPr>
-                <w:rFonts w:asciiTheme="minorHAnsi" w:eastAsiaTheme="minorEastAsia" w:hAnsiTheme="minorHAnsi"/>
-                <w:noProof/>
-                <w:sz w:val="22"/>
-                <w:lang w:eastAsia="pt-BR"/>
-              </w:rPr>
-              <w:tab/>
-            </w:r>
-            <w:r>
-              <w:rPr>
-                <w:rStyle w:val="Hyperlink"/>
-                <w:noProof/>
-              </w:rPr>
-              <w:t>Linguagem de modelagem</w:t>
-            </w:r>
-            <w:r>
-              <w:rPr>
-                <w:noProof/>
-                <w:webHidden/>
-              </w:rPr>
-              <w:tab/>
-            </w:r>
-            <w:r>
-              <w:rPr>
-                <w:noProof/>
-                <w:webHidden/>
-              </w:rPr>
-              <w:fldChar w:fldCharType="begin"/>
-            </w:r>
-            <w:r>
-              <w:rPr>
-                <w:noProof/>
-                <w:webHidden/>
-              </w:rPr>
-              <w:instrText xml:space="preserve"> PAGEREF _Toc467198101 \h </w:instrText>
-            </w:r>
-            <w:r>
-              <w:rPr>
-                <w:noProof/>
-                <w:webHidden/>
-              </w:rPr>
-            </w:r>
-            <w:r>
-              <w:rPr>
-                <w:noProof/>
-                <w:webHidden/>
-              </w:rPr>
-              <w:fldChar w:fldCharType="separate"/>
-            </w:r>
-            <w:r>
-              <w:rPr>
-                <w:noProof/>
-                <w:webHidden/>
-              </w:rPr>
-              <w:t>27</w:t>
+              <w:t>32</w:t>
             </w:r>
             <w:r>
               <w:rPr>
@@ -5763,13 +6251,13 @@
               <w:lang w:eastAsia="pt-BR"/>
             </w:rPr>
           </w:pPr>
-          <w:hyperlink w:anchor="_Toc467198102" w:history="1">
+          <w:hyperlink w:anchor="_Toc468848170" w:history="1">
             <w:r>
               <w:rPr>
                 <w:rStyle w:val="Hyperlink"/>
                 <w:noProof/>
               </w:rPr>
-              <w:t>3</w:t>
+              <w:t>5</w:t>
             </w:r>
             <w:r>
               <w:rPr>
@@ -5785,7 +6273,7 @@
                 <w:rStyle w:val="Hyperlink"/>
                 <w:noProof/>
               </w:rPr>
-              <w:t>Desenvolvimento do projeto</w:t>
+              <w:t>Conclusão</w:t>
             </w:r>
             <w:r>
               <w:rPr>
@@ -5806,7 +6294,7 @@
                 <w:noProof/>
                 <w:webHidden/>
               </w:rPr>
-              <w:instrText xml:space="preserve"> PAGEREF _Toc467198102 \h </w:instrText>
+              <w:instrText xml:space="preserve"> PAGEREF _Toc468848170 \h </w:instrText>
             </w:r>
             <w:r>
               <w:rPr>
@@ -5826,97 +6314,7 @@
                 <w:noProof/>
                 <w:webHidden/>
               </w:rPr>
-              <w:t>28</w:t>
-            </w:r>
-            <w:r>
-              <w:rPr>
-                <w:noProof/>
-                <w:webHidden/>
-              </w:rPr>
-              <w:fldChar w:fldCharType="end"/>
-            </w:r>
-          </w:hyperlink>
-        </w:p>
-        <w:p>
-          <w:pPr>
-            <w:pStyle w:val="Sumrio2"/>
-            <w:tabs>
-              <w:tab w:val="left" w:pos="1540"/>
-              <w:tab w:val="right" w:leader="dot" w:pos="9061"/>
-            </w:tabs>
-            <w:rPr>
-              <w:rFonts w:asciiTheme="minorHAnsi" w:eastAsiaTheme="minorEastAsia" w:hAnsiTheme="minorHAnsi"/>
-              <w:noProof/>
-              <w:sz w:val="22"/>
-              <w:lang w:eastAsia="pt-BR"/>
-            </w:rPr>
-          </w:pPr>
-          <w:hyperlink w:anchor="_Toc467198103" w:history="1">
-            <w:r>
-              <w:rPr>
-                <w:rStyle w:val="Hyperlink"/>
-                <w:rFonts w:cs="Arial"/>
-                <w:noProof/>
-              </w:rPr>
-              <w:t>3.1</w:t>
-            </w:r>
-            <w:r>
-              <w:rPr>
-                <w:rFonts w:asciiTheme="minorHAnsi" w:eastAsiaTheme="minorEastAsia" w:hAnsiTheme="minorHAnsi"/>
-                <w:noProof/>
-                <w:sz w:val="22"/>
-                <w:lang w:eastAsia="pt-BR"/>
-              </w:rPr>
-              <w:tab/>
-            </w:r>
-            <w:r>
-              <w:rPr>
-                <w:rStyle w:val="Hyperlink"/>
-                <w:rFonts w:cs="Arial"/>
-                <w:noProof/>
-              </w:rPr>
-              <w:t>Análise de resultados</w:t>
-            </w:r>
-            <w:r>
-              <w:rPr>
-                <w:noProof/>
-                <w:webHidden/>
-              </w:rPr>
-              <w:tab/>
-            </w:r>
-            <w:r>
-              <w:rPr>
-                <w:noProof/>
-                <w:webHidden/>
-              </w:rPr>
-              <w:fldChar w:fldCharType="begin"/>
-            </w:r>
-            <w:r>
-              <w:rPr>
-                <w:noProof/>
-                <w:webHidden/>
-              </w:rPr>
-              <w:instrText xml:space="preserve"> PAGEREF _Toc467198103 \h </w:instrText>
-            </w:r>
-            <w:r>
-              <w:rPr>
-                <w:noProof/>
-                <w:webHidden/>
-              </w:rPr>
-            </w:r>
-            <w:r>
-              <w:rPr>
-                <w:noProof/>
-                <w:webHidden/>
-              </w:rPr>
-              <w:fldChar w:fldCharType="separate"/>
-            </w:r>
-            <w:r>
-              <w:rPr>
-                <w:noProof/>
-                <w:webHidden/>
-              </w:rPr>
-              <w:t>32</w:t>
+              <w:t>34</w:t>
             </w:r>
             <w:r>
               <w:rPr>
@@ -5937,13 +6335,13 @@
               <w:lang w:eastAsia="pt-BR"/>
             </w:rPr>
           </w:pPr>
-          <w:hyperlink w:anchor="_Toc467198104" w:history="1">
+          <w:hyperlink w:anchor="_Toc468848171" w:history="1">
             <w:r>
               <w:rPr>
                 <w:rStyle w:val="Hyperlink"/>
                 <w:noProof/>
               </w:rPr>
-              <w:t>4</w:t>
+              <w:t>6</w:t>
             </w:r>
             <w:r>
               <w:rPr>
@@ -5959,7 +6357,7 @@
                 <w:rStyle w:val="Hyperlink"/>
                 <w:noProof/>
               </w:rPr>
-              <w:t>Resultados e Discussões</w:t>
+              <w:t>Trabalhos futuros</w:t>
             </w:r>
             <w:r>
               <w:rPr>
@@ -5980,7 +6378,7 @@
                 <w:noProof/>
                 <w:webHidden/>
               </w:rPr>
-              <w:instrText xml:space="preserve"> PAGEREF _Toc467198104 \h </w:instrText>
+              <w:instrText xml:space="preserve"> PAGEREF _Toc468848171 \h </w:instrText>
             </w:r>
             <w:r>
               <w:rPr>
@@ -6000,95 +6398,7 @@
                 <w:noProof/>
                 <w:webHidden/>
               </w:rPr>
-              <w:t>33</w:t>
-            </w:r>
-            <w:r>
-              <w:rPr>
-                <w:noProof/>
-                <w:webHidden/>
-              </w:rPr>
-              <w:fldChar w:fldCharType="end"/>
-            </w:r>
-          </w:hyperlink>
-        </w:p>
-        <w:p>
-          <w:pPr>
-            <w:pStyle w:val="Sumrio2"/>
-            <w:tabs>
-              <w:tab w:val="left" w:pos="1540"/>
-              <w:tab w:val="right" w:leader="dot" w:pos="9061"/>
-            </w:tabs>
-            <w:rPr>
-              <w:rFonts w:asciiTheme="minorHAnsi" w:eastAsiaTheme="minorEastAsia" w:hAnsiTheme="minorHAnsi"/>
-              <w:noProof/>
-              <w:sz w:val="22"/>
-              <w:lang w:eastAsia="pt-BR"/>
-            </w:rPr>
-          </w:pPr>
-          <w:hyperlink w:anchor="_Toc467198105" w:history="1">
-            <w:r>
-              <w:rPr>
-                <w:rStyle w:val="Hyperlink"/>
-                <w:noProof/>
-              </w:rPr>
-              <w:t>4.1</w:t>
-            </w:r>
-            <w:r>
-              <w:rPr>
-                <w:rFonts w:asciiTheme="minorHAnsi" w:eastAsiaTheme="minorEastAsia" w:hAnsiTheme="minorHAnsi"/>
-                <w:noProof/>
-                <w:sz w:val="22"/>
-                <w:lang w:eastAsia="pt-BR"/>
-              </w:rPr>
-              <w:tab/>
-            </w:r>
-            <w:r>
-              <w:rPr>
-                <w:rStyle w:val="Hyperlink"/>
-                <w:noProof/>
-              </w:rPr>
-              <w:t>Estudo de caso</w:t>
-            </w:r>
-            <w:r>
-              <w:rPr>
-                <w:noProof/>
-                <w:webHidden/>
-              </w:rPr>
-              <w:tab/>
-            </w:r>
-            <w:r>
-              <w:rPr>
-                <w:noProof/>
-                <w:webHidden/>
-              </w:rPr>
-              <w:fldChar w:fldCharType="begin"/>
-            </w:r>
-            <w:r>
-              <w:rPr>
-                <w:noProof/>
-                <w:webHidden/>
-              </w:rPr>
-              <w:instrText xml:space="preserve"> PAGEREF _Toc467198105 \h </w:instrText>
-            </w:r>
-            <w:r>
-              <w:rPr>
-                <w:noProof/>
-                <w:webHidden/>
-              </w:rPr>
-            </w:r>
-            <w:r>
-              <w:rPr>
-                <w:noProof/>
-                <w:webHidden/>
-              </w:rPr>
-              <w:fldChar w:fldCharType="separate"/>
-            </w:r>
-            <w:r>
-              <w:rPr>
-                <w:noProof/>
-                <w:webHidden/>
-              </w:rPr>
-              <w:t>33</w:t>
+              <w:t>35</w:t>
             </w:r>
             <w:r>
               <w:rPr>
@@ -6109,39 +6419,23 @@
               <w:lang w:eastAsia="pt-BR"/>
             </w:rPr>
           </w:pPr>
-          <w:hyperlink w:anchor="_Toc467198106" w:history="1">
+          <w:hyperlink w:anchor="_Toc468848172" w:history="1">
             <w:r>
               <w:rPr>
                 <w:rStyle w:val="Hyperlink"/>
                 <w:noProof/>
               </w:rPr>
-              <w:t>5</w:t>
-            </w:r>
-            <w:r>
-              <w:rPr>
-                <w:rFonts w:asciiTheme="minorHAnsi" w:eastAsiaTheme="minorEastAsia" w:hAnsiTheme="minorHAnsi"/>
-                <w:noProof/>
-                <w:sz w:val="22"/>
-                <w:lang w:eastAsia="pt-BR"/>
+              <w:t>Bibliografia</w:t>
+            </w:r>
+            <w:r>
+              <w:rPr>
+                <w:noProof/>
+                <w:webHidden/>
               </w:rPr>
               <w:tab/>
             </w:r>
             <w:r>
               <w:rPr>
-                <w:rStyle w:val="Hyperlink"/>
-                <w:noProof/>
-              </w:rPr>
-              <w:t>Conclusão</w:t>
-            </w:r>
-            <w:r>
-              <w:rPr>
-                <w:noProof/>
-                <w:webHidden/>
-              </w:rPr>
-              <w:tab/>
-            </w:r>
-            <w:r>
-              <w:rPr>
                 <w:noProof/>
                 <w:webHidden/>
               </w:rPr>
@@ -6152,7 +6446,7 @@
                 <w:noProof/>
                 <w:webHidden/>
               </w:rPr>
-              <w:instrText xml:space="preserve"> PAGEREF _Toc467198106 \h </w:instrText>
+              <w:instrText xml:space="preserve"> PAGEREF _Toc468848172 \h </w:instrText>
             </w:r>
             <w:r>
               <w:rPr>
@@ -6172,159 +6466,7 @@
                 <w:noProof/>
                 <w:webHidden/>
               </w:rPr>
-              <w:t>35</w:t>
-            </w:r>
-            <w:r>
-              <w:rPr>
-                <w:noProof/>
-                <w:webHidden/>
-              </w:rPr>
-              <w:fldChar w:fldCharType="end"/>
-            </w:r>
-          </w:hyperlink>
-        </w:p>
-        <w:p>
-          <w:pPr>
-            <w:pStyle w:val="Sumrio1"/>
-            <w:rPr>
-              <w:rFonts w:asciiTheme="minorHAnsi" w:eastAsiaTheme="minorEastAsia" w:hAnsiTheme="minorHAnsi"/>
-              <w:noProof/>
-              <w:sz w:val="22"/>
-              <w:lang w:eastAsia="pt-BR"/>
-            </w:rPr>
-          </w:pPr>
-          <w:hyperlink w:anchor="_Toc467198107" w:history="1">
-            <w:r>
-              <w:rPr>
-                <w:rStyle w:val="Hyperlink"/>
-                <w:noProof/>
-              </w:rPr>
-              <w:t>6</w:t>
-            </w:r>
-            <w:r>
-              <w:rPr>
-                <w:rFonts w:asciiTheme="minorHAnsi" w:eastAsiaTheme="minorEastAsia" w:hAnsiTheme="minorHAnsi"/>
-                <w:noProof/>
-                <w:sz w:val="22"/>
-                <w:lang w:eastAsia="pt-BR"/>
-              </w:rPr>
-              <w:tab/>
-            </w:r>
-            <w:r>
-              <w:rPr>
-                <w:rStyle w:val="Hyperlink"/>
-                <w:noProof/>
-              </w:rPr>
-              <w:t>Trabalhos futuros</w:t>
-            </w:r>
-            <w:r>
-              <w:rPr>
-                <w:noProof/>
-                <w:webHidden/>
-              </w:rPr>
-              <w:tab/>
-            </w:r>
-            <w:r>
-              <w:rPr>
-                <w:noProof/>
-                <w:webHidden/>
-              </w:rPr>
-              <w:fldChar w:fldCharType="begin"/>
-            </w:r>
-            <w:r>
-              <w:rPr>
-                <w:noProof/>
-                <w:webHidden/>
-              </w:rPr>
-              <w:instrText xml:space="preserve"> PAGEREF _Toc467198107 \h </w:instrText>
-            </w:r>
-            <w:r>
-              <w:rPr>
-                <w:noProof/>
-                <w:webHidden/>
-              </w:rPr>
-            </w:r>
-            <w:r>
-              <w:rPr>
-                <w:noProof/>
-                <w:webHidden/>
-              </w:rPr>
-              <w:fldChar w:fldCharType="separate"/>
-            </w:r>
-            <w:r>
-              <w:rPr>
-                <w:noProof/>
-                <w:webHidden/>
-              </w:rPr>
               <w:t>36</w:t>
-            </w:r>
-            <w:r>
-              <w:rPr>
-                <w:noProof/>
-                <w:webHidden/>
-              </w:rPr>
-              <w:fldChar w:fldCharType="end"/>
-            </w:r>
-          </w:hyperlink>
-        </w:p>
-        <w:p>
-          <w:pPr>
-            <w:pStyle w:val="Sumrio1"/>
-            <w:rPr>
-              <w:rFonts w:asciiTheme="minorHAnsi" w:eastAsiaTheme="minorEastAsia" w:hAnsiTheme="minorHAnsi"/>
-              <w:noProof/>
-              <w:sz w:val="22"/>
-              <w:lang w:eastAsia="pt-BR"/>
-            </w:rPr>
-          </w:pPr>
-          <w:hyperlink w:anchor="_Toc467198108" w:history="1">
-            <w:r>
-              <w:rPr>
-                <w:rStyle w:val="Hyperlink"/>
-                <w:noProof/>
-              </w:rPr>
-              <w:t>Bibliografia</w:t>
-            </w:r>
-            <w:r>
-              <w:rPr>
-                <w:noProof/>
-                <w:webHidden/>
-              </w:rPr>
-              <w:tab/>
-            </w:r>
-            <w:r>
-              <w:rPr>
-                <w:noProof/>
-                <w:webHidden/>
-              </w:rPr>
-              <w:fldChar w:fldCharType="begin"/>
-            </w:r>
-            <w:r>
-              <w:rPr>
-                <w:noProof/>
-                <w:webHidden/>
-              </w:rPr>
-              <w:instrText xml:space="preserve"> PAGEREF _Toc467198108 \h </w:instrText>
-            </w:r>
-            <w:r>
-              <w:rPr>
-                <w:noProof/>
-                <w:webHidden/>
-              </w:rPr>
-            </w:r>
-            <w:r>
-              <w:rPr>
-                <w:noProof/>
-                <w:webHidden/>
-              </w:rPr>
-              <w:fldChar w:fldCharType="separate"/>
-            </w:r>
-            <w:r>
-              <w:rPr>
-                <w:noProof/>
-                <w:webHidden/>
-              </w:rPr>
-              <w:t>37</w:t>
             </w:r>
             <w:r>
               <w:rPr>
@@ -6379,7 +6521,7 @@
           <w:rFonts w:cs="Arial"/>
         </w:rPr>
       </w:pPr>
-      <w:bookmarkStart w:id="3" w:name="_Toc467198075"/>
+      <w:bookmarkStart w:id="4" w:name="_Toc468848140"/>
       <w:r>
         <w:rPr>
           <w:rFonts w:cs="Arial"/>
@@ -6393,7 +6535,7 @@
         </w:rPr>
         <w:t>ntrodução</w:t>
       </w:r>
-      <w:bookmarkEnd w:id="3"/>
+      <w:bookmarkEnd w:id="4"/>
     </w:p>
     <w:p>
       <w:pPr>
@@ -6428,14 +6570,14 @@
           <w:rFonts w:cs="Arial"/>
         </w:rPr>
       </w:pPr>
-      <w:bookmarkStart w:id="4" w:name="_Toc467198076"/>
+      <w:bookmarkStart w:id="5" w:name="_Toc468848141"/>
       <w:r>
         <w:rPr>
           <w:rFonts w:cs="Arial"/>
         </w:rPr>
         <w:t>Apresentação do tema</w:t>
       </w:r>
-      <w:bookmarkEnd w:id="4"/>
+      <w:bookmarkEnd w:id="5"/>
     </w:p>
     <w:p>
       <w:pPr>
@@ -6523,44 +6665,31 @@
         <w:rPr>
           <w:rFonts w:cs="Arial"/>
         </w:rPr>
-        <w:sectPr>
-          <w:headerReference w:type="default" r:id="rId12"/>
-          <w:headerReference w:type="first" r:id="rId13"/>
-          <w:pgSz w:w="11906" w:h="16838"/>
-          <w:pgMar w:top="1701" w:right="1134" w:bottom="1134" w:left="1701" w:header="709" w:footer="709" w:gutter="0"/>
-          <w:cols w:space="708"/>
-          <w:titlePg/>
-          <w:docGrid w:linePitch="360"/>
-        </w:sectPr>
-      </w:pPr>
-      <w:r>
-        <w:rPr>
-          <w:rFonts w:cs="Arial"/>
-        </w:rPr>
-        <w:t xml:space="preserve">No meio tecnológico, não há uma solução que ajude diretamente tanto adotantes, como cuidadores, ONGs e etc. Tendo em vista estes pontos, decidimos </w:t>
-      </w:r>
-    </w:p>
-    <w:p>
-      <w:pPr>
-        <w:ind w:firstLine="0"/>
-        <w:rPr>
-          <w:rFonts w:cs="Arial"/>
-        </w:rPr>
-      </w:pPr>
-      <w:proofErr w:type="gramStart"/>
+      </w:pPr>
+      <w:r>
+        <w:rPr>
+          <w:rFonts w:cs="Arial"/>
+        </w:rPr>
+        <w:t xml:space="preserve">No meio tecnológico, não há uma solução que ajude diretamente tanto adotantes, como cuidadores, ONGs e etc. Tendo em vista estes pontos, </w:t>
+      </w:r>
+      <w:r>
+        <w:rPr>
+          <w:rFonts w:cs="Arial"/>
+        </w:rPr>
+        <w:t xml:space="preserve">será </w:t>
+      </w:r>
       <w:r>
         <w:rPr>
           <w:rFonts w:cs="Arial"/>
         </w:rPr>
         <w:lastRenderedPageBreak/>
-        <w:t>desenvolver</w:t>
-      </w:r>
-      <w:proofErr w:type="gramEnd"/>
-      <w:r>
-        <w:rPr>
-          <w:rFonts w:cs="Arial"/>
-        </w:rPr>
-        <w:t xml:space="preserve"> uma ferramenta/aplicativo que auxilie a todos e facilite a adoção, doação e achados e perdidos de animais de estimação, além da denúncia de maus-tratos de animais.</w:t>
+        <w:t xml:space="preserve">desenvolvida </w:t>
+      </w:r>
+      <w:r>
+        <w:rPr>
+          <w:rFonts w:cs="Arial"/>
+        </w:rPr>
+        <w:t>uma ferramenta/aplicativo que auxilie a todos e facilite a adoção, doação e achados e perdidos de animais de estimação, além da denúncia de maus-tratos de animais.</w:t>
       </w:r>
     </w:p>
     <w:p>
@@ -6570,14 +6699,14 @@
           <w:rFonts w:cs="Arial"/>
         </w:rPr>
       </w:pPr>
-      <w:bookmarkStart w:id="5" w:name="_Toc467198077"/>
+      <w:bookmarkStart w:id="6" w:name="_Toc468848142"/>
       <w:r>
         <w:rPr>
           <w:rFonts w:cs="Arial"/>
         </w:rPr>
         <w:t>Caracterização do tema (Problematização)</w:t>
       </w:r>
-      <w:bookmarkEnd w:id="5"/>
+      <w:bookmarkEnd w:id="6"/>
     </w:p>
     <w:p>
       <w:pPr>
@@ -6609,271 +6738,247 @@
         </w:rPr>
         <w:t>altratados.</w:t>
       </w:r>
-      <w:r>
-        <w:rPr>
-          <w:rFonts w:cs="Arial"/>
-        </w:rPr>
+    </w:p>
+    <w:p>
+      <w:pPr>
+        <w:rPr>
+          <w:rFonts w:cs="Arial"/>
+        </w:rPr>
+      </w:pPr>
+      <w:r>
+        <w:rPr>
+          <w:rFonts w:cs="Arial"/>
+        </w:rPr>
+        <w:t xml:space="preserve">Muitos animais sofrem com o abandono de seus donos. No ano de 2015, segundo a Comissão de Proteção e Defesa dos Animais da OAB/RJ, no Rio de Janeiro a média de animais abandonados foi de 28 animais por mês até novembro. Porém, só em novembro tiveram 95 casos de abandono de animais, comprovando que na época de férias e fim de ano esse problema sofre um aumento múltiplo. Na </w:t>
+      </w:r>
+      <w:proofErr w:type="spellStart"/>
+      <w:r>
+        <w:rPr>
+          <w:rFonts w:cs="Arial"/>
+        </w:rPr>
+        <w:t>Suipa</w:t>
+      </w:r>
+      <w:proofErr w:type="spellEnd"/>
+      <w:r>
+        <w:rPr>
+          <w:rFonts w:cs="Arial"/>
+        </w:rPr>
+        <w:t>, maior abrigo de animais do Rio de Janeiro, o número de animais que chegam aumenta em 40% entre novembro e março com relação aos outros meses do ano.</w:t>
+      </w:r>
+    </w:p>
+    <w:p>
+      <w:pPr>
+        <w:rPr>
+          <w:rFonts w:cs="Arial"/>
+        </w:rPr>
+      </w:pPr>
+      <w:r>
+        <w:rPr>
+          <w:rFonts w:cs="Arial"/>
+        </w:rPr>
+        <w:t>As causas dos</w:t>
+      </w:r>
+      <w:r>
+        <w:rPr>
+          <w:rFonts w:cs="Arial"/>
+        </w:rPr>
+        <w:t xml:space="preserve"> abandonos são diversas, variando entre o tamanho do animal, mudança de residência, até ao fato de querer ir viajar e não saber aonde deixar o animal. </w:t>
+      </w:r>
+      <w:r>
+        <w:rPr>
+          <w:rFonts w:cs="Arial"/>
+        </w:rPr>
+        <w:t xml:space="preserve">Em matéria para o site Extra, </w:t>
+      </w:r>
+      <w:r>
+        <w:rPr>
+          <w:rFonts w:cs="Arial"/>
+        </w:rPr>
+        <w:t xml:space="preserve">a </w:t>
+      </w:r>
+      <w:r>
+        <w:rPr>
+          <w:rFonts w:cs="Arial"/>
+        </w:rPr>
+        <w:t>diretora-presidente da SUIPA</w:t>
+      </w:r>
+      <w:r>
+        <w:rPr>
+          <w:rFonts w:cs="Arial"/>
+        </w:rPr>
+        <w:t xml:space="preserve">, Izabel Cristina Nascimento, informa que </w:t>
+      </w:r>
+      <w:r>
+        <w:rPr>
+          <w:rFonts w:cs="Arial"/>
+        </w:rPr>
+        <w:t>a maioria dos animais abandonados são filhotes ou tem entre 2 e 5 anos, sem raça definida. Para ela, o costume de presentear amigos e familiares com animais de estimação representa um grande problema e uma das causas para o aumento desse número.</w:t>
+      </w:r>
+    </w:p>
+    <w:p>
+      <w:r>
+        <w:t>Infelizmente, hoje existem</w:t>
+      </w:r>
+      <w:r>
+        <w:t xml:space="preserve"> relatos e vídeos </w:t>
+      </w:r>
+      <w:r>
+        <w:t>circulando na</w:t>
+      </w:r>
+      <w:r>
         <w:t xml:space="preserve"> </w:t>
       </w:r>
       <w:r>
-        <w:rPr>
-          <w:rFonts w:cs="Arial"/>
-        </w:rPr>
-        <w:t xml:space="preserve">Flavio Lamas, presidente da Associação Amigos dos Animais de Campinas (A.A.A.C), instituição que oferece abrigo, alimentação e acompanhamento médico para animais, o custo mensal é de aproximadamente 70 mil reais e hoje eles não estão em condição de assumir mais nenhuma responsabilidade. </w:t>
-      </w:r>
-      <w:r>
-        <w:rPr>
-          <w:rFonts w:cs="Arial"/>
-        </w:rPr>
-        <w:t>A</w:t>
-      </w:r>
-      <w:r>
-        <w:rPr>
-          <w:rFonts w:cs="Arial"/>
-        </w:rPr>
-        <w:t xml:space="preserve"> instituição abriga hoje quase dois</w:t>
-      </w:r>
-      <w:r>
-        <w:rPr>
-          <w:rFonts w:cs="Arial"/>
-        </w:rPr>
-        <w:t xml:space="preserve"> mil cães, mil gatos, </w:t>
-      </w:r>
-      <w:r>
-        <w:rPr>
-          <w:rFonts w:cs="Arial"/>
-        </w:rPr>
-        <w:t>trinta</w:t>
-      </w:r>
-      <w:r>
-        <w:rPr>
-          <w:rFonts w:cs="Arial"/>
-        </w:rPr>
-        <w:t xml:space="preserve"> coel</w:t>
-      </w:r>
-      <w:r>
-        <w:rPr>
-          <w:rFonts w:cs="Arial"/>
-        </w:rPr>
-        <w:t>hos, dez cavalos e um</w:t>
-      </w:r>
-      <w:r>
-        <w:rPr>
-          <w:rFonts w:cs="Arial"/>
-        </w:rPr>
-        <w:t xml:space="preserve"> urubu.</w:t>
-      </w:r>
-    </w:p>
-    <w:p>
-      <w:pPr>
-        <w:rPr>
-          <w:rFonts w:cs="Arial"/>
-        </w:rPr>
-      </w:pPr>
-      <w:r>
-        <w:rPr>
-          <w:rFonts w:cs="Arial"/>
-        </w:rPr>
-        <w:t xml:space="preserve">Muitos animais sofrem com o abandono de seus donos. No ano de 2015, segundo a Comissão de Proteção e Defesa dos Animais da OAB/RJ, no Rio de Janeiro a média de animais abandonados foi de 28 animais por mês até novembro. Porém, só em novembro tiveram 95 casos de abandono de animais, comprovando que na época de férias e fim de ano esse problema sofre um aumento múltiplo. Na </w:t>
-      </w:r>
-      <w:proofErr w:type="spellStart"/>
-      <w:r>
-        <w:rPr>
-          <w:rFonts w:cs="Arial"/>
-        </w:rPr>
-        <w:t>Suipa</w:t>
-      </w:r>
-      <w:proofErr w:type="spellEnd"/>
-      <w:r>
-        <w:rPr>
-          <w:rFonts w:cs="Arial"/>
-        </w:rPr>
-        <w:t>, maior abrigo de animais do Rio de Janeiro, o número de animais que chegam aumenta em 40% entre novembro e março com relação aos outros meses do ano.</w:t>
-      </w:r>
-    </w:p>
-    <w:p>
-      <w:pPr>
-        <w:rPr>
-          <w:rFonts w:cs="Arial"/>
-        </w:rPr>
-      </w:pPr>
-      <w:r>
-        <w:rPr>
-          <w:rFonts w:cs="Arial"/>
-        </w:rPr>
-        <w:t>As causas dos</w:t>
-      </w:r>
-      <w:r>
-        <w:rPr>
-          <w:rFonts w:cs="Arial"/>
-        </w:rPr>
-        <w:t xml:space="preserve"> abandonos são diversas, variando entre o tamanho do animal, mudança de residência, até ao fato de querer ir viajar e não saber aonde deixar o animal. </w:t>
-      </w:r>
-      <w:r>
-        <w:rPr>
-          <w:rFonts w:cs="Arial"/>
-        </w:rPr>
-        <w:t xml:space="preserve">Em matéria para o site Extra, </w:t>
-      </w:r>
-      <w:r>
-        <w:rPr>
-          <w:rFonts w:cs="Arial"/>
-        </w:rPr>
-        <w:t xml:space="preserve">a </w:t>
-      </w:r>
-      <w:r>
-        <w:rPr>
-          <w:rFonts w:cs="Arial"/>
-        </w:rPr>
-        <w:t>diretora-presidente da SUIPA</w:t>
-      </w:r>
-      <w:r>
-        <w:rPr>
-          <w:rFonts w:cs="Arial"/>
-        </w:rPr>
-        <w:t xml:space="preserve">, Izabel Cristina Nascimento, informa que </w:t>
-      </w:r>
-      <w:r>
-        <w:rPr>
-          <w:rFonts w:cs="Arial"/>
-        </w:rPr>
-        <w:t>a maioria dos animais abandonados são filhotes ou tem entre 2 e 5 anos, sem raça definida. Para ela, o costume de presentear amigos e familiares com animais de estimação representa um grande problema e uma das causas para o aumento desse número.</w:t>
-      </w:r>
-    </w:p>
-    <w:p>
-      <w:r>
-        <w:t>Infelizmente, hoje existem</w:t>
-      </w:r>
-      <w:r>
-        <w:t xml:space="preserve"> relatos e vídeos </w:t>
-      </w:r>
-      <w:r>
-        <w:t>circulando na</w:t>
-      </w:r>
-      <w:r>
+        <w:t>rede</w:t>
+      </w:r>
+      <w:r>
+        <w:t xml:space="preserve"> diariamente de casos de maus-tratos de animais. Esses são apena</w:t>
+      </w:r>
+      <w:r>
+        <w:t>s os casos que são divulgados</w:t>
+      </w:r>
+      <w:r>
+        <w:t>, portanto a tendência é que essa o número real seja ainda maior. Tem muitas pessoas que desconhecem a lei e não sabem como fazer a denúncia em casos de maus-tratos, que pode ser feita através do Disque-Denúncia 181, com funcionamento 24 horas.</w:t>
+      </w:r>
+    </w:p>
+    <w:p>
+      <w:pPr>
+        <w:pStyle w:val="Ttulo2"/>
+        <w:rPr>
+          <w:rFonts w:cs="Arial"/>
+        </w:rPr>
+      </w:pPr>
+      <w:r>
+        <w:rPr>
+          <w:rFonts w:cs="Arial"/>
+        </w:rPr>
+        <w:tab/>
+      </w:r>
+      <w:bookmarkStart w:id="7" w:name="_Toc468848143"/>
+      <w:r>
+        <w:rPr>
+          <w:rFonts w:cs="Arial"/>
+        </w:rPr>
+        <w:t>Objetivo</w:t>
+      </w:r>
+      <w:r>
+        <w:rPr>
+          <w:rFonts w:cs="Arial"/>
+        </w:rPr>
+        <w:t>s do trabalho</w:t>
+      </w:r>
+      <w:bookmarkEnd w:id="7"/>
+    </w:p>
+    <w:p>
+      <w:pPr>
+        <w:rPr>
+          <w:rFonts w:cs="Arial"/>
+        </w:rPr>
+      </w:pPr>
+      <w:r>
+        <w:rPr>
+          <w:rFonts w:cs="Arial"/>
+        </w:rPr>
+        <w:t xml:space="preserve">O objetivo é </w:t>
+      </w:r>
+      <w:r>
+        <w:rPr>
+          <w:rFonts w:cs="Arial"/>
+        </w:rPr>
+        <w:t xml:space="preserve">desenvolver uma aplicação para dispositivos móveis que possa </w:t>
+      </w:r>
+      <w:r>
+        <w:rPr>
+          <w:rFonts w:cs="Arial"/>
+        </w:rPr>
+        <w:t>contribuir diretamente para todas as ONGs defensoras de animais, servindo como uma plataforma simples onde a</w:t>
+      </w:r>
+      <w:r>
+        <w:rPr>
+          <w:rFonts w:cs="Arial"/>
+        </w:rPr>
+        <w:t>s instituições e cuidadores poderão</w:t>
+      </w:r>
+      <w:r>
+        <w:rPr>
+          <w:rFonts w:cs="Arial"/>
+        </w:rPr>
+        <w:t xml:space="preserve"> recolher</w:t>
+      </w:r>
+      <w:r>
+        <w:rPr>
+          <w:rFonts w:cs="Arial"/>
+        </w:rPr>
+        <w:t xml:space="preserve"> e doar animais abandonados</w:t>
+      </w:r>
+      <w:r>
+        <w:rPr>
+          <w:rFonts w:cs="Arial"/>
+        </w:rPr>
+        <w:t xml:space="preserve"> e maltratados</w:t>
+      </w:r>
+      <w:r>
+        <w:rPr>
+          <w:rFonts w:cs="Arial"/>
+        </w:rPr>
+        <w:t xml:space="preserve">. </w:t>
+      </w:r>
+      <w:r>
+        <w:rPr>
+          <w:rFonts w:cs="Arial"/>
+        </w:rPr>
+        <w:t>Para</w:t>
+      </w:r>
+      <w:r>
+        <w:rPr>
+          <w:rFonts w:cs="Arial"/>
+        </w:rPr>
+        <w:t xml:space="preserve"> as pessoas, é interessante porque</w:t>
+      </w:r>
+      <w:r>
+        <w:rPr>
+          <w:rFonts w:cs="Arial"/>
+        </w:rPr>
+        <w:t xml:space="preserve"> podem u</w:t>
+      </w:r>
+      <w:r>
+        <w:rPr>
+          <w:rFonts w:cs="Arial"/>
+        </w:rPr>
+        <w:t>tiliza-la</w:t>
+      </w:r>
+      <w:r>
+        <w:rPr>
+          <w:rFonts w:cs="Arial"/>
+        </w:rPr>
+        <w:t xml:space="preserve"> como uma forma de divulgarem um animal encontrado na rua, possivelmente </w:t>
+      </w:r>
+      <w:r>
+        <w:rPr>
+          <w:rFonts w:cs="Arial"/>
+        </w:rPr>
+        <w:lastRenderedPageBreak/>
+        <w:t xml:space="preserve">perdido, ou </w:t>
+      </w:r>
+      <w:r>
+        <w:rPr>
+          <w:rFonts w:cs="Arial"/>
+        </w:rPr>
+        <w:t>então</w:t>
+      </w:r>
+      <w:r>
+        <w:rPr>
+          <w:rFonts w:cs="Arial"/>
+        </w:rPr>
+        <w:t xml:space="preserve"> pesquisar para encontrar o seu próprio animal que está perdido.</w:t>
+      </w:r>
+      <w:r>
+        <w:rPr>
+          <w:rFonts w:cs="Arial"/>
+        </w:rPr>
         <w:t xml:space="preserve"> </w:t>
       </w:r>
       <w:r>
-        <w:t>rede</w:t>
-      </w:r>
-      <w:r>
-        <w:t xml:space="preserve"> diariamente de casos de maus-tratos de animais. Esses são apena</w:t>
-      </w:r>
-      <w:r>
-        <w:t>s os casos que são divulgados</w:t>
-      </w:r>
-      <w:r>
-        <w:t>, portanto a tendência é que essa o número real seja ainda maior. Tem muitas pessoas que desconhecem a lei e não sabem como fazer a denúncia em casos de maus-tratos, que pode ser feita através do Disque-Denúncia 181, com funcionamento 24 horas.</w:t>
-      </w:r>
-    </w:p>
-    <w:p>
-      <w:pPr>
-        <w:pStyle w:val="Ttulo2"/>
-        <w:rPr>
-          <w:rFonts w:cs="Arial"/>
-        </w:rPr>
-      </w:pPr>
-      <w:r>
-        <w:rPr>
-          <w:rFonts w:cs="Arial"/>
-        </w:rPr>
-        <w:lastRenderedPageBreak/>
-        <w:tab/>
-      </w:r>
-      <w:bookmarkStart w:id="6" w:name="_Toc467198078"/>
-      <w:r>
-        <w:rPr>
-          <w:rFonts w:cs="Arial"/>
-        </w:rPr>
-        <w:t>Objetivo</w:t>
-      </w:r>
-      <w:r>
-        <w:rPr>
-          <w:rFonts w:cs="Arial"/>
-        </w:rPr>
-        <w:t>s do trabalho</w:t>
-      </w:r>
-      <w:bookmarkEnd w:id="6"/>
-    </w:p>
-    <w:p>
-      <w:pPr>
-        <w:rPr>
-          <w:rFonts w:cs="Arial"/>
-        </w:rPr>
-      </w:pPr>
-      <w:r>
-        <w:rPr>
-          <w:rFonts w:cs="Arial"/>
-        </w:rPr>
-        <w:t xml:space="preserve">O objetivo é </w:t>
-      </w:r>
-      <w:r>
-        <w:rPr>
-          <w:rFonts w:cs="Arial"/>
-        </w:rPr>
-        <w:t xml:space="preserve">desenvolver uma aplicação para dispositivos móveis que possa </w:t>
-      </w:r>
-      <w:r>
-        <w:rPr>
-          <w:rFonts w:cs="Arial"/>
-        </w:rPr>
-        <w:t>contribuir diretamente para todas as ONGs defensoras de animais, servindo como uma plataforma simples onde a</w:t>
-      </w:r>
-      <w:r>
-        <w:rPr>
-          <w:rFonts w:cs="Arial"/>
-        </w:rPr>
-        <w:t>s instituições e cuidadores poderão</w:t>
-      </w:r>
-      <w:r>
-        <w:rPr>
-          <w:rFonts w:cs="Arial"/>
-        </w:rPr>
-        <w:t xml:space="preserve"> recolher</w:t>
-      </w:r>
-      <w:r>
-        <w:rPr>
-          <w:rFonts w:cs="Arial"/>
-        </w:rPr>
-        <w:t xml:space="preserve"> e doar animais abandonados</w:t>
-      </w:r>
-      <w:r>
-        <w:rPr>
-          <w:rFonts w:cs="Arial"/>
-        </w:rPr>
-        <w:t xml:space="preserve"> e maltratados</w:t>
-      </w:r>
-      <w:r>
-        <w:rPr>
-          <w:rFonts w:cs="Arial"/>
-        </w:rPr>
-        <w:t xml:space="preserve">. </w:t>
-      </w:r>
-      <w:r>
-        <w:rPr>
-          <w:rFonts w:cs="Arial"/>
-        </w:rPr>
-        <w:t>Para</w:t>
-      </w:r>
-      <w:r>
-        <w:rPr>
-          <w:rFonts w:cs="Arial"/>
-        </w:rPr>
-        <w:t xml:space="preserve"> as pessoas, é interessante porque</w:t>
-      </w:r>
-      <w:r>
-        <w:rPr>
-          <w:rFonts w:cs="Arial"/>
-        </w:rPr>
-        <w:t xml:space="preserve"> podem utilizar como uma forma de divulgarem um animal encontrado na rua, possivelmente perdido, ou em um caso contrário, pesquisar para encontrar o seu próprio animal que está perdido.</w:t>
-      </w:r>
-      <w:r>
-        <w:rPr>
-          <w:rFonts w:cs="Arial"/>
-        </w:rPr>
-        <w:t xml:space="preserve"> </w:t>
-      </w:r>
-      <w:r>
         <w:rPr>
           <w:rFonts w:cs="Arial"/>
         </w:rPr>
@@ -6888,7 +6993,7 @@
           <w:b w:val="0"/>
         </w:rPr>
       </w:pPr>
-      <w:bookmarkStart w:id="7" w:name="_Toc467198079"/>
+      <w:bookmarkStart w:id="8" w:name="_Toc468848144"/>
       <w:r>
         <w:rPr>
           <w:rFonts w:cs="Arial"/>
@@ -6896,19 +7001,31 @@
         </w:rPr>
         <w:t>Objetivo geral</w:t>
       </w:r>
-      <w:bookmarkEnd w:id="7"/>
-    </w:p>
-    <w:p>
-      <w:pPr>
-        <w:rPr>
-          <w:rFonts w:cs="Arial"/>
-        </w:rPr>
-      </w:pPr>
-      <w:r>
-        <w:rPr>
-          <w:rFonts w:cs="Arial"/>
-        </w:rPr>
-        <w:t xml:space="preserve">Desenvolver aplicativo que atenda a necessidade de </w:t>
+      <w:bookmarkEnd w:id="8"/>
+    </w:p>
+    <w:p>
+      <w:pPr>
+        <w:rPr>
+          <w:rFonts w:cs="Arial"/>
+        </w:rPr>
+      </w:pPr>
+      <w:r>
+        <w:rPr>
+          <w:rFonts w:cs="Arial"/>
+        </w:rPr>
+        <w:t>Des</w:t>
+      </w:r>
+      <w:r>
+        <w:rPr>
+          <w:rFonts w:cs="Arial"/>
+        </w:rPr>
+        <w:t>envolver aplicativo que atenda à</w:t>
+      </w:r>
+      <w:r>
+        <w:rPr>
+          <w:rFonts w:cs="Arial"/>
+        </w:rPr>
+        <w:t xml:space="preserve"> necessidade de </w:t>
       </w:r>
       <w:r>
         <w:rPr>
@@ -6925,7 +7042,7 @@
           <w:b w:val="0"/>
         </w:rPr>
       </w:pPr>
-      <w:bookmarkStart w:id="8" w:name="_Toc467198080"/>
+      <w:bookmarkStart w:id="9" w:name="_Toc468848145"/>
       <w:r>
         <w:rPr>
           <w:rFonts w:cs="Arial"/>
@@ -6933,7 +7050,7 @@
         </w:rPr>
         <w:t>Metas</w:t>
       </w:r>
-      <w:bookmarkEnd w:id="8"/>
+      <w:bookmarkEnd w:id="9"/>
     </w:p>
     <w:p>
       <w:pPr>
@@ -7032,26 +7149,50 @@
         </w:rPr>
         <w:tab/>
       </w:r>
-      <w:bookmarkStart w:id="9" w:name="_Toc467198081"/>
+      <w:bookmarkStart w:id="10" w:name="_Toc468848146"/>
       <w:r>
         <w:rPr>
           <w:rFonts w:cs="Arial"/>
         </w:rPr>
         <w:t>Metodologia utilizada</w:t>
       </w:r>
-      <w:bookmarkEnd w:id="9"/>
-    </w:p>
-    <w:p>
-      <w:pPr>
-        <w:rPr>
-          <w:rFonts w:cs="Arial"/>
-        </w:rPr>
-      </w:pPr>
-      <w:r>
-        <w:rPr>
-          <w:rFonts w:cs="Arial"/>
-        </w:rPr>
-        <w:t xml:space="preserve">O desenvolvimento do trabalho será feito através de pesquisas em livros, artigos eletrônicos e monografias. Deverá ser feito um levantamento de informações para que o problema de abandono e maus-tratos aos animais seja analisado pelo grupo. Dessa forma, entender quais são as necessidades de informatização </w:t>
+      <w:bookmarkEnd w:id="10"/>
+    </w:p>
+    <w:p>
+      <w:pPr>
+        <w:rPr>
+          <w:rFonts w:cs="Arial"/>
+        </w:rPr>
+      </w:pPr>
+      <w:r>
+        <w:rPr>
+          <w:rFonts w:cs="Arial"/>
+        </w:rPr>
+        <w:t xml:space="preserve">O desenvolvimento do trabalho será feito através de pesquisas </w:t>
+      </w:r>
+      <w:r>
+        <w:rPr>
+          <w:rFonts w:cs="Arial"/>
+        </w:rPr>
+        <w:t>bibliográficas</w:t>
+      </w:r>
+      <w:r>
+        <w:rPr>
+          <w:rFonts w:cs="Arial"/>
+        </w:rPr>
+        <w:t>, artigos eletrônicos e monografias. Deverá ser feito um levantamento de informações para que o problema de abandono e maus-tratos aos an</w:t>
+      </w:r>
+      <w:r>
+        <w:rPr>
+          <w:rFonts w:cs="Arial"/>
+        </w:rPr>
+        <w:t>imais seja analisado pelo grupo para, d</w:t>
+      </w:r>
+      <w:r>
+        <w:rPr>
+          <w:rFonts w:cs="Arial"/>
+        </w:rPr>
+        <w:t xml:space="preserve">essa forma, entender quais são as necessidades de informatização </w:t>
       </w:r>
       <w:r>
         <w:rPr>
@@ -7068,47 +7209,307 @@
           <w:b w:val="0"/>
         </w:rPr>
       </w:pPr>
-      <w:bookmarkStart w:id="10" w:name="_Toc467198082"/>
+      <w:bookmarkStart w:id="11" w:name="_Toc468848147"/>
       <w:r>
         <w:rPr>
           <w:rFonts w:cs="Arial"/>
           <w:b w:val="0"/>
         </w:rPr>
+        <w:t>Aspectos operacionais</w:t>
+      </w:r>
+      <w:bookmarkEnd w:id="11"/>
+    </w:p>
+    <w:p>
+      <w:pPr>
+        <w:rPr>
+          <w:rFonts w:cs="Arial"/>
+        </w:rPr>
+      </w:pPr>
+      <w:r>
+        <w:rPr>
+          <w:rFonts w:cs="Arial"/>
+        </w:rPr>
+        <w:t xml:space="preserve">O público principal que deve ser atingido pelo trabalho são pessoas determinadas a ajudar os animais que sofrem com os maus-tratos. </w:t>
+      </w:r>
+    </w:p>
+    <w:p>
+      <w:pPr>
+        <w:rPr>
+          <w:rFonts w:cs="Arial"/>
+        </w:rPr>
+      </w:pPr>
+      <w:r>
+        <w:rPr>
+          <w:rFonts w:cs="Arial"/>
+        </w:rPr>
+        <w:t xml:space="preserve">Devido à popularidade do sistema </w:t>
+      </w:r>
+      <w:proofErr w:type="spellStart"/>
+      <w:r>
+        <w:rPr>
+          <w:rFonts w:cs="Arial"/>
+        </w:rPr>
+        <w:t>Android</w:t>
+      </w:r>
+      <w:proofErr w:type="spellEnd"/>
+      <w:r>
+        <w:rPr>
+          <w:rFonts w:cs="Arial"/>
+        </w:rPr>
+        <w:t xml:space="preserve">, </w:t>
+      </w:r>
+      <w:r>
+        <w:rPr>
+          <w:rFonts w:cs="Arial"/>
+        </w:rPr>
+        <w:t xml:space="preserve">o ambiente de desenvolvimento será o </w:t>
+      </w:r>
+      <w:proofErr w:type="spellStart"/>
+      <w:r>
+        <w:rPr>
+          <w:rFonts w:cs="Arial"/>
+        </w:rPr>
+        <w:t>Android</w:t>
+      </w:r>
+      <w:proofErr w:type="spellEnd"/>
+      <w:r>
+        <w:rPr>
+          <w:rFonts w:cs="Arial"/>
+        </w:rPr>
+        <w:t xml:space="preserve"> Studio, IDE (</w:t>
+      </w:r>
+      <w:proofErr w:type="spellStart"/>
+      <w:r>
+        <w:rPr>
+          <w:rFonts w:cs="Arial"/>
+          <w:i/>
+        </w:rPr>
+        <w:t>Integrated</w:t>
+      </w:r>
+      <w:proofErr w:type="spellEnd"/>
+      <w:r>
+        <w:rPr>
+          <w:rFonts w:cs="Arial"/>
+          <w:i/>
+        </w:rPr>
+        <w:t xml:space="preserve"> </w:t>
+      </w:r>
+      <w:proofErr w:type="spellStart"/>
+      <w:r>
+        <w:rPr>
+          <w:rFonts w:cs="Arial"/>
+          <w:i/>
+        </w:rPr>
+        <w:t>Development</w:t>
+      </w:r>
+      <w:proofErr w:type="spellEnd"/>
+      <w:r>
+        <w:rPr>
+          <w:rFonts w:cs="Arial"/>
+          <w:i/>
+        </w:rPr>
+        <w:t xml:space="preserve"> </w:t>
+      </w:r>
+      <w:proofErr w:type="spellStart"/>
+      <w:r>
+        <w:rPr>
+          <w:rFonts w:cs="Arial"/>
+          <w:i/>
+        </w:rPr>
+        <w:t>Environment</w:t>
+      </w:r>
+      <w:proofErr w:type="spellEnd"/>
+      <w:r>
+        <w:rPr>
+          <w:rFonts w:cs="Arial"/>
+        </w:rPr>
+        <w:t>)</w:t>
+      </w:r>
+      <w:r>
+        <w:rPr>
+          <w:rFonts w:cs="Arial"/>
+        </w:rPr>
+        <w:t xml:space="preserve"> </w:t>
+      </w:r>
+      <w:r>
+        <w:rPr>
+          <w:rFonts w:cs="Arial"/>
+        </w:rPr>
+        <w:t xml:space="preserve">oficial </w:t>
+      </w:r>
+      <w:r>
+        <w:rPr>
+          <w:rFonts w:cs="Arial"/>
+        </w:rPr>
+        <w:t xml:space="preserve">da Google para desenvolvimento em </w:t>
+      </w:r>
+      <w:proofErr w:type="spellStart"/>
+      <w:r>
+        <w:rPr>
+          <w:rFonts w:cs="Arial"/>
+        </w:rPr>
+        <w:t>Android</w:t>
+      </w:r>
+      <w:proofErr w:type="spellEnd"/>
+      <w:r>
+        <w:rPr>
+          <w:rFonts w:cs="Arial"/>
+        </w:rPr>
+        <w:t>, possibilitando que o aplicativo rode nas versões mais recentes do sistema</w:t>
+      </w:r>
+      <w:r>
+        <w:rPr>
+          <w:rFonts w:cs="Arial"/>
+        </w:rPr>
+        <w:t>.</w:t>
+      </w:r>
+      <w:r>
+        <w:rPr>
+          <w:rFonts w:cs="Arial"/>
+        </w:rPr>
+        <w:t xml:space="preserve">  Como em toda aplicação para </w:t>
+      </w:r>
+      <w:proofErr w:type="spellStart"/>
+      <w:r>
+        <w:rPr>
+          <w:rFonts w:cs="Arial"/>
+        </w:rPr>
+        <w:t>Android</w:t>
+      </w:r>
+      <w:proofErr w:type="spellEnd"/>
+      <w:r>
+        <w:rPr>
+          <w:rFonts w:cs="Arial"/>
+        </w:rPr>
+        <w:t xml:space="preserve">, o desenvolvimento </w:t>
+      </w:r>
+      <w:r>
+        <w:rPr>
+          <w:rFonts w:cs="Arial"/>
+        </w:rPr>
+        <w:t>utilizará</w:t>
+      </w:r>
+      <w:r>
+        <w:rPr>
+          <w:rFonts w:cs="Arial"/>
+        </w:rPr>
+        <w:t xml:space="preserve"> a lingua</w:t>
+      </w:r>
+      <w:bookmarkStart w:id="12" w:name="_GoBack"/>
+      <w:bookmarkEnd w:id="12"/>
+      <w:r>
+        <w:rPr>
+          <w:rFonts w:cs="Arial"/>
+        </w:rPr>
+        <w:t xml:space="preserve">gem de programação Java. </w:t>
+      </w:r>
+    </w:p>
+    <w:p>
+      <w:pPr>
+        <w:rPr>
+          <w:rFonts w:cs="Arial"/>
+        </w:rPr>
+      </w:pPr>
+      <w:r>
+        <w:rPr>
+          <w:rFonts w:cs="Arial"/>
+        </w:rPr>
         <w:lastRenderedPageBreak/>
-        <w:t>Aspectos operacionais</w:t>
-      </w:r>
-      <w:bookmarkEnd w:id="10"/>
-    </w:p>
-    <w:p>
-      <w:pPr>
-        <w:rPr>
-          <w:rFonts w:cs="Arial"/>
-        </w:rPr>
-      </w:pPr>
-      <w:r>
-        <w:rPr>
-          <w:rFonts w:cs="Arial"/>
-        </w:rPr>
-        <w:t xml:space="preserve">O público principal que deve ser atingido pelo trabalho são pessoas determinadas a ajudar os animais que sofrem com os maus-tratos. </w:t>
-      </w:r>
-    </w:p>
-    <w:p>
-      <w:pPr>
-        <w:rPr>
-          <w:rFonts w:cs="Arial"/>
-        </w:rPr>
-      </w:pPr>
-      <w:r>
-        <w:rPr>
-          <w:rFonts w:cs="Arial"/>
-        </w:rPr>
-        <w:t xml:space="preserve">Devido à popularidade do sistema </w:t>
+        <w:t xml:space="preserve">Para controle de versão do projeto será utilizado o </w:t>
+      </w:r>
+      <w:r>
+        <w:rPr>
+          <w:rFonts w:cs="Arial"/>
+        </w:rPr>
+        <w:t>sistema de controle de versão</w:t>
+      </w:r>
+      <w:r>
+        <w:rPr>
+          <w:rFonts w:cs="Arial"/>
+        </w:rPr>
+        <w:t xml:space="preserve"> </w:t>
       </w:r>
       <w:proofErr w:type="spellStart"/>
       <w:r>
         <w:rPr>
           <w:rFonts w:cs="Arial"/>
         </w:rPr>
+        <w:t>Git</w:t>
+      </w:r>
+      <w:proofErr w:type="spellEnd"/>
+      <w:r>
+        <w:rPr>
+          <w:rFonts w:cs="Arial"/>
+        </w:rPr>
+        <w:t>, e como repositório o GitHub. Todas as alterações ficarão salvas</w:t>
+      </w:r>
+      <w:r>
+        <w:rPr>
+          <w:rFonts w:cs="Arial"/>
+        </w:rPr>
+        <w:t xml:space="preserve"> nesse repositório</w:t>
+      </w:r>
+      <w:r>
+        <w:rPr>
+          <w:rFonts w:cs="Arial"/>
+        </w:rPr>
+        <w:t xml:space="preserve"> na nuvem, sendo possível restaurar imagens anteriores do projeto, caso necessário.</w:t>
+      </w:r>
+    </w:p>
+    <w:p>
+      <w:pPr>
+        <w:pStyle w:val="Ttulo3"/>
+        <w:rPr>
+          <w:rFonts w:cs="Arial"/>
+          <w:b w:val="0"/>
+        </w:rPr>
+      </w:pPr>
+      <w:bookmarkStart w:id="13" w:name="_Toc468848148"/>
+      <w:r>
+        <w:rPr>
+          <w:rFonts w:cs="Arial"/>
+          <w:b w:val="0"/>
+        </w:rPr>
+        <w:t>Estrutura de organização e delimitação de estudo</w:t>
+      </w:r>
+      <w:bookmarkEnd w:id="13"/>
+    </w:p>
+    <w:p>
+      <w:pPr>
+        <w:rPr>
+          <w:rFonts w:cs="Arial"/>
+        </w:rPr>
+      </w:pPr>
+      <w:r>
+        <w:rPr>
+          <w:rFonts w:cs="Arial"/>
+        </w:rPr>
+        <w:t>O projeto será organizado</w:t>
+      </w:r>
+      <w:r>
+        <w:rPr>
+          <w:rFonts w:cs="Arial"/>
+        </w:rPr>
+        <w:t xml:space="preserve"> para que todos os requisitos do software sejam documentados. Será feita uma análise de requisitos para levantamento de requisitos funcionais e requisitos não funcionais, e em cima dessas informações também serão feitos protótipos da aplicação antes de começar o desenvolvimento, simulando a interface gráfica com o usuário (GUI).</w:t>
+      </w:r>
+    </w:p>
+    <w:p>
+      <w:pPr>
+        <w:rPr>
+          <w:rFonts w:cs="Arial"/>
+        </w:rPr>
+      </w:pPr>
+      <w:r>
+        <w:rPr>
+          <w:rFonts w:cs="Arial"/>
+        </w:rPr>
+        <w:t xml:space="preserve">Serão estudados os sistemas de banco de dados que oferecem um melhor desempenho para aplicações móveis no sistema </w:t>
+      </w:r>
+      <w:proofErr w:type="spellStart"/>
+      <w:r>
+        <w:rPr>
+          <w:rFonts w:cs="Arial"/>
+        </w:rPr>
         <w:t>Android</w:t>
       </w:r>
       <w:proofErr w:type="spellEnd"/>
@@ -7116,360 +7517,120 @@
         <w:rPr>
           <w:rFonts w:cs="Arial"/>
         </w:rPr>
-        <w:t xml:space="preserve">, </w:t>
-      </w:r>
-      <w:r>
-        <w:rPr>
-          <w:rFonts w:cs="Arial"/>
-        </w:rPr>
-        <w:t xml:space="preserve">o ambiente de desenvolvimento será o </w:t>
+        <w:t>. O grupo possui conhecimento na linguagem SQL (</w:t>
       </w:r>
       <w:proofErr w:type="spellStart"/>
       <w:r>
         <w:rPr>
           <w:rFonts w:cs="Arial"/>
         </w:rPr>
-        <w:t>Android</w:t>
+        <w:t>Structured</w:t>
       </w:r>
       <w:proofErr w:type="spellEnd"/>
       <w:r>
         <w:rPr>
           <w:rFonts w:cs="Arial"/>
         </w:rPr>
-        <w:t xml:space="preserve"> Studio, IDE (</w:t>
+        <w:t xml:space="preserve"> Query </w:t>
       </w:r>
       <w:proofErr w:type="spellStart"/>
       <w:r>
         <w:rPr>
           <w:rFonts w:cs="Arial"/>
-          <w:i/>
-        </w:rPr>
-        <w:t>Integrated</w:t>
+        </w:rPr>
+        <w:t>Language</w:t>
       </w:r>
       <w:proofErr w:type="spellEnd"/>
       <w:r>
         <w:rPr>
           <w:rFonts w:cs="Arial"/>
-          <w:i/>
+        </w:rPr>
+        <w:t>), essencial para executar tarefas de manipulação (DML), definição (DDL), controle (DCL), transação (DTL) e consulta (DQL) de banco de dados.</w:t>
+      </w:r>
+    </w:p>
+    <w:p>
+      <w:pPr>
+        <w:rPr>
+          <w:rFonts w:cs="Arial"/>
+        </w:rPr>
+      </w:pPr>
+      <w:r>
+        <w:rPr>
+          <w:rFonts w:cs="Arial"/>
+        </w:rPr>
+        <w:t>Será implementad</w:t>
+      </w:r>
+      <w:r>
+        <w:rPr>
+          <w:rFonts w:cs="Arial"/>
+        </w:rPr>
+        <w:t>a</w:t>
+      </w:r>
+      <w:r>
+        <w:rPr>
+          <w:rFonts w:cs="Arial"/>
+        </w:rPr>
+        <w:t xml:space="preserve"> a UML (Linguagem de modelagem unificada) no projeto. A UML é uma linguagem de modelagem muito utilizada em sistemas orientados a objet</w:t>
+      </w:r>
+      <w:r>
+        <w:rPr>
+          <w:rFonts w:cs="Arial"/>
+        </w:rPr>
+        <w:t>o. O objetivo é formar diagramas que possibilitem melhor visualização lógica do sistema.</w:t>
+      </w:r>
+    </w:p>
+    <w:p>
+      <w:pPr>
+        <w:pStyle w:val="Ttulo2"/>
+        <w:rPr>
+          <w:rFonts w:cs="Arial"/>
+        </w:rPr>
+      </w:pPr>
+      <w:r>
+        <w:rPr>
+          <w:rFonts w:cs="Arial"/>
+        </w:rPr>
+        <w:tab/>
+      </w:r>
+      <w:bookmarkStart w:id="14" w:name="_Toc468848149"/>
+      <w:r>
+        <w:rPr>
+          <w:rFonts w:cs="Arial"/>
+        </w:rPr>
+        <w:t>Justificativa</w:t>
+      </w:r>
+      <w:r>
+        <w:rPr>
+          <w:rFonts w:cs="Arial"/>
+        </w:rPr>
+        <w:t xml:space="preserve"> da pesquisa</w:t>
+      </w:r>
+      <w:bookmarkEnd w:id="14"/>
+    </w:p>
+    <w:p>
+      <w:pPr>
+        <w:rPr>
+          <w:rFonts w:cs="Arial"/>
+        </w:rPr>
+      </w:pPr>
+      <w:r>
+        <w:rPr>
+          <w:rFonts w:cs="Arial"/>
+        </w:rPr>
+        <w:t>O tema de maus-tratos aos animais é muito citado nas redes sociais, através de publicações de vídeos que mostram atos de maldade contra animais, divulgações de animais abandonados, entre outros. Porém, apesar de parecer que as pes</w:t>
+      </w:r>
+      <w:r>
+        <w:rPr>
+          <w:rFonts w:cs="Arial"/>
+        </w:rPr>
+        <w:t>soas estão preocupadas com</w:t>
+      </w:r>
+      <w:r>
+        <w:rPr>
+          <w:rFonts w:cs="Arial"/>
         </w:rPr>
         <w:t xml:space="preserve"> </w:t>
       </w:r>
-      <w:proofErr w:type="spellStart"/>
-      <w:r>
-        <w:rPr>
-          <w:rFonts w:cs="Arial"/>
-          <w:i/>
-        </w:rPr>
-        <w:t>Development</w:t>
-      </w:r>
-      <w:proofErr w:type="spellEnd"/>
-      <w:r>
-        <w:rPr>
-          <w:rFonts w:cs="Arial"/>
-          <w:i/>
-        </w:rPr>
-        <w:t xml:space="preserve"> </w:t>
-      </w:r>
-      <w:proofErr w:type="spellStart"/>
-      <w:r>
-        <w:rPr>
-          <w:rFonts w:cs="Arial"/>
-          <w:i/>
-        </w:rPr>
-        <w:t>Environment</w:t>
-      </w:r>
-      <w:proofErr w:type="spellEnd"/>
-      <w:r>
-        <w:rPr>
-          <w:rFonts w:cs="Arial"/>
-        </w:rPr>
-        <w:t>)</w:t>
-      </w:r>
-      <w:r>
-        <w:rPr>
-          <w:rFonts w:cs="Arial"/>
-        </w:rPr>
-        <w:t xml:space="preserve"> </w:t>
-      </w:r>
-      <w:r>
-        <w:rPr>
-          <w:rFonts w:cs="Arial"/>
-        </w:rPr>
-        <w:t xml:space="preserve">oficial </w:t>
-      </w:r>
-      <w:r>
-        <w:rPr>
-          <w:rFonts w:cs="Arial"/>
-        </w:rPr>
-        <w:t xml:space="preserve">da Google para desenvolvimento em </w:t>
-      </w:r>
-      <w:proofErr w:type="spellStart"/>
-      <w:r>
-        <w:rPr>
-          <w:rFonts w:cs="Arial"/>
-        </w:rPr>
-        <w:t>Android</w:t>
-      </w:r>
-      <w:proofErr w:type="spellEnd"/>
-      <w:r>
-        <w:rPr>
-          <w:rFonts w:cs="Arial"/>
-        </w:rPr>
-        <w:t>, possibilitando que o aplicativo rode nas versões mais recentes do sistema</w:t>
-      </w:r>
-      <w:r>
-        <w:rPr>
-          <w:rFonts w:cs="Arial"/>
-        </w:rPr>
-        <w:t>.</w:t>
-      </w:r>
-      <w:r>
-        <w:rPr>
-          <w:rFonts w:cs="Arial"/>
-        </w:rPr>
-        <w:t xml:space="preserve">  Como em toda aplicação para </w:t>
-      </w:r>
-      <w:proofErr w:type="spellStart"/>
-      <w:r>
-        <w:rPr>
-          <w:rFonts w:cs="Arial"/>
-        </w:rPr>
-        <w:t>Android</w:t>
-      </w:r>
-      <w:proofErr w:type="spellEnd"/>
-      <w:r>
-        <w:rPr>
-          <w:rFonts w:cs="Arial"/>
-        </w:rPr>
-        <w:t xml:space="preserve">, o desenvolvimento é utilizando a linguagem de programação Java. </w:t>
-      </w:r>
-    </w:p>
-    <w:p>
-      <w:pPr>
-        <w:rPr>
-          <w:rFonts w:cs="Arial"/>
-        </w:rPr>
-      </w:pPr>
-      <w:r>
-        <w:rPr>
-          <w:rFonts w:cs="Arial"/>
-        </w:rPr>
-        <w:t xml:space="preserve">Para controle de versão do projeto será utilizado o </w:t>
-      </w:r>
-      <w:r>
-        <w:rPr>
-          <w:rFonts w:cs="Arial"/>
-        </w:rPr>
-        <w:t>sistema de controle de versão</w:t>
-      </w:r>
-      <w:r>
-        <w:rPr>
-          <w:rFonts w:cs="Arial"/>
-        </w:rPr>
-        <w:t xml:space="preserve"> </w:t>
-      </w:r>
-      <w:proofErr w:type="spellStart"/>
-      <w:r>
-        <w:rPr>
-          <w:rFonts w:cs="Arial"/>
-        </w:rPr>
-        <w:t>Git</w:t>
-      </w:r>
-      <w:proofErr w:type="spellEnd"/>
-      <w:r>
-        <w:rPr>
-          <w:rFonts w:cs="Arial"/>
-        </w:rPr>
-        <w:t>, e como repositório o GitHub. Todas as alterações ficarão salvas</w:t>
-      </w:r>
-      <w:r>
-        <w:rPr>
-          <w:rFonts w:cs="Arial"/>
-        </w:rPr>
-        <w:t xml:space="preserve"> nesse repositório</w:t>
-      </w:r>
-      <w:r>
-        <w:rPr>
-          <w:rFonts w:cs="Arial"/>
-        </w:rPr>
-        <w:t xml:space="preserve"> na nuvem, sendo possível restaurar imagens anteriores do projeto, caso necessário.</w:t>
-      </w:r>
-    </w:p>
-    <w:p>
-      <w:pPr>
-        <w:pStyle w:val="Ttulo3"/>
-        <w:rPr>
-          <w:rFonts w:cs="Arial"/>
-          <w:b w:val="0"/>
-        </w:rPr>
-      </w:pPr>
-      <w:bookmarkStart w:id="11" w:name="_Toc467198083"/>
-      <w:r>
-        <w:rPr>
-          <w:rFonts w:cs="Arial"/>
-          <w:b w:val="0"/>
-        </w:rPr>
-        <w:t>Estrutura de organização e delimitação de estudo</w:t>
-      </w:r>
-      <w:bookmarkEnd w:id="11"/>
-    </w:p>
-    <w:p>
-      <w:pPr>
-        <w:rPr>
-          <w:rFonts w:cs="Arial"/>
-        </w:rPr>
-      </w:pPr>
-      <w:r>
-        <w:rPr>
-          <w:rFonts w:cs="Arial"/>
-        </w:rPr>
-        <w:t>O projeto será organizado</w:t>
-      </w:r>
-      <w:r>
-        <w:rPr>
-          <w:rFonts w:cs="Arial"/>
-        </w:rPr>
-        <w:t xml:space="preserve"> para que todos os requisitos do software sejam documentados. Será feita uma análise de requisitos para levantamento de requisitos funcionais e requisitos não funcionais, e em cima dessas informações também serão feitos protótipos da aplicação antes de começar o desenvolvimento, simulando a interface gráfica com o usuário (GUI).</w:t>
-      </w:r>
-    </w:p>
-    <w:p>
-      <w:pPr>
-        <w:rPr>
-          <w:rFonts w:cs="Arial"/>
-        </w:rPr>
-      </w:pPr>
-      <w:r>
-        <w:rPr>
-          <w:rFonts w:cs="Arial"/>
-        </w:rPr>
-        <w:t xml:space="preserve">Serão estudados os sistemas de banco de dados que oferecem um melhor desempenho para aplicações móveis no sistema </w:t>
-      </w:r>
-      <w:proofErr w:type="spellStart"/>
-      <w:r>
-        <w:rPr>
-          <w:rFonts w:cs="Arial"/>
-        </w:rPr>
-        <w:t>Android</w:t>
-      </w:r>
-      <w:proofErr w:type="spellEnd"/>
-      <w:r>
-        <w:rPr>
-          <w:rFonts w:cs="Arial"/>
-        </w:rPr>
-        <w:t>. O grupo possui conhecimento na linguagem SQL (</w:t>
-      </w:r>
-      <w:proofErr w:type="spellStart"/>
-      <w:r>
-        <w:rPr>
-          <w:rFonts w:cs="Arial"/>
-        </w:rPr>
-        <w:t>Structured</w:t>
-      </w:r>
-      <w:proofErr w:type="spellEnd"/>
-      <w:r>
-        <w:rPr>
-          <w:rFonts w:cs="Arial"/>
-        </w:rPr>
-        <w:t xml:space="preserve"> Query </w:t>
-      </w:r>
-      <w:proofErr w:type="spellStart"/>
-      <w:r>
-        <w:rPr>
-          <w:rFonts w:cs="Arial"/>
-        </w:rPr>
-        <w:t>Language</w:t>
-      </w:r>
-      <w:proofErr w:type="spellEnd"/>
-      <w:r>
-        <w:rPr>
-          <w:rFonts w:cs="Arial"/>
-        </w:rPr>
-        <w:t>), essencial para executar tarefas de manipulação (DML), definição (DDL), controle (DCL), transação (DTL) e consulta (DQL) de banco de dados.</w:t>
-      </w:r>
-    </w:p>
-    <w:p>
-      <w:pPr>
-        <w:rPr>
-          <w:rFonts w:cs="Arial"/>
-        </w:rPr>
-      </w:pPr>
-      <w:r>
-        <w:rPr>
-          <w:rFonts w:cs="Arial"/>
-        </w:rPr>
-        <w:t>Será implementad</w:t>
-      </w:r>
-      <w:r>
-        <w:rPr>
-          <w:rFonts w:cs="Arial"/>
-        </w:rPr>
-        <w:t>a</w:t>
-      </w:r>
-      <w:r>
-        <w:rPr>
-          <w:rFonts w:cs="Arial"/>
-        </w:rPr>
-        <w:t xml:space="preserve"> a UML (Linguagem de modelagem unificada) no projeto. A UML é uma linguagem de modelagem muito utilizada em sistemas orientados a objet</w:t>
-      </w:r>
-      <w:r>
-        <w:rPr>
-          <w:rFonts w:cs="Arial"/>
-        </w:rPr>
-        <w:t>o. O objetivo é formar diagramas que possibilitem melhor visualização lógica do sistema.</w:t>
-      </w:r>
-    </w:p>
-    <w:p>
-      <w:pPr>
-        <w:pStyle w:val="Ttulo2"/>
-        <w:rPr>
-          <w:rFonts w:cs="Arial"/>
-        </w:rPr>
-      </w:pPr>
-      <w:r>
-        <w:rPr>
-          <w:rFonts w:cs="Arial"/>
-        </w:rPr>
-        <w:tab/>
-      </w:r>
-      <w:bookmarkStart w:id="12" w:name="_Toc467198084"/>
-      <w:r>
-        <w:rPr>
-          <w:rFonts w:cs="Arial"/>
-        </w:rPr>
-        <w:t>Justificativa</w:t>
-      </w:r>
-      <w:r>
-        <w:rPr>
-          <w:rFonts w:cs="Arial"/>
-        </w:rPr>
-        <w:t xml:space="preserve"> da pesquisa</w:t>
-      </w:r>
-      <w:bookmarkEnd w:id="12"/>
-    </w:p>
-    <w:p>
-      <w:pPr>
-        <w:rPr>
-          <w:rFonts w:cs="Arial"/>
-        </w:rPr>
-      </w:pPr>
-      <w:r>
-        <w:rPr>
-          <w:rFonts w:cs="Arial"/>
-        </w:rPr>
-        <w:t>O tema de maus-tratos aos animais é muito citado nas redes sociais, através de publicações de vídeos que mostram atos de maldade contra animais, divulgações de animais abandonados, entre outros. Porém, apesar de parecer que as pes</w:t>
-      </w:r>
-      <w:r>
-        <w:rPr>
-          <w:rFonts w:cs="Arial"/>
-        </w:rPr>
-        <w:t>soas estão preocupadas com</w:t>
-      </w:r>
-      <w:r>
-        <w:rPr>
-          <w:rFonts w:cs="Arial"/>
-        </w:rPr>
-        <w:t xml:space="preserve"> </w:t>
-      </w:r>
       <w:r>
         <w:rPr>
           <w:rFonts w:cs="Arial"/>
@@ -7488,8 +7649,19 @@
         <w:rPr>
           <w:rFonts w:cs="Arial"/>
         </w:rPr>
-        <w:lastRenderedPageBreak/>
-        <w:t xml:space="preserve">A iniciativa do trabalho foi pensando em como essa área é carente de soluções informatizadas. Com base em pesquisas, podemos perceber que as instituições que trabalham a favor da melhoria desse problema sofrem com a falta de ajuda e a superlotação de suas unidades. Atualmente, com a explosão da internet e a popularização dos telefones celulares, uma solução informatizada focada somente na solução desse problema, pode ser um avanço para o cenário </w:t>
+        <w:t>A iniciativa do trabalho foi pensando em como essa área é carente de soluções informatizadas. Com base em pesquisas, podemos perceber que as instituições que trabalham a favor da melhoria desse problema sofrem com a falta de ajuda e a superlotação de suas unidades. Atualmente, com a explosão da internet e a popularização dos telefones celulares, uma solução informatizada focada so</w:t>
+      </w:r>
+      <w:r>
+        <w:rPr>
+          <w:rFonts w:cs="Arial"/>
+        </w:rPr>
+        <w:t>mente na solução desse problema</w:t>
+      </w:r>
+      <w:r>
+        <w:rPr>
+          <w:rFonts w:cs="Arial"/>
+        </w:rPr>
+        <w:t xml:space="preserve"> pode ser um avanço para o cenário </w:t>
       </w:r>
       <w:r>
         <w:rPr>
@@ -7512,18 +7684,42 @@
         <w:lastRenderedPageBreak/>
         <w:tab/>
       </w:r>
-      <w:bookmarkStart w:id="13" w:name="_Toc467198085"/>
+      <w:bookmarkStart w:id="15" w:name="_Toc468848150"/>
       <w:r>
         <w:rPr>
           <w:rFonts w:cs="Arial"/>
         </w:rPr>
         <w:t>Fundamentação teórica</w:t>
       </w:r>
-      <w:bookmarkEnd w:id="13"/>
-    </w:p>
-    <w:p>
-      <w:r>
-        <w:t>Foram feitas pesquisas sobre o tema abordado nesse trabalho e sobre as ferramentas que serão utilizadas nesse projeto. Nesse tópico serão citados com detalhes toda a teoria relativa ao assunto de maus-tratos aos animais. Também serão citadas as ferramentas utilizadas e uma breve explicação sobre o conceito e funcionamento dos softwares, e como eles foram utilizados no desenvolvimento desse trabalho.</w:t>
+      <w:bookmarkEnd w:id="15"/>
+    </w:p>
+    <w:p>
+      <w:r>
+        <w:t xml:space="preserve">Foram feitas pesquisas </w:t>
+      </w:r>
+      <w:r>
+        <w:t>sobre o tema abordado nest</w:t>
+      </w:r>
+      <w:r>
+        <w:t>e trabalho e sobre as ferra</w:t>
+      </w:r>
+      <w:r>
+        <w:t>mentas que serão utilizadas nest</w:t>
+      </w:r>
+      <w:r>
+        <w:t>e projeto. Nes</w:t>
+      </w:r>
+      <w:r>
+        <w:t>te tópico será citada</w:t>
+      </w:r>
+      <w:r>
+        <w:t xml:space="preserve"> com detalhes toda a teoria relativa ao assunto de maus-tratos aos animais. Também serão citadas as ferramentas utilizadas e uma breve explicação sobre o conceito e funcionamento dos softwares, e como eles foram ut</w:t>
+      </w:r>
+      <w:r>
+        <w:t>ilizados no desenvolvimento dest</w:t>
+      </w:r>
+      <w:r>
+        <w:t>e trabalho.</w:t>
       </w:r>
     </w:p>
     <w:p>
@@ -7539,14 +7735,14 @@
         </w:rPr>
         <w:tab/>
       </w:r>
-      <w:bookmarkStart w:id="14" w:name="_Toc467198086"/>
+      <w:bookmarkStart w:id="16" w:name="_Toc468848151"/>
       <w:r>
         <w:rPr>
           <w:rFonts w:cs="Arial"/>
         </w:rPr>
         <w:t>Maus-tratos aos animais</w:t>
       </w:r>
-      <w:bookmarkEnd w:id="14"/>
+      <w:bookmarkEnd w:id="16"/>
     </w:p>
     <w:p>
       <w:pPr>
@@ -7650,7 +7846,19 @@
         <w:rPr>
           <w:rFonts w:cs="Arial"/>
         </w:rPr>
-        <w:t xml:space="preserve">Nesse capítulo </w:t>
+        <w:t>Nes</w:t>
+      </w:r>
+      <w:r>
+        <w:rPr>
+          <w:rFonts w:cs="Arial"/>
+        </w:rPr>
+        <w:t>t</w:t>
+      </w:r>
+      <w:r>
+        <w:rPr>
+          <w:rFonts w:cs="Arial"/>
+        </w:rPr>
+        <w:t xml:space="preserve">e capítulo </w:t>
       </w:r>
       <w:r>
         <w:rPr>
@@ -7673,7 +7881,7 @@
           <w:b w:val="0"/>
         </w:rPr>
       </w:pPr>
-      <w:bookmarkStart w:id="15" w:name="_Toc467198087"/>
+      <w:bookmarkStart w:id="17" w:name="_Toc468848152"/>
       <w:r>
         <w:rPr>
           <w:rFonts w:cs="Arial"/>
@@ -7681,7 +7889,7 @@
         </w:rPr>
         <w:t>Falta de informação</w:t>
       </w:r>
-      <w:bookmarkEnd w:id="15"/>
+      <w:bookmarkEnd w:id="17"/>
       <w:r>
         <w:rPr>
           <w:rFonts w:cs="Arial"/>
@@ -7708,7 +7916,13 @@
       </w:r>
       <w:proofErr w:type="spellEnd"/>
       <w:r>
-        <w:t xml:space="preserve"> (2014) afirma que t</w:t>
+        <w:t xml:space="preserve"> (2014) afirma que</w:t>
+      </w:r>
+      <w:r>
+        <w:t>,</w:t>
+      </w:r>
+      <w:r>
+        <w:t xml:space="preserve"> t</w:t>
       </w:r>
       <w:r>
         <w:t>alvez por falta de infor</w:t>
@@ -7731,33 +7945,60 @@
         <w:t xml:space="preserve"> </w:t>
       </w:r>
       <w:r>
-        <w:t xml:space="preserve">deles com um fim trágico. Além de gerarem zoonoses, esses animais têm um destino que </w:t>
-      </w:r>
-      <w:r>
+        <w:t>deles com um fim trágico</w:t>
+      </w:r>
+      <w:r>
+        <w:t>,</w:t>
+      </w:r>
+      <w:r>
+        <w:t xml:space="preserve"> </w:t>
+      </w:r>
+      <w:r>
+        <w:t>a</w:t>
+      </w:r>
+      <w:r>
+        <w:t>lém de gerarem zoonoses</w:t>
+      </w:r>
+      <w:r>
+        <w:t>. Es</w:t>
+      </w:r>
+      <w:r>
+        <w:t xml:space="preserve">ses animais </w:t>
+      </w:r>
+      <w:r>
+        <w:t>acabam passando</w:t>
+      </w:r>
+      <w:r>
+        <w:t xml:space="preserve"> por fome, sede, frio, calor, a</w:t>
+      </w:r>
+      <w:r>
+        <w:t>lém d</w:t>
+      </w:r>
+      <w:r>
+        <w:t>e sofrer</w:t>
+      </w:r>
+      <w:r>
+        <w:t xml:space="preserve"> maus-tratos pelas ruas.</w:t>
+      </w:r>
+    </w:p>
+    <w:p>
+      <w:pPr>
+        <w:pStyle w:val="Ttulo3"/>
+        <w:rPr>
+          <w:rFonts w:cs="Arial"/>
+          <w:b w:val="0"/>
+        </w:rPr>
+      </w:pPr>
+      <w:bookmarkStart w:id="18" w:name="_Toc468848153"/>
+      <w:r>
+        <w:rPr>
+          <w:rFonts w:cs="Arial"/>
+          <w:b w:val="0"/>
+        </w:rPr>
         <w:lastRenderedPageBreak/>
-        <w:t>ninguém, em sã consciência, desejaria a mais ínfima criatura. Eles passam por fome, sede, frio, calor, a</w:t>
-      </w:r>
-      <w:r>
-        <w:t>lém dos maus-tratos pelas ruas.</w:t>
-      </w:r>
-    </w:p>
-    <w:p>
-      <w:pPr>
-        <w:pStyle w:val="Ttulo3"/>
-        <w:rPr>
-          <w:rFonts w:cs="Arial"/>
-          <w:b w:val="0"/>
-        </w:rPr>
-      </w:pPr>
-      <w:bookmarkStart w:id="16" w:name="_Toc467198088"/>
-      <w:r>
-        <w:rPr>
-          <w:rFonts w:cs="Arial"/>
-          <w:b w:val="0"/>
-        </w:rPr>
         <w:t>Abandono</w:t>
       </w:r>
-      <w:bookmarkEnd w:id="16"/>
+      <w:bookmarkEnd w:id="18"/>
     </w:p>
     <w:p>
       <w:r>
@@ -7783,7 +8024,19 @@
         <w:t xml:space="preserve"> fala de maus-tratos, se inclui também o abandono do animal. Animais </w:t>
       </w:r>
       <w:r>
-        <w:t xml:space="preserve">abandonados vão para o CCZ – Centro de Controle de Zoonoses. Zoonoses são doenças que podem ser transmitidas de um animal para um ser humano, ou de um ser humano para um animal. Portanto, o ato de retirar os animais das ruas é tanto para proteger os animais, quanto para proteger os seres humanos. Animais de rua possuem um grande risco de contrair uma doença, já que o animal pelo seu instinto, independente da raça, tem a tendência de revirar lixos e comer comida jogada na rua. Por esse motivo, muitos dos animais chegam ao CCZ com alguma doença grave, sendo necessário na maioria dos casos encaminhar o animal para a eutanásia (ato de proporcionar morte sem sofrimento a pacientes em estado terminal). É minoria o número de animais que saem vivos e com abrigo de um CCZ, mesmo com o esforço de entidades assistenciais e colaboradores, esforço esse que deve ser reconhecido. </w:t>
+        <w:t>abandonados vão para o CCZ – Centro de Controle de Zoonoses. Zoonoses são doenças que podem ser transmitidas de um animal para um ser humano, ou de um ser humano para um animal. Portanto, o ato de retirar os animais das ruas é tanto para proteger os animais, quanto para proteger os seres humanos. Animais de rua possuem um grande risco de contrair uma doença, já que o animal pelo seu instinto, independente da raça, tem a tendência de revirar lixos e comer comida jogada na rua. Por esse motivo, muitos dos animais chegam ao CCZ com alguma doença grave, sendo necessário</w:t>
+      </w:r>
+      <w:r>
+        <w:t>,</w:t>
+      </w:r>
+      <w:r>
+        <w:t xml:space="preserve"> na maioria dos casos</w:t>
+      </w:r>
+      <w:r>
+        <w:t>,</w:t>
+      </w:r>
+      <w:r>
+        <w:t xml:space="preserve"> encaminhar o animal para a eutanásia (ato de proporcionar morte sem sofrimento a pacientes em estado terminal). É minoria o número de animais que saem vivos e com abrigo de um CCZ, mesmo com o esforço de entidades assistenciais e colaboradores, esforço esse que deve ser reconhecido. </w:t>
       </w:r>
     </w:p>
     <w:p>
@@ -7828,7 +8081,22 @@
       </w:r>
       <w:proofErr w:type="spellEnd"/>
       <w:r>
-        <w:t>, n. 4), nas outras cidades do Brasil o número de animais que morrem é igual ou maior. Não é um número assustador? O CCZ de São Paulo tem as instalações comparadas as de países de primeiro mundo, o que deveria implicar em uma diminuição do número de mortes por eutanásia e de animais maltratados, mas nada disso adianta se a população não contribuir. Só assim poderemos erradicar o número de animais doentes e sacrificados.</w:t>
+        <w:t xml:space="preserve">, n. 4), nas outras cidades do Brasil o número de animais que morrem é igual ou maior. O CCZ de São Paulo tem as instalações comparadas as de países de primeiro mundo, o que deveria implicar em uma diminuição do número de mortes por eutanásia e de animais maltratados, mas </w:t>
+      </w:r>
+      <w:r>
+        <w:t>se</w:t>
+      </w:r>
+      <w:r>
+        <w:t xml:space="preserve"> a população não contribuir,</w:t>
+      </w:r>
+      <w:r>
+        <w:t xml:space="preserve"> </w:t>
+      </w:r>
+      <w:r>
+        <w:t>não</w:t>
+      </w:r>
+      <w:r>
+        <w:t xml:space="preserve"> poderemos erradicar o número de animais doentes e sacrificados.</w:t>
       </w:r>
     </w:p>
     <w:p>
@@ -7859,6 +8127,8 @@
     <w:p>
       <w:pPr>
         <w:sectPr>
+          <w:headerReference w:type="default" r:id="rId12"/>
+          <w:headerReference w:type="first" r:id="rId13"/>
           <w:pgSz w:w="11906" w:h="16838" w:code="9"/>
           <w:pgMar w:top="1701" w:right="1134" w:bottom="1134" w:left="1701" w:header="709" w:footer="709" w:gutter="0"/>
           <w:cols w:space="708"/>
@@ -7869,8 +8139,11 @@
     </w:p>
     <w:p>
       <w:r>
+        <w:t xml:space="preserve">Ricardo Augusto Dias, professor da Faculdade de Medicina Veterinária e Zootecnia da Universidade de São Paulo, afirma que os animais de rua costumam se concentrar em áreas de limpeza escassa e com abrigo, como terrenos baldios e construções. Além disso, alguns têm endereço fixo, mas contam com acesso à rua, </w:t>
+      </w:r>
+      <w:r>
         <w:lastRenderedPageBreak/>
-        <w:t xml:space="preserve">Ricardo Augusto Dias, professor da Faculdade de Medicina Veterinária e Zootecnia da Universidade de São Paulo, afirma que os animais de rua costumam se concentrar em áreas de limpeza escassa e com abrigo, como terrenos baldios e construções. Além disso, alguns têm endereço fixo, mas contam com acesso à rua, outros estão perdidos e há os chamados “cães comunitários”, cuidados por diversas pessoas. </w:t>
+        <w:t xml:space="preserve">outros estão perdidos e há os chamados “cães comunitários”, cuidados por diversas pessoas. </w:t>
       </w:r>
     </w:p>
     <w:p>
@@ -7903,72 +8176,172 @@
         <w:rPr>
           <w:rFonts w:cs="Arial"/>
         </w:rPr>
-        <w:t>odo fim de ano, o aumento do abandono de animais é notável. Com as festas, muitos optam por viajar e não sabem o que fazer com o animal. Hoje em dia, existem hotéis próprios para receber animais domésticos em casos como esse, porém o custo é alto e muitas pessoas preferem abandonar o animal. “Nunca me esqueci de quando fui procurada por uma mulher que ia se mudar de casa e queria deixar comigo seu cachorro de 10 anos. Como pode jogar for</w:t>
-      </w:r>
-      <w:r>
-        <w:rPr>
-          <w:rFonts w:cs="Arial"/>
-        </w:rPr>
-        <w:t xml:space="preserve">a um companheiro de uma </w:t>
-      </w:r>
-      <w:r>
-        <w:rPr>
-          <w:rFonts w:cs="Arial"/>
-        </w:rPr>
-        <w:t>década?</w:t>
-      </w:r>
-      <w:r>
-        <w:rPr>
-          <w:rFonts w:cs="Arial"/>
-        </w:rPr>
-        <w:t xml:space="preserve"> ”</w:t>
-      </w:r>
-      <w:r>
-        <w:rPr>
-          <w:rFonts w:cs="Arial"/>
-        </w:rPr>
-        <w:t xml:space="preserve">, espanta-se </w:t>
+        <w:t>odo fim de ano, o aumento do abandono de animais é notável. Com as festas, muitos optam por viajar e não sabem o que fazer com o animal. Hoje em dia, existem hotéis próprios para receber animais domésticos em casos como esse, porém o custo é alto e muitas pesso</w:t>
+      </w:r>
+      <w:r>
+        <w:rPr>
+          <w:rFonts w:cs="Arial"/>
+        </w:rPr>
+        <w:t>as preferem abandonar o animal.</w:t>
+      </w:r>
+    </w:p>
+    <w:p>
+      <w:pPr>
+        <w:rPr>
+          <w:rFonts w:cs="Arial"/>
+        </w:rPr>
+      </w:pPr>
+      <w:r>
+        <w:rPr>
+          <w:rFonts w:cs="Arial"/>
+        </w:rPr>
+        <w:t xml:space="preserve">Ainda conforme matéria de Carolina </w:t>
       </w:r>
       <w:proofErr w:type="spellStart"/>
       <w:r>
         <w:rPr>
           <w:rFonts w:cs="Arial"/>
         </w:rPr>
-        <w:t>Luisa</w:t>
+        <w:t>Giovanelli</w:t>
       </w:r>
       <w:proofErr w:type="spellEnd"/>
       <w:r>
         <w:rPr>
           <w:rFonts w:cs="Arial"/>
         </w:rPr>
+        <w:t xml:space="preserve"> (2016), o</w:t>
+      </w:r>
+      <w:r>
+        <w:rPr>
+          <w:rFonts w:cs="Arial"/>
+        </w:rPr>
+        <w:t xml:space="preserve"> abandono de gatos na área da Fundação Parque Zoológico, na Água Funda, ocasionou uma crise na instituição. Há alguns anos, o espaço virou ponto de descarte de felinos. “As pessoas os deixam aqui, achando que o zoo é o paraíso das espécies, que todas serão cuidadas por nós”, conta a bióloga Kátia </w:t>
+      </w:r>
+      <w:proofErr w:type="spellStart"/>
+      <w:r>
+        <w:rPr>
+          <w:rFonts w:cs="Arial"/>
+        </w:rPr>
+        <w:t>Rancura</w:t>
+      </w:r>
+      <w:proofErr w:type="spellEnd"/>
+      <w:r>
+        <w:rPr>
+          <w:rFonts w:cs="Arial"/>
+        </w:rPr>
+        <w:t>. “Mas não temos estrutura, e isso ca</w:t>
+      </w:r>
+      <w:r>
+        <w:rPr>
+          <w:rFonts w:cs="Arial"/>
+        </w:rPr>
+        <w:t>usa um desequilíbrio ambiental.</w:t>
+      </w:r>
+      <w:r>
+        <w:rPr>
+          <w:rFonts w:cs="Arial"/>
+        </w:rPr>
+        <w:t>”</w:t>
+      </w:r>
+      <w:r>
+        <w:rPr>
+          <w:rFonts w:cs="Arial"/>
+        </w:rPr>
+        <w:t>.</w:t>
+      </w:r>
+      <w:r>
+        <w:rPr>
+          <w:rFonts w:cs="Arial"/>
+        </w:rPr>
         <w:t xml:space="preserve"> </w:t>
       </w:r>
+    </w:p>
+    <w:p>
+      <w:pPr>
+        <w:rPr>
+          <w:rFonts w:cs="Arial"/>
+        </w:rPr>
+      </w:pPr>
       <w:proofErr w:type="spellStart"/>
       <w:r>
         <w:rPr>
           <w:rFonts w:cs="Arial"/>
         </w:rPr>
-        <w:t>Mell</w:t>
+        <w:t>Taísa</w:t>
       </w:r>
       <w:proofErr w:type="spellEnd"/>
       <w:r>
         <w:rPr>
           <w:rFonts w:cs="Arial"/>
         </w:rPr>
+        <w:t xml:space="preserve"> Medeiros</w:t>
+      </w:r>
+      <w:r>
+        <w:rPr>
+          <w:rFonts w:cs="Arial"/>
+        </w:rPr>
+        <w:t xml:space="preserve"> (2016)</w:t>
+      </w:r>
+      <w:r>
+        <w:rPr>
+          <w:rFonts w:cs="Arial"/>
+        </w:rPr>
+        <w:t xml:space="preserve">, estudante da Universidade Federal de Santa Maria (UFSM), fez uma matéria sobre o abandono de animais dentro do campus da universidade. Por ser um lugar amplo, com espaço e área verde, e também por possuir um Hospital Veterinário e estudantes e funcionários que dão alimento e carinho, há a ilusão de que esses animais serão bem assistidos se deixados no </w:t>
+      </w:r>
+      <w:r>
+        <w:rPr>
+          <w:rFonts w:cs="Arial"/>
+        </w:rPr>
+        <w:t>“</w:t>
+      </w:r>
+      <w:r>
+        <w:rPr>
+          <w:rFonts w:cs="Arial"/>
+        </w:rPr>
+        <w:t>campus</w:t>
+      </w:r>
+      <w:r>
+        <w:rPr>
+          <w:rFonts w:cs="Arial"/>
+        </w:rPr>
+        <w:t>”</w:t>
+      </w:r>
+      <w:r>
+        <w:rPr>
+          <w:rFonts w:cs="Arial"/>
+        </w:rPr>
         <w:t xml:space="preserve">. </w:t>
       </w:r>
     </w:p>
     <w:p>
       <w:pPr>
-        <w:rPr>
-          <w:rFonts w:cs="Arial"/>
-        </w:rPr>
-      </w:pPr>
-      <w:r>
-        <w:rPr>
-          <w:rFonts w:cs="Arial"/>
-        </w:rPr>
-        <w:t xml:space="preserve">Ainda conforme matéria de Carolina </w:t>
+        <w:pStyle w:val="Ttulo3"/>
+        <w:rPr>
+          <w:rFonts w:cs="Arial"/>
+          <w:b w:val="0"/>
+        </w:rPr>
+      </w:pPr>
+      <w:bookmarkStart w:id="19" w:name="_Toc468848154"/>
+      <w:r>
+        <w:rPr>
+          <w:rFonts w:cs="Arial"/>
+          <w:b w:val="0"/>
+        </w:rPr>
+        <w:t>Riscos</w:t>
+      </w:r>
+      <w:bookmarkEnd w:id="19"/>
+    </w:p>
+    <w:p>
+      <w:pPr>
+        <w:rPr>
+          <w:rFonts w:cs="Arial"/>
+        </w:rPr>
+      </w:pPr>
+      <w:r>
+        <w:rPr>
+          <w:rFonts w:cs="Arial"/>
+        </w:rPr>
+        <w:t xml:space="preserve">Conforme Carolina </w:t>
       </w:r>
       <w:proofErr w:type="spellStart"/>
       <w:r>
@@ -7982,608 +8355,471 @@
         <w:rPr>
           <w:rFonts w:cs="Arial"/>
         </w:rPr>
-        <w:t xml:space="preserve"> (2016), o</w:t>
-      </w:r>
-      <w:r>
-        <w:rPr>
-          <w:rFonts w:cs="Arial"/>
-        </w:rPr>
-        <w:t xml:space="preserve"> abandono de gatos na área da Fundação Parque Zoológico, na Água Funda, ocasionou uma crise na instituição. Há alguns anos, o espaço virou ponto de descarte de felinos. “As pessoas os deixam aqui, achando que o zoo é o paraíso das espécies, que todas serão cuidadas por nós”, conta a bióloga Kátia </w:t>
+        <w:t xml:space="preserve"> (2016)</w:t>
+      </w:r>
+      <w:r>
+        <w:rPr>
+          <w:rFonts w:cs="Arial"/>
+        </w:rPr>
+        <w:t>, o</w:t>
+      </w:r>
+      <w:r>
+        <w:rPr>
+          <w:rFonts w:cs="Arial"/>
+        </w:rPr>
+        <w:t xml:space="preserve"> abandono de animais cria uma série de problemas, também para os seres humanos. Um deles</w:t>
+      </w:r>
+      <w:r>
+        <w:rPr>
+          <w:rFonts w:cs="Arial"/>
+        </w:rPr>
+        <w:t xml:space="preserve"> é</w:t>
+      </w:r>
+      <w:r>
+        <w:rPr>
+          <w:rFonts w:cs="Arial"/>
+        </w:rPr>
+        <w:t xml:space="preserve"> o problema de saúde </w:t>
+      </w:r>
+      <w:r>
+        <w:rPr>
+          <w:rFonts w:cs="Arial"/>
+        </w:rPr>
+        <w:t>pública causada</w:t>
+      </w:r>
+      <w:r>
+        <w:rPr>
+          <w:rFonts w:cs="Arial"/>
+        </w:rPr>
+        <w:t xml:space="preserve"> por doenças que cães e gatos podem transmitir, doenças como a raiva (doença mortal transmitida através da saliva de animais) e a leishmaniose (transmitida através de um mosquito infectado). As ONGs e o CCZ de São Paulo costumam promover mutirões de castração, sendo a castração um dos métodos mais eficaz de conter o número de animais nas ruas, evitando a reprodução descontrolada. O órgão municipal, no entanto, realiza apenas o procedimento de castração com um acompanhante responsável. Em 2015, a castração foi realizada em 805 cães e 1730 felinos.</w:t>
+      </w:r>
+    </w:p>
+    <w:p>
+      <w:pPr>
+        <w:rPr>
+          <w:rFonts w:cs="Arial"/>
+        </w:rPr>
+      </w:pPr>
+      <w:r>
+        <w:rPr>
+          <w:rFonts w:cs="Arial"/>
+        </w:rPr>
+        <w:t xml:space="preserve">Ainda segundo Carolina </w:t>
       </w:r>
       <w:proofErr w:type="spellStart"/>
       <w:r>
         <w:rPr>
           <w:rFonts w:cs="Arial"/>
         </w:rPr>
-        <w:t>Rancura</w:t>
+        <w:t>Giovanelli</w:t>
       </w:r>
       <w:proofErr w:type="spellEnd"/>
       <w:r>
         <w:rPr>
           <w:rFonts w:cs="Arial"/>
         </w:rPr>
-        <w:t>. “Mas não temos estrutura, e isso ca</w:t>
-      </w:r>
-      <w:r>
-        <w:rPr>
-          <w:rFonts w:cs="Arial"/>
-        </w:rPr>
-        <w:t>usa um desequilíbrio ambiental.</w:t>
-      </w:r>
-      <w:r>
-        <w:rPr>
-          <w:rFonts w:cs="Arial"/>
-        </w:rPr>
+        <w:t xml:space="preserve"> (2016), </w:t>
+      </w:r>
+      <w:r>
+        <w:rPr>
+          <w:rFonts w:cs="Arial"/>
+        </w:rPr>
+        <w:t xml:space="preserve">pouco adianta realizar diversos mutirões de castração, se o dono continuar largando os animais indiscriminadamente. Portanto além de campanhas de castração, algumas ONGs também realizam </w:t>
+      </w:r>
+      <w:r>
+        <w:rPr>
+          <w:rFonts w:cs="Arial"/>
+        </w:rPr>
+        <w:lastRenderedPageBreak/>
+        <w:t xml:space="preserve">campanhas de conscientização dos responsáveis e interessados em ter um animal em casa. “Promovemos campanhas focadas na conscientização com o objetivo de tentar mudar essa realidade”, afirma a secretária estadual do Meio Ambiente, </w:t>
+      </w:r>
+      <w:proofErr w:type="spellStart"/>
+      <w:r>
+        <w:rPr>
+          <w:rFonts w:cs="Arial"/>
+        </w:rPr>
+        <w:t>Patricia</w:t>
+      </w:r>
+      <w:proofErr w:type="spellEnd"/>
+      <w:r>
+        <w:rPr>
+          <w:rFonts w:cs="Arial"/>
+        </w:rPr>
+        <w:t xml:space="preserve"> Iglesias. No fim de 2015, por exemplo, sua pasta promoveu no Parque Villa-Lobos, em Pinheiros, um evento em que os tutores podiam tirar dúvidas sobre os cuidados com os pets. </w:t>
+      </w:r>
+    </w:p>
+    <w:p>
+      <w:pPr>
+        <w:rPr>
+          <w:rFonts w:cs="Arial"/>
+        </w:rPr>
+      </w:pPr>
+      <w:r>
+        <w:rPr>
+          <w:rFonts w:cs="Arial"/>
+        </w:rPr>
+        <w:t xml:space="preserve">Segundo </w:t>
+      </w:r>
+      <w:proofErr w:type="spellStart"/>
+      <w:r>
+        <w:rPr>
+          <w:rFonts w:cs="Arial"/>
+        </w:rPr>
+        <w:t>Taísa</w:t>
+      </w:r>
+      <w:proofErr w:type="spellEnd"/>
+      <w:r>
+        <w:rPr>
+          <w:rFonts w:cs="Arial"/>
+        </w:rPr>
+        <w:t xml:space="preserve"> Medeiros (2016), o</w:t>
+      </w:r>
+      <w:r>
+        <w:rPr>
+          <w:rFonts w:cs="Arial"/>
+        </w:rPr>
+        <w:t xml:space="preserve">s maus-tratos aos animais é um assunto que preocupa e muito, inclusive quando o assunto é a nossa espécie humana. No campus da UFSM, o problema de cães abandonados ao redor da universidade é motivo de alerta para todos os alunos e professores que transitam pelo pátio. Principalmente próximo do restaurante, há uma grande aglomeração de cães. É valido lembrar que os cães são animais carnívoros, logo não é todo tipo de alimento que os agrada. “Por exemplo, feijão e arroz, eles deixam no prato. E isso atrai roedores e insetos, que são vetores de doenças”, afirma o coordenador do curso de Medicina Veterinária. O </w:t>
+      </w:r>
+      <w:r>
+        <w:rPr>
+          <w:rFonts w:cs="Arial"/>
+        </w:rPr>
+        <w:t>coordenador</w:t>
+      </w:r>
+      <w:r>
+        <w:rPr>
+          <w:rFonts w:cs="Arial"/>
+        </w:rPr>
+        <w:t xml:space="preserve"> alerta para a leptospirose, que pode ser transmitida para os cães pela urina de ratos nos locais de alimentação. Também há uma série de outras doenças que podem se manifestar, como bicho geográfico, sarna, piolho, pulga, bicho-de-pé e até mesmo a raiva. Para evitar tudo isso, o professor ressalta a importância de todas as medidas previstas pelo Projeto Zelo, mas principalmente a castração. “Não é apenas para o filhote macho não marcar seu território na casa e para a fêmea não engravidar. Reduz incidência de tumor de mama, de testículo, de próstata, da </w:t>
+      </w:r>
+      <w:proofErr w:type="spellStart"/>
+      <w:r>
+        <w:rPr>
+          <w:rFonts w:cs="Arial"/>
+        </w:rPr>
+        <w:t>piometra</w:t>
+      </w:r>
+      <w:proofErr w:type="spellEnd"/>
+      <w:r>
+        <w:rPr>
+          <w:rFonts w:cs="Arial"/>
+        </w:rPr>
+        <w:t>, uma infecção uterina que pode ser fatal, além de evitar a transmissão de doenças sexualmente transmissíveis em animais”, afirma.</w:t>
+      </w:r>
+    </w:p>
+    <w:p>
+      <w:pPr>
+        <w:pStyle w:val="Ttulo3"/>
+        <w:rPr>
+          <w:rFonts w:cs="Arial"/>
+          <w:b w:val="0"/>
+        </w:rPr>
+      </w:pPr>
+      <w:bookmarkStart w:id="20" w:name="_Toc468848155"/>
+      <w:r>
+        <w:rPr>
+          <w:rFonts w:cs="Arial"/>
+          <w:b w:val="0"/>
+        </w:rPr>
+        <w:t>Castração de animais</w:t>
+      </w:r>
+      <w:bookmarkEnd w:id="20"/>
+    </w:p>
+    <w:p>
+      <w:pPr>
+        <w:rPr>
+          <w:rFonts w:cs="Arial"/>
+        </w:rPr>
+      </w:pPr>
+      <w:r>
+        <w:rPr>
+          <w:rFonts w:cs="Arial"/>
+        </w:rPr>
+        <w:t xml:space="preserve">Conforme obra de Valdomiro </w:t>
+      </w:r>
+      <w:proofErr w:type="spellStart"/>
+      <w:r>
+        <w:rPr>
+          <w:rFonts w:cs="Arial"/>
+        </w:rPr>
+        <w:t>Nenevê</w:t>
+      </w:r>
+      <w:proofErr w:type="spellEnd"/>
+      <w:r>
+        <w:rPr>
+          <w:rFonts w:cs="Arial"/>
+        </w:rPr>
+        <w:t xml:space="preserve"> (2011), m</w:t>
+      </w:r>
+      <w:r>
+        <w:rPr>
+          <w:rFonts w:cs="Arial"/>
+        </w:rPr>
+        <w:t xml:space="preserve">uitas pessoas ainda se escandalizam quando o assunto é a castração de animais domésticos. Isso é mais uma prova do quanto a falta de informação afeta no índice de animais abandonados e maltratados pelo Brasil e pelo mundo. Essas pessoas que se espantam, com certeza devem ter se deparado com uma quantidade grande de animais soltos pelas ruas, podendo assim contrair doenças (zoonoses), e consequentemente transmiti-las para nós seres humanos. O que fazer nesse caso? Mantê-los nas ruas, oferecendo risco a população e ao próprio animal? Permitindo ao animal que ele se reproduza, </w:t>
+      </w:r>
+      <w:r>
+        <w:rPr>
+          <w:rFonts w:cs="Arial"/>
+        </w:rPr>
+        <w:lastRenderedPageBreak/>
+        <w:t>aumentando assi</w:t>
+      </w:r>
+      <w:r>
+        <w:rPr>
+          <w:rFonts w:cs="Arial"/>
+        </w:rPr>
+        <w:t>m o número de animais abandonado</w:t>
+      </w:r>
+      <w:r>
+        <w:rPr>
+          <w:rFonts w:cs="Arial"/>
+        </w:rPr>
+        <w:t xml:space="preserve">s? Ou fazer como em Bogotá, na Colômbia, onde o prefeito mandou exterminar todos os animais soltos nas ruas? </w:t>
+      </w:r>
+    </w:p>
+    <w:p>
+      <w:pPr>
+        <w:pStyle w:val="Ttulo2"/>
+      </w:pPr>
+      <w:bookmarkStart w:id="21" w:name="_Toc468848156"/>
+      <w:r>
+        <w:t>Adoção de animais</w:t>
+      </w:r>
+      <w:bookmarkEnd w:id="21"/>
+    </w:p>
+    <w:p>
+      <w:r>
+        <w:t xml:space="preserve">Conforme </w:t>
+      </w:r>
+      <w:r>
+        <w:t>o site G1</w:t>
+      </w:r>
+      <w:r>
+        <w:t>,</w:t>
+      </w:r>
+      <w:r>
+        <w:t xml:space="preserve"> </w:t>
+      </w:r>
+      <w:r>
+        <w:t>a PNS 2013 (Pesquisa Nacional de Saúde), feita pelo IBGE (Instituto Brasile</w:t>
+      </w:r>
+      <w:r>
+        <w:t>iro de Geografia e Estatística) e divulgada</w:t>
+      </w:r>
+      <w:r>
+        <w:t xml:space="preserve"> em junho de 2015</w:t>
+      </w:r>
+      <w:r>
+        <w:t>,</w:t>
+      </w:r>
+      <w:r>
+        <w:t xml:space="preserve"> trouxe dados sobre animais de estimação nos lares do Brasil. A pesquisa aponta que </w:t>
+      </w:r>
+      <w:r>
+        <w:t>44,3% das casas no Brasil possuem</w:t>
+      </w:r>
+      <w:r>
+        <w:t xml:space="preserve"> pelo menos um cachorro, o equivalente a 28,9 milhões de unidades domiciliares.</w:t>
+      </w:r>
+      <w:r>
+        <w:t xml:space="preserve"> Os dados se referem a 2013. O IBGE estimou a população de cachorros em domicílios brasileiros em 52,2 milhões, o que dá uma média de 1,8 cach</w:t>
+      </w:r>
+      <w:r>
+        <w:t>orro por domicí</w:t>
+      </w:r>
+      <w:r>
+        <w:t>lio que tem pelo menos um cão. Esse dado mostra que, no Brasil, existem mais cachorros do que crianças. De acordo com outra pesquisa do IBGE, a Pesquisa Nacional por Amostra de Domicílios (PNAD), em 2013, havia 44,9 milhões de crianças de até 14 anos. Os números indicam ainda que o Paraná é o estado que mais têm lares com cachorro: 60,1% dos lares. Por outro lado, o Distrito Federal é o estado que menos têm animais em residências: 32,3%.</w:t>
+      </w:r>
+    </w:p>
+    <w:p>
+      <w:r>
+        <w:t xml:space="preserve">Com relação a gatos, 17,7% dos domicílios possuem pelo menos um, o equivalente a 11,5 milhões de unidades domiciliares. Os piauienses são os maiores amantes dos gatos, já que há pelo menos um em 34,2% dos seus domicílios. O Distrito Federal, com 6,9%, é a unidade da federação em que menos lares têm gatos. A população de gatos em domicílios brasileiros foi estimada em 22,1 milhões. </w:t>
+      </w:r>
+    </w:p>
+    <w:p>
+      <w:pPr>
+        <w:pStyle w:val="Ttulo2"/>
+        <w:rPr>
+          <w:rFonts w:cs="Arial"/>
+        </w:rPr>
+      </w:pPr>
+      <w:bookmarkStart w:id="22" w:name="_Toc468848157"/>
+      <w:r>
+        <w:rPr>
+          <w:rFonts w:cs="Arial"/>
+        </w:rPr>
+        <w:t>Aplicações concorrentes</w:t>
+      </w:r>
+      <w:bookmarkEnd w:id="22"/>
+    </w:p>
+    <w:p>
+      <w:r>
+        <w:t xml:space="preserve">Foram analisadas e comparadas outras duas aplicações disponíveis no mercado com o mesmo objetivo, o de aumentar a adoção de animais. Nos tópicos seguintes serão feitas as comparações e análises de cada aplicação </w:t>
+      </w:r>
+      <w:r>
+        <w:t xml:space="preserve">e </w:t>
+      </w:r>
+      <w:r>
+        <w:t xml:space="preserve">suas respectivas diferenças de funcionalidades. </w:t>
+      </w:r>
+    </w:p>
+    <w:p>
+      <w:pPr>
+        <w:pStyle w:val="Ttulo3"/>
+        <w:rPr>
+          <w:b w:val="0"/>
+        </w:rPr>
+      </w:pPr>
+      <w:bookmarkStart w:id="23" w:name="_Toc468848158"/>
+      <w:proofErr w:type="spellStart"/>
+      <w:r>
+        <w:rPr>
+          <w:b w:val="0"/>
+        </w:rPr>
+        <w:t>Au.Dote</w:t>
+      </w:r>
+      <w:bookmarkEnd w:id="23"/>
+      <w:proofErr w:type="spellEnd"/>
+    </w:p>
+    <w:p>
+      <w:pPr>
+        <w:ind w:firstLine="720"/>
+      </w:pPr>
+      <w:r>
+        <w:t xml:space="preserve">Criado e idealizado por </w:t>
+      </w:r>
+      <w:proofErr w:type="spellStart"/>
+      <w:r>
+        <w:t>DogLikers</w:t>
+      </w:r>
+      <w:proofErr w:type="spellEnd"/>
+      <w:r>
+        <w:t xml:space="preserve"> e desenvolvido por </w:t>
+      </w:r>
+      <w:proofErr w:type="spellStart"/>
+      <w:r>
+        <w:t>Mobi.life</w:t>
+      </w:r>
+      <w:proofErr w:type="spellEnd"/>
+      <w:r>
+        <w:t xml:space="preserve">, a aplicação </w:t>
+      </w:r>
+      <w:proofErr w:type="spellStart"/>
+      <w:r>
+        <w:t>Au.Dote</w:t>
+      </w:r>
+      <w:proofErr w:type="spellEnd"/>
+      <w:r>
+        <w:t>, quando inicializada, apresenta um breve tutorial básico ensin</w:t>
+      </w:r>
+      <w:r>
+        <w:t>ando como utilizar o aplicativo;</w:t>
+      </w:r>
+      <w:r>
+        <w:t xml:space="preserve"> isso é um ponto positivo para </w:t>
+      </w:r>
+      <w:r>
+        <w:t>atrair</w:t>
+      </w:r>
+      <w:r>
+        <w:t xml:space="preserve"> usuários que não conhecem uma aplicação deste tipo ou até mesmo não utilizam muito um dispositivo móvel. Após o tutorial, a aplicação oferece duas opções ao usuário, fazer </w:t>
+      </w:r>
+      <w:proofErr w:type="spellStart"/>
+      <w:r>
+        <w:t>login</w:t>
+      </w:r>
+      <w:proofErr w:type="spellEnd"/>
+      <w:r>
+        <w:t xml:space="preserve"> ou pular esta etapa, dando acesso ao aplicativo sem precisar fornecer informações pessoais. Caso o </w:t>
+      </w:r>
+      <w:r>
+        <w:lastRenderedPageBreak/>
+        <w:t xml:space="preserve">usuário decida fazer </w:t>
+      </w:r>
+      <w:proofErr w:type="spellStart"/>
+      <w:r>
+        <w:t>login</w:t>
+      </w:r>
+      <w:proofErr w:type="spellEnd"/>
+      <w:r>
+        <w:t xml:space="preserve">, é carregada uma tela onde é possível fazer conexão pela rede social </w:t>
+      </w:r>
+      <w:proofErr w:type="spellStart"/>
+      <w:r>
+        <w:t>Facebook</w:t>
+      </w:r>
+      <w:proofErr w:type="spellEnd"/>
+      <w:r>
+        <w:t xml:space="preserve"> ou criar uma conta através de e-mail.</w:t>
+      </w:r>
+    </w:p>
+    <w:p>
+      <w:r>
+        <w:t xml:space="preserve">A tela principal mostra a imagem dos animais um por um com informação de cidade e estado, distância, a ONG que publicou o animal e raça. Abaixo da foto está o botão </w:t>
+      </w:r>
+      <w:r>
+        <w:t>“</w:t>
+      </w:r>
+      <w:r>
+        <w:t>favorito</w:t>
+      </w:r>
+      <w:r>
         <w:t>”</w:t>
       </w:r>
       <w:r>
-        <w:rPr>
-          <w:rFonts w:cs="Arial"/>
-        </w:rPr>
-        <w:t>.</w:t>
-      </w:r>
-      <w:r>
-        <w:rPr>
-          <w:rFonts w:cs="Arial"/>
-        </w:rPr>
-        <w:t xml:space="preserve"> </w:t>
-      </w:r>
-    </w:p>
-    <w:p>
-      <w:pPr>
-        <w:rPr>
-          <w:rFonts w:cs="Arial"/>
-        </w:rPr>
-      </w:pPr>
+        <w:t>, para quando o usuário mant</w:t>
+      </w:r>
+      <w:r>
+        <w:t>iv</w:t>
+      </w:r>
+      <w:r>
+        <w:t>er pressionado por 2 segundos, ele ativa uma notificação para a pessoa que publicou o animal. Assim, o adotante pode entrar em contato mais tarde com o usuário, ou seja, o usuário deve esperar o contato da instituição para poder adotar o animal.</w:t>
+      </w:r>
+    </w:p>
+    <w:p>
+      <w:r>
+        <w:t>No canto superior direito está a opção de filtro como idade, localização, raça e gênero. No canto superi</w:t>
+      </w:r>
+      <w:r>
+        <w:t>or esquerdo pode ser selecionada</w:t>
+      </w:r>
+      <w:r>
+        <w:t xml:space="preserve"> a opção preferências, permitindo apenas ativar ou desativar a </w:t>
+      </w:r>
       <w:proofErr w:type="spellStart"/>
       <w:r>
-        <w:rPr>
-          <w:rFonts w:cs="Arial"/>
-        </w:rPr>
-        <w:t>Taísa</w:t>
+        <w:t>geolocalização</w:t>
       </w:r>
       <w:proofErr w:type="spellEnd"/>
       <w:r>
-        <w:rPr>
-          <w:rFonts w:cs="Arial"/>
-        </w:rPr>
-        <w:t xml:space="preserve"> Medeiros</w:t>
-      </w:r>
-      <w:r>
-        <w:rPr>
-          <w:rFonts w:cs="Arial"/>
-        </w:rPr>
-        <w:t xml:space="preserve"> (2016)</w:t>
-      </w:r>
-      <w:r>
-        <w:rPr>
-          <w:rFonts w:cs="Arial"/>
-        </w:rPr>
-        <w:t xml:space="preserve">, estudante da Universidade Federal de Santa Maria (UFSM), fez uma matéria sobre o abandono de animais dentro do campus da universidade. Por ser um lugar amplo, com espaço e área verde, e também por possuir um Hospital Veterinário e estudantes e funcionários que dão alimento e carinho, há a ilusão de que esses animais serão bem assistidos se deixados no campus. </w:t>
-      </w:r>
-    </w:p>
-    <w:p>
-      <w:pPr>
-        <w:pStyle w:val="Ttulo3"/>
-        <w:rPr>
-          <w:rFonts w:cs="Arial"/>
-          <w:b w:val="0"/>
-        </w:rPr>
-      </w:pPr>
-      <w:bookmarkStart w:id="17" w:name="_Toc467198089"/>
-      <w:r>
-        <w:rPr>
-          <w:rFonts w:cs="Arial"/>
-          <w:b w:val="0"/>
-        </w:rPr>
-        <w:t>Riscos</w:t>
-      </w:r>
-      <w:bookmarkEnd w:id="17"/>
-    </w:p>
-    <w:p>
-      <w:pPr>
-        <w:rPr>
-          <w:rFonts w:cs="Arial"/>
-        </w:rPr>
-      </w:pPr>
-      <w:r>
-        <w:rPr>
-          <w:rFonts w:cs="Arial"/>
-        </w:rPr>
-        <w:t xml:space="preserve">Conforme Carolina </w:t>
+        <w:t xml:space="preserve"> e acessar informações sobre o aplicativo. </w:t>
+      </w:r>
+    </w:p>
+    <w:p>
+      <w:r>
+        <w:t xml:space="preserve">A aplicação apenas permite que </w:t>
       </w:r>
       <w:proofErr w:type="spellStart"/>
       <w:r>
-        <w:rPr>
-          <w:rFonts w:cs="Arial"/>
-        </w:rPr>
-        <w:t>Giovanelli</w:t>
+        <w:t>ONG’s</w:t>
       </w:r>
       <w:proofErr w:type="spellEnd"/>
       <w:r>
-        <w:rPr>
-          <w:rFonts w:cs="Arial"/>
-        </w:rPr>
-        <w:t xml:space="preserve"> (2016)</w:t>
-      </w:r>
-      <w:r>
-        <w:rPr>
-          <w:rFonts w:cs="Arial"/>
-        </w:rPr>
-        <w:t>, o</w:t>
-      </w:r>
-      <w:r>
-        <w:rPr>
-          <w:rFonts w:cs="Arial"/>
-        </w:rPr>
-        <w:t xml:space="preserve"> abandono de animais cria uma série de problemas, também para os seres humanos. Um deles</w:t>
-      </w:r>
-      <w:r>
-        <w:rPr>
-          <w:rFonts w:cs="Arial"/>
-        </w:rPr>
-        <w:t xml:space="preserve"> é</w:t>
-      </w:r>
-      <w:r>
-        <w:rPr>
-          <w:rFonts w:cs="Arial"/>
-        </w:rPr>
-        <w:t xml:space="preserve"> o problema de saúde </w:t>
-      </w:r>
-      <w:r>
-        <w:rPr>
-          <w:rFonts w:cs="Arial"/>
-        </w:rPr>
-        <w:t>pública causada</w:t>
-      </w:r>
-      <w:r>
-        <w:rPr>
-          <w:rFonts w:cs="Arial"/>
-        </w:rPr>
-        <w:t xml:space="preserve"> por doenças que cães e gatos podem transmitir, doenças como a raiva (doença mortal transmitida através da saliva de animais) e a leishmaniose (transmitida através de um mosquito infectado). As ONGs e o CCZ de São Paulo costumam promover mutirões de castração, sendo a castração um dos métodos mais eficaz de conter o número de animais nas ruas, evitando a reprodução descontrolada. O órgão municipal, no entanto, realiza apenas o procedimento de castração com um </w:t>
-      </w:r>
-      <w:r>
-        <w:rPr>
-          <w:rFonts w:cs="Arial"/>
-        </w:rPr>
-        <w:lastRenderedPageBreak/>
-        <w:t>acompanhante responsável. Em 2015, a castração foi realizada em 805 cães e 1730 felinos.</w:t>
-      </w:r>
-    </w:p>
-    <w:p>
-      <w:pPr>
-        <w:rPr>
-          <w:rFonts w:cs="Arial"/>
-        </w:rPr>
-      </w:pPr>
-      <w:r>
-        <w:rPr>
-          <w:rFonts w:cs="Arial"/>
-        </w:rPr>
-        <w:t xml:space="preserve">Ainda segundo Carolina </w:t>
-      </w:r>
-      <w:proofErr w:type="spellStart"/>
-      <w:r>
-        <w:rPr>
-          <w:rFonts w:cs="Arial"/>
-        </w:rPr>
-        <w:t>Giovanelli</w:t>
-      </w:r>
-      <w:proofErr w:type="spellEnd"/>
-      <w:r>
-        <w:rPr>
-          <w:rFonts w:cs="Arial"/>
-        </w:rPr>
-        <w:t xml:space="preserve"> (2016), </w:t>
-      </w:r>
-      <w:r>
-        <w:rPr>
-          <w:rFonts w:cs="Arial"/>
-        </w:rPr>
-        <w:t xml:space="preserve">pouco adianta realizar diversos mutirões de castração, se o dono continuar largando os animais indiscriminadamente. Portanto além de campanhas de castração, algumas ONGs também realizam campanhas de conscientização dos responsáveis e interessados em ter um animal em casa. “Promovemos campanhas focadas na conscientização com o objetivo de tentar mudar essa realidade”, afirma a secretária estadual do Meio Ambiente, </w:t>
-      </w:r>
-      <w:proofErr w:type="spellStart"/>
-      <w:r>
-        <w:rPr>
-          <w:rFonts w:cs="Arial"/>
-        </w:rPr>
-        <w:t>Patricia</w:t>
-      </w:r>
-      <w:proofErr w:type="spellEnd"/>
-      <w:r>
-        <w:rPr>
-          <w:rFonts w:cs="Arial"/>
-        </w:rPr>
-        <w:t xml:space="preserve"> Iglesias. No fim de 2015, por exemplo, sua pasta promoveu no Parque Villa-Lobos, em Pinheiros, um evento em que os tutores podiam tirar dúvidas sobre os cuidados com os pets. </w:t>
-      </w:r>
-    </w:p>
-    <w:p>
-      <w:pPr>
-        <w:rPr>
-          <w:rFonts w:cs="Arial"/>
-        </w:rPr>
-      </w:pPr>
-      <w:r>
-        <w:rPr>
-          <w:rFonts w:cs="Arial"/>
-        </w:rPr>
-        <w:t xml:space="preserve">Segundo </w:t>
-      </w:r>
-      <w:proofErr w:type="spellStart"/>
-      <w:r>
-        <w:rPr>
-          <w:rFonts w:cs="Arial"/>
-        </w:rPr>
-        <w:t>Taísa</w:t>
-      </w:r>
-      <w:proofErr w:type="spellEnd"/>
-      <w:r>
-        <w:rPr>
-          <w:rFonts w:cs="Arial"/>
-        </w:rPr>
-        <w:t xml:space="preserve"> Medeiros (2016), o</w:t>
-      </w:r>
-      <w:r>
-        <w:rPr>
-          <w:rFonts w:cs="Arial"/>
-        </w:rPr>
-        <w:t xml:space="preserve">s maus-tratos aos animais é um assunto que preocupa e muito, inclusive quando o assunto é a nossa espécie humana. No campus da UFSM, o problema de cães abandonados ao redor da universidade é motivo de alerta para todos os alunos e professores que transitam pelo pátio. Principalmente próximo do restaurante, há uma grande aglomeração de cães. É valido lembrar que os cães são animais carnívoros, logo não é todo tipo de alimento que os agrada. “Por exemplo, feijão e arroz, eles deixam no prato. E isso atrai roedores e insetos, que são vetores de doenças”, afirma o coordenador do curso de Medicina Veterinária. O </w:t>
-      </w:r>
-      <w:r>
-        <w:rPr>
-          <w:rFonts w:cs="Arial"/>
-        </w:rPr>
-        <w:t>coordenador</w:t>
-      </w:r>
-      <w:r>
-        <w:rPr>
-          <w:rFonts w:cs="Arial"/>
-        </w:rPr>
-        <w:t xml:space="preserve"> alerta para a leptospirose, que pode ser transmitida para os cães pela urina de ratos nos locais de alimentação. Também há uma série de outras doenças que podem se manifestar, como bicho geográfico, sarna, piolho, pulga, bicho-de-pé e até mesmo a raiva. Para evitar tudo isso, o professor ressalta a importância de todas as medidas previstas pelo Projeto Zelo, mas principalmente a castração. “Não é apenas para o filhote macho não marcar seu território na casa e para a fêmea não engravidar. Reduz incidência de tumor de mama, de testículo, de próstata, da </w:t>
-      </w:r>
-      <w:proofErr w:type="spellStart"/>
-      <w:r>
-        <w:rPr>
-          <w:rFonts w:cs="Arial"/>
-        </w:rPr>
-        <w:t>piometra</w:t>
-      </w:r>
-      <w:proofErr w:type="spellEnd"/>
-      <w:r>
-        <w:rPr>
-          <w:rFonts w:cs="Arial"/>
-        </w:rPr>
-        <w:t>, uma infecção uterina que pode ser fatal, além de evitar a transmissão de doenças sexualmente transmissíveis em animais”, afirma.</w:t>
-      </w:r>
-    </w:p>
-    <w:p>
-      <w:pPr>
-        <w:pStyle w:val="Ttulo3"/>
-        <w:rPr>
-          <w:rFonts w:cs="Arial"/>
-          <w:b w:val="0"/>
-        </w:rPr>
-      </w:pPr>
-      <w:bookmarkStart w:id="18" w:name="_Toc467198090"/>
-      <w:r>
-        <w:rPr>
-          <w:rFonts w:cs="Arial"/>
-          <w:b w:val="0"/>
-        </w:rPr>
-        <w:t>Castração de animais</w:t>
-      </w:r>
-      <w:bookmarkEnd w:id="18"/>
-    </w:p>
-    <w:p>
-      <w:pPr>
-        <w:rPr>
-          <w:rFonts w:cs="Arial"/>
-        </w:rPr>
-      </w:pPr>
-      <w:r>
-        <w:rPr>
-          <w:rFonts w:cs="Arial"/>
-        </w:rPr>
-        <w:t xml:space="preserve">Conforme obra de Valdomiro </w:t>
-      </w:r>
-      <w:proofErr w:type="spellStart"/>
-      <w:r>
-        <w:rPr>
-          <w:rFonts w:cs="Arial"/>
-        </w:rPr>
-        <w:t>Nenevê</w:t>
-      </w:r>
-      <w:proofErr w:type="spellEnd"/>
-      <w:r>
-        <w:rPr>
-          <w:rFonts w:cs="Arial"/>
-        </w:rPr>
-        <w:t xml:space="preserve"> (2011), m</w:t>
-      </w:r>
-      <w:r>
-        <w:rPr>
-          <w:rFonts w:cs="Arial"/>
-        </w:rPr>
-        <w:t xml:space="preserve">uitas pessoas ainda se escandalizam quando o assunto é a castração de animais domésticos. Isso é mais uma prova do quanto a falta de informação afeta no índice de animais abandonados e maltratados pelo Brasil e pelo mundo. Essas pessoas que se espantam, com certeza </w:t>
-      </w:r>
-      <w:r>
-        <w:rPr>
-          <w:rFonts w:cs="Arial"/>
-        </w:rPr>
-        <w:lastRenderedPageBreak/>
-        <w:t>devem ter se deparado com uma quantidade grande de animais soltos pelas ruas, podendo assim contrair doenças (zoonoses), e consequentemente transmiti-las para nós seres humanos. O que fazer nesse caso? Mantê-los nas ruas, oferecendo risco a população e ao próprio animal? Permitindo ao animal que ele se reproduza, aumentando assi</w:t>
-      </w:r>
-      <w:r>
-        <w:rPr>
-          <w:rFonts w:cs="Arial"/>
-        </w:rPr>
-        <w:t>m o número de animais abandonado</w:t>
-      </w:r>
-      <w:r>
-        <w:rPr>
-          <w:rFonts w:cs="Arial"/>
-        </w:rPr>
-        <w:t xml:space="preserve">s? Ou fazer como em Bogotá, na Colômbia, onde o prefeito mandou exterminar todos os animais soltos nas ruas? </w:t>
-      </w:r>
-    </w:p>
-    <w:p>
-      <w:pPr>
-        <w:pStyle w:val="Ttulo3"/>
-        <w:rPr>
-          <w:rFonts w:cs="Arial"/>
-          <w:b w:val="0"/>
-        </w:rPr>
-      </w:pPr>
-      <w:bookmarkStart w:id="19" w:name="_Toc467198091"/>
-      <w:r>
-        <w:rPr>
-          <w:rFonts w:cs="Arial"/>
-          <w:b w:val="0"/>
-        </w:rPr>
-        <w:t>Como melhorar?</w:t>
-      </w:r>
-      <w:bookmarkEnd w:id="19"/>
-    </w:p>
-    <w:p>
-      <w:pPr>
-        <w:rPr>
-          <w:rFonts w:cs="Arial"/>
-        </w:rPr>
-      </w:pPr>
-      <w:proofErr w:type="spellStart"/>
-      <w:r>
-        <w:rPr>
-          <w:rFonts w:cs="Arial"/>
-        </w:rPr>
-        <w:t>Jerson</w:t>
-      </w:r>
-      <w:proofErr w:type="spellEnd"/>
-      <w:r>
-        <w:rPr>
-          <w:rFonts w:cs="Arial"/>
-        </w:rPr>
-        <w:t xml:space="preserve"> </w:t>
-      </w:r>
-      <w:proofErr w:type="spellStart"/>
-      <w:r>
-        <w:rPr>
-          <w:rFonts w:cs="Arial"/>
-        </w:rPr>
-        <w:t>Dotti</w:t>
-      </w:r>
-      <w:proofErr w:type="spellEnd"/>
-      <w:r>
-        <w:rPr>
-          <w:rFonts w:cs="Arial"/>
-        </w:rPr>
-        <w:t xml:space="preserve"> (2014) sugere que a melhor forma de melhorar esse cenário atual é</w:t>
-      </w:r>
-      <w:r>
-        <w:rPr>
-          <w:rFonts w:cs="Arial"/>
-        </w:rPr>
-        <w:t xml:space="preserve"> </w:t>
-      </w:r>
-      <w:r>
-        <w:rPr>
-          <w:rFonts w:cs="Arial"/>
-        </w:rPr>
-        <w:t>trabalhando</w:t>
-      </w:r>
-      <w:r>
-        <w:rPr>
-          <w:rFonts w:cs="Arial"/>
-        </w:rPr>
-        <w:t xml:space="preserve"> nas causas, por meio da castração e a informação da posse responsável. A responsabilidade das pessoas de tratar bem o animal que está adquirindo, e quando for adquirir, seja por compra ou por adoção, ter a certeza de que está tomando a decisão correta, e que há viabilidade para receber o animal na residência. Adquirir um animal não é apenas leva-lo para casa, brincar e dar comida, antes de tomar a decisão de ter um é necessário pensar, analisar, se informar a respeito de raças, cuidados, gastos, espaço, tempo, tamanho, etc. Ser prudente na decisão de ter ou não um animal é a melhor indicação para não colocar em risco a </w:t>
-      </w:r>
-      <w:r>
-        <w:rPr>
-          <w:rFonts w:cs="Arial"/>
-        </w:rPr>
-        <w:t>vida dos animais.</w:t>
-      </w:r>
-    </w:p>
-    <w:p>
-      <w:pPr>
-        <w:pStyle w:val="Ttulo2"/>
-      </w:pPr>
-      <w:r>
-        <w:t xml:space="preserve"> </w:t>
-      </w:r>
-      <w:bookmarkStart w:id="20" w:name="_Toc467198092"/>
-      <w:r>
-        <w:t>Adoção de animais</w:t>
-      </w:r>
-      <w:bookmarkEnd w:id="20"/>
-    </w:p>
-    <w:p>
-      <w:r>
-        <w:t xml:space="preserve">Conforme </w:t>
-      </w:r>
-      <w:r>
-        <w:t>o site G1</w:t>
-      </w:r>
-      <w:r>
-        <w:t>,</w:t>
-      </w:r>
-      <w:r>
-        <w:t xml:space="preserve"> </w:t>
-      </w:r>
-      <w:r>
-        <w:t xml:space="preserve">a PNS 2013 (Pesquisa Nacional de Saúde), feita pelo IBGE (Instituto Brasileiro de Geografia e Estatística), divulgado em junho de 2015 trouxe dados sobre animais de estimação nos lares do Brasil. A pesquisa aponta que </w:t>
-      </w:r>
-      <w:r>
-        <w:t>44,3% das casas no Brasil possuem</w:t>
-      </w:r>
-      <w:r>
-        <w:t xml:space="preserve"> pelo menos um cachorro, o equivalente a 28,9 milhões de unidades domiciliares.</w:t>
-      </w:r>
-      <w:r>
-        <w:t xml:space="preserve"> Os dados se referem a 2013. O IBGE estimou a população de cachorros em domicílios brasileiros em 52,2 milhões, o que dá uma média de 1,8 cachorro por domicilio que tem pelo menos um cão. Esse dado mostra que, no Brasil, existem mais cachorros do que crianças. De acordo com outra pesquisa do IBGE, a Pesquisa Nacional por Amostra de Domicílios (PNAD), em 2013, havia 44,9 milhões de crianças de até 14 anos. Os números indicam ainda que o Paraná é o estado que mais têm lares com cachorro: 60,1% dos lares. Por outro lado, o Distrito Federal é o estado que menos têm animais em residências: 32,3%.</w:t>
-      </w:r>
-    </w:p>
-    <w:p>
-      <w:r>
-        <w:t xml:space="preserve">Com relação a gatos, 17,7% dos domicílios possuem pelo menos um, o equivalente a 11,5 milhões de unidades domiciliares. Os piauienses são os maiores amantes dos gatos, já que há pelo menos um em 34,2% dos seus domicílios. O Distrito </w:t>
-      </w:r>
-      <w:r>
-        <w:lastRenderedPageBreak/>
-        <w:t xml:space="preserve">Federal, com 6,9%, é a unidade da federação em que menos lares têm gatos. A população de gatos em domicílios brasileiros foi estimada em 22,1 milhões. </w:t>
-      </w:r>
-    </w:p>
-    <w:p>
-      <w:pPr>
-        <w:pStyle w:val="Ttulo2"/>
-        <w:rPr>
-          <w:rFonts w:cs="Arial"/>
-        </w:rPr>
-      </w:pPr>
-      <w:bookmarkStart w:id="21" w:name="_Toc467198093"/>
-      <w:r>
-        <w:rPr>
-          <w:rFonts w:cs="Arial"/>
-        </w:rPr>
-        <w:t>Aplicações concorrentes</w:t>
-      </w:r>
-      <w:bookmarkEnd w:id="21"/>
-    </w:p>
-    <w:p>
-      <w:r>
-        <w:t xml:space="preserve">Foram analisadas e comparadas outras duas aplicações disponíveis no mercado com o mesmo objetivo, o de aumentar a adoção de animais. Nos tópicos seguintes serão feitas as comparações e análises de cada aplicação suas respectivas diferenças de funcionalidades. </w:t>
-      </w:r>
-    </w:p>
-    <w:p>
-      <w:pPr>
-        <w:pStyle w:val="Ttulo3"/>
-        <w:rPr>
-          <w:b w:val="0"/>
-        </w:rPr>
-      </w:pPr>
-      <w:bookmarkStart w:id="22" w:name="_Toc467198094"/>
-      <w:proofErr w:type="spellStart"/>
-      <w:proofErr w:type="gramStart"/>
-      <w:r>
-        <w:rPr>
-          <w:b w:val="0"/>
-        </w:rPr>
-        <w:t>Au.Dote</w:t>
-      </w:r>
-      <w:bookmarkEnd w:id="22"/>
-      <w:proofErr w:type="spellEnd"/>
-      <w:proofErr w:type="gramEnd"/>
-    </w:p>
-    <w:p>
-      <w:pPr>
-        <w:ind w:firstLine="720"/>
-      </w:pPr>
-      <w:r>
-        <w:t xml:space="preserve">Criado e idealizado por </w:t>
-      </w:r>
-      <w:proofErr w:type="spellStart"/>
-      <w:r>
-        <w:t>DogLikers</w:t>
-      </w:r>
-      <w:proofErr w:type="spellEnd"/>
-      <w:r>
-        <w:t xml:space="preserve"> e desenvolvido por </w:t>
-      </w:r>
-      <w:proofErr w:type="spellStart"/>
-      <w:r>
-        <w:t>Mobi.life</w:t>
-      </w:r>
-      <w:proofErr w:type="spellEnd"/>
-      <w:r>
-        <w:t xml:space="preserve">, a aplicação </w:t>
-      </w:r>
-      <w:proofErr w:type="spellStart"/>
-      <w:proofErr w:type="gramStart"/>
-      <w:r>
-        <w:t>Au.Dote</w:t>
-      </w:r>
-      <w:proofErr w:type="spellEnd"/>
-      <w:proofErr w:type="gramEnd"/>
-      <w:r>
-        <w:t xml:space="preserve">, quando inicializada, apresenta um breve tutorial básico ensinando como utilizar o aplicativo, isso é um ponto positivo para ganhar os usuários que não conhecem uma aplicação deste tipo ou até mesmo não utilizam muito um dispositivo móvel. Após o tutorial, a aplicação oferece duas opções ao usuário, fazer </w:t>
-      </w:r>
-      <w:proofErr w:type="spellStart"/>
-      <w:r>
-        <w:t>login</w:t>
-      </w:r>
-      <w:proofErr w:type="spellEnd"/>
-      <w:r>
-        <w:t xml:space="preserve"> ou pular esta etapa, dando acesso ao aplicativo sem precisar fornecer informações pessoais. Caso o usuário decida fazer </w:t>
-      </w:r>
-      <w:proofErr w:type="spellStart"/>
-      <w:r>
-        <w:t>login</w:t>
-      </w:r>
-      <w:proofErr w:type="spellEnd"/>
-      <w:r>
-        <w:t xml:space="preserve">, é carregada uma tela onde é possível fazer conexão pela rede social </w:t>
-      </w:r>
-      <w:proofErr w:type="spellStart"/>
-      <w:r>
-        <w:t>Facebook</w:t>
-      </w:r>
-      <w:proofErr w:type="spellEnd"/>
-      <w:r>
-        <w:t xml:space="preserve"> ou criar uma conta através de e-mail.</w:t>
-      </w:r>
-    </w:p>
-    <w:p>
-      <w:r>
-        <w:t>A tela principal mostra a imagem dos animais um por um com informação de cidade e estado, distância, a ONG que publicou o animal e raça. Abaixo da foto está o botão favorito, para quando o usuário manter pressionado por 2 segundos, ele ativa uma notificação para a pessoa que publicou o animal. Assim, o adotante pode entrar em contato mais tarde com o usuário, ou seja, o usuário deve esperar o contato da instituição para poder adotar o animal.</w:t>
-      </w:r>
-    </w:p>
-    <w:p>
-      <w:r>
-        <w:t xml:space="preserve">No canto superior direito está a opção de filtro como idade, localização, raça e gênero. No canto superior esquerdo pode ser selecionado a opção preferências, permitindo apenas ativar ou desativar a </w:t>
-      </w:r>
-      <w:proofErr w:type="spellStart"/>
-      <w:r>
-        <w:t>geolocalização</w:t>
-      </w:r>
-      <w:proofErr w:type="spellEnd"/>
-      <w:r>
-        <w:t xml:space="preserve"> e acessar informações sobre o aplicativo. </w:t>
-      </w:r>
-    </w:p>
-    <w:p>
-      <w:r>
-        <w:t xml:space="preserve">A aplicação apenas permite que </w:t>
-      </w:r>
-      <w:proofErr w:type="spellStart"/>
-      <w:r>
-        <w:t>ONG’s</w:t>
-      </w:r>
-      <w:proofErr w:type="spellEnd"/>
-      <w:r>
-        <w:t xml:space="preserve"> cadastradas possam publicar os animais, logo esta aplicação não seria útil para usuários comuns que queiram doar animais. Uma outra limitação da aplicação, é que a plataforma é voltada apenas para adoção de cães. Gatos não são uma opção para adoção através desse aplicativo.</w:t>
-      </w:r>
-    </w:p>
-    <w:p>
-      <w:r>
-        <w:t xml:space="preserve">Abaixo segue as telas principais do aplicativo, tela de </w:t>
+        <w:t xml:space="preserve"> cadastr</w:t>
+      </w:r>
+      <w:r>
+        <w:t>adas possam publicar os animais;</w:t>
+      </w:r>
+      <w:r>
+        <w:t xml:space="preserve"> logo esta aplicação não seria útil para usuários comuns que queiram doar animais. Uma outra limitação da aplicação é que a plataforma é voltada apenas para adoção de cães. Gatos não são uma opção para adoção através desse aplicativo.</w:t>
+      </w:r>
+    </w:p>
+    <w:p>
+      <w:r>
+        <w:t>A figura 1 mostra</w:t>
+      </w:r>
+      <w:r>
+        <w:t xml:space="preserve"> as telas principais do aplicativo, tela de </w:t>
       </w:r>
       <w:proofErr w:type="spellStart"/>
       <w:r>
@@ -8606,7 +8842,7 @@
           <w:szCs w:val="20"/>
         </w:rPr>
       </w:pPr>
-      <w:bookmarkStart w:id="23" w:name="_Toc467198349"/>
+      <w:bookmarkStart w:id="24" w:name="_Toc468848173"/>
       <w:r>
         <w:rPr>
           <w:i w:val="0"/>
@@ -8614,7 +8850,6 @@
           <w:sz w:val="20"/>
           <w:szCs w:val="20"/>
         </w:rPr>
-        <w:lastRenderedPageBreak/>
         <w:t xml:space="preserve">Figura </w:t>
       </w:r>
       <w:r>
@@ -8673,7 +8908,6 @@
         <w:t xml:space="preserve"> - Aplicativo </w:t>
       </w:r>
       <w:proofErr w:type="spellStart"/>
-      <w:proofErr w:type="gramStart"/>
       <w:r>
         <w:rPr>
           <w:i w:val="0"/>
@@ -8683,9 +8917,8 @@
         </w:rPr>
         <w:t>Au.Dote</w:t>
       </w:r>
-      <w:bookmarkEnd w:id="23"/>
+      <w:bookmarkEnd w:id="24"/>
       <w:proofErr w:type="spellEnd"/>
-      <w:proofErr w:type="gramEnd"/>
     </w:p>
     <w:p>
       <w:pPr>
@@ -8781,14 +9014,14 @@
           <w:b w:val="0"/>
         </w:rPr>
       </w:pPr>
-      <w:bookmarkStart w:id="24" w:name="_Toc467198095"/>
+      <w:bookmarkStart w:id="25" w:name="_Toc468848159"/>
       <w:r>
         <w:rPr>
           <w:b w:val="0"/>
         </w:rPr>
         <w:t>Adote Pets</w:t>
       </w:r>
-      <w:bookmarkEnd w:id="24"/>
+      <w:bookmarkEnd w:id="25"/>
     </w:p>
     <w:p>
       <w:r>
@@ -8808,7 +9041,11 @@
       </w:r>
       <w:proofErr w:type="spellEnd"/>
       <w:r>
-        <w:t xml:space="preserve"> que permite que o usuário possa se conectar através das redes sociais Google+ e </w:t>
+        <w:t xml:space="preserve"> que permite que o usuário possa se conectar através das redes sociais Google+ </w:t>
+      </w:r>
+      <w:r>
+        <w:lastRenderedPageBreak/>
+        <w:t xml:space="preserve">e </w:t>
       </w:r>
       <w:proofErr w:type="spellStart"/>
       <w:r>
@@ -8837,7 +9074,19 @@
       </w:r>
       <w:proofErr w:type="spellEnd"/>
       <w:r>
-        <w:t>. Caso a ação falhe, o aplicativo pede para que sejam inseridos o estado e a cidade do usuário, para assim o aplicativo abrir a tela principal. A tela principal mostra os animais disponíveis para adoção, porém, se a cidade inserida não contiver nenhum animal para ser doado não aparecerá nada, sendo assim, o usuário deve ir nas configurações e inserir uma nova cidade no canto superior direito, até encontrar uma cidade que tenha animais a serem adotados. A opção adicionar pet permite que o usuário cadastre um novo animal para ser doado, colocando informações como nome, tipo, gênero, raça, idade e informações para contato.</w:t>
+        <w:t xml:space="preserve">. Caso a ação falhe, o aplicativo pede para que sejam inseridos o estado e a cidade do usuário, para assim o aplicativo abrir a tela principal. A tela principal mostra os animais disponíveis para adoção, porém, se a cidade inserida não contiver nenhum animal para ser doado não aparecerá nada, sendo assim, o usuário deve ir nas configurações e inserir uma nova cidade no canto superior direito, até encontrar uma cidade que tenha animais a serem adotados. A opção </w:t>
+      </w:r>
+      <w:r>
+        <w:t>“</w:t>
+      </w:r>
+      <w:r>
+        <w:t>adicionar pet</w:t>
+      </w:r>
+      <w:r>
+        <w:t>”</w:t>
+      </w:r>
+      <w:r>
+        <w:t xml:space="preserve"> permite que o usuário cadastre um novo animal para ser doado, colocando informações como nome, tipo, gênero, raça, idade e informações para contato.</w:t>
       </w:r>
     </w:p>
     <w:p>
@@ -8845,7 +9094,13 @@
         <w:t>O aplicativo Adote Pets permite adoção de cachorros e gatos através da plataforma</w:t>
       </w:r>
       <w:r>
-        <w:t>, tendo isso como uma característica em comum com o aplicativo desenvolvido nesse projeto</w:t>
+        <w:t>, tendo isso como uma característica em comum com o aplicativo desenvolvido nes</w:t>
+      </w:r>
+      <w:r>
+        <w:t>t</w:t>
+      </w:r>
+      <w:r>
+        <w:t>e projeto</w:t>
       </w:r>
       <w:r>
         <w:t>.</w:t>
@@ -8853,7 +9108,10 @@
     </w:p>
     <w:p>
       <w:r>
-        <w:t>Na próxima página, segue uma figura com as principais telas do aplicativo Adote Pets, exibindo a tela de autenticação de usuários, a tela de exibição dos animais e o menu principal.</w:t>
+        <w:t>A figura 2 mostra</w:t>
+      </w:r>
+      <w:r>
+        <w:t xml:space="preserve"> com as principais telas do aplicativo Adote Pets, exibindo a tela de autenticação de usuários, a tela de exibição dos animais e o menu principal.</w:t>
       </w:r>
     </w:p>
     <w:p>
@@ -8868,7 +9126,7 @@
           <w:szCs w:val="20"/>
         </w:rPr>
       </w:pPr>
-      <w:bookmarkStart w:id="25" w:name="_Toc467198350"/>
+      <w:bookmarkStart w:id="26" w:name="_Toc468848174"/>
       <w:r>
         <w:rPr>
           <w:i w:val="0"/>
@@ -8876,7 +9134,6 @@
           <w:sz w:val="20"/>
           <w:szCs w:val="20"/>
         </w:rPr>
-        <w:lastRenderedPageBreak/>
         <w:t xml:space="preserve">Figura </w:t>
       </w:r>
       <w:r>
@@ -8934,7 +9191,7 @@
         </w:rPr>
         <w:t xml:space="preserve"> - Aplicativo Adote Pets</w:t>
       </w:r>
-      <w:bookmarkEnd w:id="25"/>
+      <w:bookmarkEnd w:id="26"/>
     </w:p>
     <w:p>
       <w:pPr>
@@ -9022,18 +9279,24 @@
           <w:b w:val="0"/>
         </w:rPr>
       </w:pPr>
-      <w:bookmarkStart w:id="26" w:name="_Toc467198096"/>
+      <w:bookmarkStart w:id="27" w:name="_Toc468848160"/>
       <w:r>
         <w:rPr>
           <w:b w:val="0"/>
         </w:rPr>
         <w:t>Pet GO</w:t>
       </w:r>
-      <w:bookmarkEnd w:id="26"/>
-    </w:p>
-    <w:p>
-      <w:r>
-        <w:t xml:space="preserve">Criada, idealizada e desenvolvida nesse trabalho, a aplicação Pet GO tem como primeira tela a de </w:t>
+      <w:bookmarkEnd w:id="27"/>
+    </w:p>
+    <w:p>
+      <w:r>
+        <w:t>Criada, idealizada e desenvolvida nes</w:t>
+      </w:r>
+      <w:r>
+        <w:t>t</w:t>
+      </w:r>
+      <w:r>
+        <w:t xml:space="preserve">e trabalho, a aplicação Pet GO tem como primeira tela a de </w:t>
       </w:r>
       <w:proofErr w:type="spellStart"/>
       <w:r>
@@ -9049,7 +9312,11 @@
       </w:r>
       <w:proofErr w:type="spellEnd"/>
       <w:r>
-        <w:t xml:space="preserve"> e também com a opção de se cadastrar através de um e-mail, informando também nome e senha. A tela principal da aplicação é onde são exibidos os animais para adoção, funcionando como um </w:t>
+        <w:t xml:space="preserve"> e também com a opção de se cadastrar através de um e-mail, informando também nome e senha. A tela principal da aplicação é onde são exibidos os animais para adoção, </w:t>
+      </w:r>
+      <w:r>
+        <w:lastRenderedPageBreak/>
+        <w:t xml:space="preserve">funcionando como um </w:t>
       </w:r>
       <w:proofErr w:type="spellStart"/>
       <w:r>
@@ -9060,67 +9327,247 @@
       </w:r>
       <w:proofErr w:type="spellEnd"/>
       <w:r>
-        <w:t xml:space="preserve"> de notícias, onde mostra um animal por vez, com nome, idade, raça e foto. Na parte inferior da foto estão localizados dois botões, sendo eles o de curtir e o de favorito. O botão curtir ajuda para que os animais possam aparecer para mais usuários, ou seja, quanto mais pessoas curtirem, o animal aparecerá para mais pessoas, como modo de promover o animal para que possa ser efetuada a adoção mais rapidamente. O botão favorito serve como um botão para salvar o perfil do animal caso o usuário tenha interesse em acessar o perfil do animal futuramente. Os animais ficam cadastrados no aplicativo até serem adotados ou deletados pelo usuário que o cadastrou.</w:t>
-      </w:r>
-    </w:p>
-    <w:p>
-      <w:r>
-        <w:t>Na parte superior direita, o aplicativo possui um menu que contém as opções de configurações, onde podem ser selecionadas as opções de filtro como tipo de animal, gênero, idade e localização. Logo abaixo da lista de menu tem a opção meus pets, onde o usuário consegue ver todos os animais que ele publicou, tendo a opção de excluir o animal ou editar os dados dele. Tem também a opção favoritos, onde estão disponíveis todos os animais que o usuário marcou como favorito, podendo acessar o perfil de cada um facilmente apertando sobre o animal. Abaixo do item</w:t>
+        <w:t xml:space="preserve"> de notícias, onde mostra um animal por vez, com nome, idade, raça e foto. Na parte inferior da foto estão localizados dois botões, sendo eles o de </w:t>
+      </w:r>
+      <w:r>
+        <w:t>“</w:t>
+      </w:r>
+      <w:r>
+        <w:t>curtir</w:t>
+      </w:r>
+      <w:r>
+        <w:t>”</w:t>
+      </w:r>
+      <w:r>
+        <w:t xml:space="preserve"> e o de </w:t>
+      </w:r>
+      <w:r>
+        <w:t>“</w:t>
+      </w:r>
+      <w:r>
+        <w:t>favorito</w:t>
+      </w:r>
+      <w:r>
+        <w:t>”</w:t>
+      </w:r>
+      <w:r>
+        <w:t xml:space="preserve">. O botão </w:t>
+      </w:r>
+      <w:r>
+        <w:t>“</w:t>
+      </w:r>
+      <w:r>
+        <w:t>curtir</w:t>
+      </w:r>
+      <w:r>
+        <w:t>”</w:t>
       </w:r>
       <w:r>
         <w:t xml:space="preserve"> </w:t>
       </w:r>
       <w:r>
+        <w:t>possibilita</w:t>
+      </w:r>
+      <w:r>
+        <w:t xml:space="preserve"> que os animais </w:t>
+      </w:r>
+      <w:r>
+        <w:t>apareçam</w:t>
+      </w:r>
+      <w:r>
+        <w:t xml:space="preserve"> para mais usuários, ou seja, quanto mais pessoas curtirem, mais pessoas</w:t>
+      </w:r>
+      <w:r>
+        <w:t xml:space="preserve"> visualizarão o animal</w:t>
+      </w:r>
+      <w:r>
+        <w:t xml:space="preserve">, como modo de promover o animal para que possa ser efetuada a adoção mais rapidamente. O botão </w:t>
+      </w:r>
+      <w:r>
+        <w:t>“</w:t>
+      </w:r>
+      <w:r>
+        <w:t>favorito</w:t>
+      </w:r>
+      <w:r>
+        <w:t>”</w:t>
+      </w:r>
+      <w:r>
+        <w:t xml:space="preserve"> serve para salvar o perfil do animal caso o us</w:t>
+      </w:r>
+      <w:r>
+        <w:t>uário tenha interesse em acessa-lo</w:t>
+      </w:r>
+      <w:r>
+        <w:t xml:space="preserve"> futuramente. Os animais ficam cadastrados no aplicativo até serem adotados ou deletados pelo usuário que o cadastrou.</w:t>
+      </w:r>
+    </w:p>
+    <w:p>
+      <w:r>
+        <w:t xml:space="preserve">Na parte superior direita, o aplicativo possui um menu que contém as opções de configurações, onde podem ser selecionadas as opções de filtro como tipo de animal, gênero, idade e localização. Logo abaixo da lista de menu tem a opção </w:t>
+      </w:r>
+      <w:r>
+        <w:t>“</w:t>
+      </w:r>
+      <w:r>
+        <w:t>meus pets</w:t>
+      </w:r>
+      <w:r>
+        <w:t>”</w:t>
+      </w:r>
+      <w:r>
+        <w:t xml:space="preserve">, onde o usuário consegue ver todos os animais que ele publicou, tendo a opção de excluir o animal ou editar os dados dele. Tem também a opção </w:t>
+      </w:r>
+      <w:r>
+        <w:t>“</w:t>
+      </w:r>
+      <w:r>
+        <w:t>favoritos</w:t>
+      </w:r>
+      <w:r>
+        <w:t>”</w:t>
+      </w:r>
+      <w:r>
+        <w:t>, onde estão disponíveis todos os animais que o usuário marcou como favorito, podendo acessar o perfil de cada um facilmente apertando sobre o animal. Abaixo do item</w:t>
+      </w:r>
+      <w:r>
+        <w:t xml:space="preserve"> </w:t>
+      </w:r>
+      <w:r>
+        <w:t>“</w:t>
+      </w:r>
+      <w:r>
+        <w:t>f</w:t>
+      </w:r>
+      <w:r>
+        <w:t>avorito</w:t>
+      </w:r>
+      <w:r>
+        <w:t>” aparece a opção</w:t>
+      </w:r>
+      <w:r>
+        <w:t xml:space="preserve"> </w:t>
+      </w:r>
+      <w:r>
+        <w:t>“</w:t>
+      </w:r>
+      <w:r>
+        <w:t>atualizar</w:t>
+      </w:r>
+      <w:r>
+        <w:t>”</w:t>
+      </w:r>
+      <w:r>
+        <w:t xml:space="preserve">, onde o usuário pode atualizar a lista de animais que estão aparecendo para ele no </w:t>
+      </w:r>
+      <w:proofErr w:type="spellStart"/>
+      <w:r>
+        <w:rPr>
+          <w:i/>
+        </w:rPr>
+        <w:t>feed</w:t>
+      </w:r>
+      <w:proofErr w:type="spellEnd"/>
+      <w:r>
+        <w:t xml:space="preserve">. </w:t>
+      </w:r>
+    </w:p>
+    <w:p>
+      <w:r>
+        <w:t>Ao lado do menu tem a opção</w:t>
+      </w:r>
+      <w:r>
+        <w:t xml:space="preserve"> </w:t>
+      </w:r>
+      <w:r>
+        <w:t>“</w:t>
+      </w:r>
+      <w:r>
+        <w:t>publicar</w:t>
+      </w:r>
+      <w:r>
+        <w:t>”</w:t>
+      </w:r>
+      <w:r>
+        <w:t>, onde o usuário que queira doar um animal terá um formulário com informações a serem preenchidas</w:t>
+      </w:r>
+      <w:r>
+        <w:t>,</w:t>
+      </w:r>
+      <w:r>
+        <w:t xml:space="preserve"> como nome do animal, tipo, </w:t>
+      </w:r>
+      <w:r>
+        <w:t>gênero, raça, idade, entre outra</w:t>
+      </w:r>
+      <w:r>
+        <w:t>s. As opções de cidade e estados podem ser selecionadas automaticamente pois o aplicativo utiliza o recurso do smartphone d</w:t>
+      </w:r>
+      <w:r>
+        <w:t xml:space="preserve">e </w:t>
+      </w:r>
+      <w:proofErr w:type="spellStart"/>
+      <w:r>
+        <w:t>geolocalização</w:t>
+      </w:r>
+      <w:proofErr w:type="spellEnd"/>
+      <w:r>
+        <w:t>;</w:t>
+      </w:r>
+      <w:r>
+        <w:t xml:space="preserve"> sendo assim o usuário não precisa preencher estes campos. Este recurso só funciona s</w:t>
+      </w:r>
+      <w:r>
+        <w:t>e o usuário autorizar a utilização</w:t>
+      </w:r>
+      <w:r>
+        <w:t xml:space="preserve"> </w:t>
+      </w:r>
+      <w:r>
+        <w:t>d</w:t>
+      </w:r>
+      <w:r>
+        <w:t>o GPS do dispositivo e esse deve estar ativo. Um item essencial e obrigatório para concluir o cadastro é a imagem do anim</w:t>
+      </w:r>
+      <w:r>
+        <w:t>al. Após</w:t>
+      </w:r>
+      <w:r>
+        <w:t xml:space="preserve"> preencher os dados do animal, o adotante deve preencher também uma </w:t>
+      </w:r>
+      <w:proofErr w:type="spellStart"/>
+      <w:r>
+        <w:rPr>
+          <w:i/>
+        </w:rPr>
+        <w:t>checklist</w:t>
+      </w:r>
+      <w:proofErr w:type="spellEnd"/>
+      <w:r>
+        <w:t xml:space="preserve"> de vacinas que o animal possui, e assim concluir o cadastro. A conexão com a Internet deve ser estável para uma boa experiência de uso.</w:t>
+      </w:r>
+    </w:p>
+    <w:p>
+      <w:r>
+        <w:t xml:space="preserve">Quando um usuário se interessar por um animal, ele deve apertar em cima da foto ele e imediatamente a tela de perfil do animal é aberta, onde podem ser visualizadas todas as informações do animal. Embaixo da foto, têm as opções de contato, são elas: telefone (caso o usuário tenha cadastrado na tela de cadastro de animal) e chat instantâneo, para uma comunicação mais rápida com o dono do animal. </w:t>
+      </w:r>
+      <w:r>
         <w:lastRenderedPageBreak/>
-        <w:t>f</w:t>
-      </w:r>
-      <w:r>
-        <w:t xml:space="preserve">avorito aparece a opção de atualizar, onde o usuário pode atualizar a lista de animais que estão aparecendo para ele no </w:t>
-      </w:r>
-      <w:proofErr w:type="spellStart"/>
-      <w:r>
-        <w:rPr>
-          <w:i/>
-        </w:rPr>
-        <w:t>feed</w:t>
-      </w:r>
-      <w:proofErr w:type="spellEnd"/>
-      <w:r>
-        <w:t xml:space="preserve">. </w:t>
-      </w:r>
-    </w:p>
-    <w:p>
-      <w:r>
-        <w:t xml:space="preserve">Ao lado do menu tem a opção de publicar, onde o usuário que queira doar um animal terá um formulário com informações a serem preenchidas como nome do animal, tipo, gênero, raça, idade, entre outros. As opções de cidade e estados podem ser selecionadas automaticamente pois o aplicativo utiliza o recurso do smartphone de </w:t>
-      </w:r>
-      <w:proofErr w:type="spellStart"/>
-      <w:r>
-        <w:t>geolocalização</w:t>
-      </w:r>
-      <w:proofErr w:type="spellEnd"/>
-      <w:r>
-        <w:t xml:space="preserve">, sendo assim o usuário não precisa preencher estes campos. Este recurso só funciona se o usuário autorizar a utilizar o GPS do dispositivo e esse deve estar ativo. Um item essencial e obrigatório para concluir o cadastro é a imagem do animal. Após passar preencher os dados do animal, o adotante deve preencher também uma </w:t>
-      </w:r>
-      <w:proofErr w:type="spellStart"/>
-      <w:r>
-        <w:rPr>
-          <w:i/>
-        </w:rPr>
-        <w:t>checklist</w:t>
-      </w:r>
-      <w:proofErr w:type="spellEnd"/>
-      <w:r>
-        <w:t xml:space="preserve"> de vacinas que o animal possui, e assim concluir o cadastro. A conexão com a Internet deve ser estável para uma boa experiência de uso.</w:t>
-      </w:r>
-    </w:p>
-    <w:p>
-      <w:r>
-        <w:t xml:space="preserve">Quando um usuário se interessar por um animal, ele deve apertar em cima da foto ele e imediatamente a tela de perfil do animal é aberta, onde podem ser visualizadas todas as informações do animal. Embaixo da foto, têm as opções de contato, são elas: telefone (caso o usuário tenha cadastrado na tela de cadastro de animal) e chat instantâneo, para uma comunicação mais rápida com o dono do animal. As notificações do chat aparecem na tela de notificações que pode ser acessada deslizando o dedo para o lado esquerdo na tela principal. </w:t>
-      </w:r>
-    </w:p>
-    <w:p>
-      <w:r>
-        <w:t>Abaixo segue uma figura com as principais telas do aplicativo.</w:t>
+        <w:t xml:space="preserve">As notificações do chat aparecem na tela de notificações que pode ser acessada deslizando o dedo para o lado esquerdo na tela principal. </w:t>
+      </w:r>
+    </w:p>
+    <w:p>
+      <w:r>
+        <w:t>A figura 3 mostra</w:t>
+      </w:r>
+      <w:r>
+        <w:t xml:space="preserve"> as principais telas do aplicativo</w:t>
+      </w:r>
+      <w:r>
+        <w:t xml:space="preserve"> Pet GO</w:t>
+      </w:r>
+      <w:r>
+        <w:t>.</w:t>
       </w:r>
     </w:p>
     <w:p>
@@ -9135,7 +9582,7 @@
           <w:szCs w:val="20"/>
         </w:rPr>
       </w:pPr>
-      <w:bookmarkStart w:id="27" w:name="_Toc467198351"/>
+      <w:bookmarkStart w:id="28" w:name="_Toc468848175"/>
       <w:r>
         <w:rPr>
           <w:i w:val="0"/>
@@ -9218,7 +9665,7 @@
         </w:rPr>
         <w:t>GO</w:t>
       </w:r>
-      <w:bookmarkEnd w:id="27"/>
+      <w:bookmarkEnd w:id="28"/>
     </w:p>
     <w:p>
       <w:pPr>
@@ -9297,19 +9744,251 @@
       <w:pPr>
         <w:pStyle w:val="Ttulo2"/>
       </w:pPr>
-      <w:bookmarkStart w:id="28" w:name="_Toc467198097"/>
-      <w:r>
+      <w:bookmarkStart w:id="29" w:name="_Toc468848161"/>
+      <w:r>
+        <w:t xml:space="preserve">Tecnologias </w:t>
+      </w:r>
+      <w:r>
+        <w:t>Utilizadas</w:t>
+      </w:r>
+      <w:bookmarkEnd w:id="29"/>
+    </w:p>
+    <w:p>
+      <w:r>
+        <w:t>Foram utilizadas algumas tecnologias para que fosse possível desenvolver o projeto. Neste tópico, serão detalhadas as tecnologias utilizadas e seu respectivo uso dentro do projeto</w:t>
+      </w:r>
+    </w:p>
+    <w:p>
+      <w:pPr>
+        <w:pStyle w:val="Ttulo3"/>
+        <w:rPr>
+          <w:b w:val="0"/>
+        </w:rPr>
+      </w:pPr>
+      <w:bookmarkStart w:id="30" w:name="_Toc468848162"/>
+      <w:proofErr w:type="spellStart"/>
+      <w:r>
+        <w:rPr>
+          <w:b w:val="0"/>
+        </w:rPr>
+        <w:t>Android</w:t>
+      </w:r>
+      <w:bookmarkEnd w:id="30"/>
+      <w:proofErr w:type="spellEnd"/>
+    </w:p>
+    <w:p>
+      <w:pPr>
+        <w:rPr>
+          <w:rFonts w:cs="Arial"/>
+        </w:rPr>
+      </w:pPr>
+      <w:r>
+        <w:rPr>
+          <w:rFonts w:cs="Arial"/>
+        </w:rPr>
+        <w:t xml:space="preserve">Com o passar dos anos, os telefones celulares foram evoluindo e ganhando cada vez mais recursos. Hoje, é um item indispensável na vida de milhares de pessoas espalhadas pelo mundo. Mas não foi somente a vida de usuários que </w:t>
+      </w:r>
+      <w:r>
+        <w:rPr>
+          <w:rFonts w:cs="Arial"/>
+        </w:rPr>
+        <w:t>mudou,</w:t>
+      </w:r>
+      <w:r>
+        <w:rPr>
+          <w:rFonts w:cs="Arial"/>
+        </w:rPr>
+        <w:t xml:space="preserve"> os desenvolvedores também tiveram </w:t>
+      </w:r>
+      <w:r>
+        <w:rPr>
+          <w:rFonts w:cs="Arial"/>
+        </w:rPr>
+        <w:t>a possibilidade</w:t>
+      </w:r>
+      <w:r>
+        <w:rPr>
+          <w:rFonts w:cs="Arial"/>
+        </w:rPr>
+        <w:t xml:space="preserve"> de um mercado mais expandido.</w:t>
+      </w:r>
+    </w:p>
+    <w:p>
+      <w:pPr>
+        <w:rPr>
+          <w:rFonts w:cs="Arial"/>
+        </w:rPr>
+      </w:pPr>
+      <w:r>
+        <w:rPr>
+          <w:rFonts w:cs="Arial"/>
+        </w:rPr>
+        <w:t xml:space="preserve">Segundo João Bosco Monteiro (2015), tempos atrás </w:t>
+      </w:r>
+      <w:r>
+        <w:rPr>
+          <w:rFonts w:cs="Arial"/>
+        </w:rPr>
+        <w:t xml:space="preserve">o mercado de desenvolvimento de </w:t>
+      </w:r>
+      <w:proofErr w:type="spellStart"/>
+      <w:r>
+        <w:rPr>
+          <w:rFonts w:cs="Arial"/>
+        </w:rPr>
+        <w:t>software</w:t>
+      </w:r>
+      <w:proofErr w:type="spellEnd"/>
+      <w:r>
+        <w:rPr>
+          <w:rFonts w:cs="Arial"/>
+        </w:rPr>
+        <w:t xml:space="preserve"> para dispositivos móveis era muito restrito entre os fabricantes e as operadoras que controlavam a inclusão dos aplicativos nos portáteis. A liberação de um kit de des</w:t>
+      </w:r>
+      <w:r>
+        <w:rPr>
+          <w:rFonts w:cs="Arial"/>
+        </w:rPr>
+        <w:t>envolvimento de software (SDK) possibilitou</w:t>
+      </w:r>
+      <w:r>
+        <w:rPr>
+          <w:rFonts w:cs="Arial"/>
+        </w:rPr>
+        <w:t xml:space="preserve"> a abertura desse mercado para qualquer empresa ou desenvolvedor, criando assim novas oportunidades de negócio.</w:t>
+      </w:r>
+    </w:p>
+    <w:p>
+      <w:pPr>
+        <w:rPr>
+          <w:rFonts w:cs="Arial"/>
+        </w:rPr>
+      </w:pPr>
+      <w:r>
+        <w:rPr>
+          <w:rFonts w:cs="Arial"/>
+        </w:rPr>
+        <w:t xml:space="preserve">A plataforma </w:t>
+      </w:r>
+      <w:proofErr w:type="spellStart"/>
+      <w:r>
+        <w:rPr>
+          <w:rFonts w:cs="Arial"/>
+        </w:rPr>
+        <w:t>Android</w:t>
+      </w:r>
+      <w:proofErr w:type="spellEnd"/>
+      <w:r>
+        <w:rPr>
+          <w:rFonts w:cs="Arial"/>
+        </w:rPr>
+        <w:t xml:space="preserve"> desfruta hoje de um papel de destaque no mercado, pela significativa quantidade de dispositivos que possuem o sistema operacional e pela API </w:t>
+      </w:r>
+      <w:r>
+        <w:rPr>
+          <w:rFonts w:cs="Arial"/>
+        </w:rPr>
         <w:lastRenderedPageBreak/>
-        <w:t xml:space="preserve">Tecnologias </w:t>
-      </w:r>
-      <w:r>
-        <w:t>Utilizadas</w:t>
-      </w:r>
-      <w:bookmarkEnd w:id="28"/>
-    </w:p>
-    <w:p>
-      <w:r>
-        <w:t>Foram utilizadas algumas tecnologias para que fosse possível desenvolver o projeto. Neste tópico, serão detalhadas as tecnologias utilizadas e seu respectivo uso dentro do projeto</w:t>
+        <w:t>rica, disponibilizando fácil acesso a recursos do dispositiv</w:t>
+      </w:r>
+      <w:r>
+        <w:rPr>
+          <w:rFonts w:cs="Arial"/>
+        </w:rPr>
+        <w:t>o, como Wi-Fi, GPS, Bluetooth,</w:t>
+      </w:r>
+      <w:r>
+        <w:rPr>
+          <w:rFonts w:cs="Arial"/>
+        </w:rPr>
+        <w:t xml:space="preserve"> entre outros. A linguagem utilizada para desenvolver para o sistema operacional móvel da Google é o Java, que é uma linguagem de programação orientada a objetos bastante disseminada. A simplicidade e o baixo custo para publicação de </w:t>
+      </w:r>
+      <w:r>
+        <w:rPr>
+          <w:rFonts w:cs="Arial"/>
+        </w:rPr>
+        <w:t>aplicativos na loja Google Play</w:t>
+      </w:r>
+      <w:r>
+        <w:rPr>
+          <w:rFonts w:cs="Arial"/>
+        </w:rPr>
+        <w:t xml:space="preserve"> são características que fazem com que a popularidade da plataforma entre os desenvolvedores só aumente, além é claro da quantidade de dispositivos </w:t>
+      </w:r>
+      <w:proofErr w:type="spellStart"/>
+      <w:r>
+        <w:rPr>
+          <w:rFonts w:cs="Arial"/>
+        </w:rPr>
+        <w:t>Android</w:t>
+      </w:r>
+      <w:proofErr w:type="spellEnd"/>
+      <w:r>
+        <w:rPr>
+          <w:rFonts w:cs="Arial"/>
+        </w:rPr>
+        <w:t xml:space="preserve"> em uso no mundo todo.</w:t>
+      </w:r>
+    </w:p>
+    <w:p>
+      <w:pPr>
+        <w:rPr>
+          <w:rFonts w:cs="Arial"/>
+        </w:rPr>
+      </w:pPr>
+      <w:r>
+        <w:rPr>
+          <w:rFonts w:cs="Arial"/>
+        </w:rPr>
+        <w:t xml:space="preserve">Segundo o relatório do </w:t>
+      </w:r>
+      <w:proofErr w:type="spellStart"/>
+      <w:r>
+        <w:rPr>
+          <w:rFonts w:cs="Arial"/>
+          <w:i/>
+        </w:rPr>
+        <w:t>International</w:t>
+      </w:r>
+      <w:proofErr w:type="spellEnd"/>
+      <w:r>
+        <w:rPr>
+          <w:rFonts w:cs="Arial"/>
+          <w:i/>
+        </w:rPr>
+        <w:t xml:space="preserve"> Data Corporation</w:t>
+      </w:r>
+      <w:r>
+        <w:rPr>
+          <w:rFonts w:cs="Arial"/>
+        </w:rPr>
+        <w:t xml:space="preserve"> (IDC) publicado em maio de 2012, o </w:t>
+      </w:r>
+      <w:proofErr w:type="spellStart"/>
+      <w:r>
+        <w:rPr>
+          <w:rFonts w:cs="Arial"/>
+        </w:rPr>
+        <w:t>Android</w:t>
+      </w:r>
+      <w:proofErr w:type="spellEnd"/>
+      <w:r>
+        <w:rPr>
+          <w:rFonts w:cs="Arial"/>
+        </w:rPr>
+        <w:t xml:space="preserve"> possui 59% do mercado de smartphones e soma a quantia de 89,9 milhões de aparelhos distribuídos apenas no primeiro trimestre de 2012, em todo mundo. Em segundo lugar, aparece o iOS que é o</w:t>
+      </w:r>
+      <w:r>
+        <w:rPr>
+          <w:rFonts w:cs="Arial"/>
+        </w:rPr>
+        <w:t xml:space="preserve"> sistema operacional do Apple iP</w:t>
+      </w:r>
+      <w:r>
+        <w:rPr>
+          <w:rFonts w:cs="Arial"/>
+        </w:rPr>
+        <w:t>hone.</w:t>
       </w:r>
     </w:p>
     <w:p>
@@ -9319,251 +9998,92 @@
           <w:b w:val="0"/>
         </w:rPr>
       </w:pPr>
-      <w:bookmarkStart w:id="29" w:name="_Toc467198098"/>
+      <w:bookmarkStart w:id="31" w:name="_Toc466881893"/>
+      <w:bookmarkStart w:id="32" w:name="_Toc468848163"/>
+      <w:r>
+        <w:rPr>
+          <w:b w:val="0"/>
+        </w:rPr>
+        <w:t>Parse – Back4app</w:t>
+      </w:r>
+      <w:bookmarkEnd w:id="31"/>
+      <w:bookmarkEnd w:id="32"/>
+    </w:p>
+    <w:p>
+      <w:r>
+        <w:t xml:space="preserve">Parse é um serviço de </w:t>
+      </w:r>
       <w:proofErr w:type="spellStart"/>
       <w:r>
         <w:rPr>
-          <w:b w:val="0"/>
-        </w:rPr>
-        <w:t>Android</w:t>
-      </w:r>
-      <w:bookmarkEnd w:id="29"/>
+          <w:i/>
+        </w:rPr>
+        <w:t>backend</w:t>
+      </w:r>
       <w:proofErr w:type="spellEnd"/>
-    </w:p>
-    <w:p>
-      <w:pPr>
-        <w:rPr>
-          <w:rFonts w:cs="Arial"/>
-        </w:rPr>
-      </w:pPr>
-      <w:r>
-        <w:rPr>
-          <w:rFonts w:cs="Arial"/>
-        </w:rPr>
-        <w:t xml:space="preserve">Com o passar dos anos, os telefones celulares foram evoluindo e ganhando cada vez mais recursos. Hoje, é um item indispensável na vida de milhares de pessoas espalhadas pelo mundo. Mas não foi somente a vida de usuários que </w:t>
-      </w:r>
-      <w:r>
-        <w:rPr>
-          <w:rFonts w:cs="Arial"/>
-        </w:rPr>
-        <w:t>mudou,</w:t>
-      </w:r>
-      <w:r>
-        <w:rPr>
-          <w:rFonts w:cs="Arial"/>
-        </w:rPr>
-        <w:t xml:space="preserve"> os desenvolvedores também tiveram a surpresa de um mercado mais expandido.</w:t>
-      </w:r>
-    </w:p>
-    <w:p>
-      <w:pPr>
-        <w:rPr>
-          <w:rFonts w:cs="Arial"/>
-        </w:rPr>
-      </w:pPr>
-      <w:r>
-        <w:rPr>
-          <w:rFonts w:cs="Arial"/>
-        </w:rPr>
-        <w:t xml:space="preserve">Segundo João Bosco Monteiro (2015), tempos atrás </w:t>
-      </w:r>
-      <w:r>
-        <w:rPr>
-          <w:rFonts w:cs="Arial"/>
-        </w:rPr>
-        <w:t xml:space="preserve">o mercado de desenvolvimento de </w:t>
+      <w:r>
+        <w:t xml:space="preserve">, utilizado para armazenar a base de dados de uma aplicação. Recentemente, o Parse foi comprado pelo </w:t>
       </w:r>
       <w:proofErr w:type="spellStart"/>
       <w:r>
-        <w:rPr>
-          <w:rFonts w:cs="Arial"/>
-        </w:rPr>
-        <w:t>software</w:t>
+        <w:t>Facebook</w:t>
       </w:r>
       <w:proofErr w:type="spellEnd"/>
       <w:r>
-        <w:rPr>
-          <w:rFonts w:cs="Arial"/>
-        </w:rPr>
-        <w:t xml:space="preserve"> para dispositivos móveis era muito restrito entre os fabricantes e as operadoras que controlavam a inclusão dos aplicativos nos portáteis. A liberação de um kit de des</w:t>
-      </w:r>
-      <w:r>
-        <w:rPr>
-          <w:rFonts w:cs="Arial"/>
-        </w:rPr>
-        <w:t>envolvimento de software (SDK) possibilitou</w:t>
-      </w:r>
-      <w:r>
-        <w:rPr>
-          <w:rFonts w:cs="Arial"/>
-        </w:rPr>
-        <w:t xml:space="preserve"> a abertura desse mercado para qualquer empresa ou desenvolvedor, criando assim novas oportunidades de negócio.</w:t>
-      </w:r>
-    </w:p>
-    <w:p>
-      <w:pPr>
-        <w:rPr>
-          <w:rFonts w:cs="Arial"/>
-        </w:rPr>
-      </w:pPr>
-      <w:r>
-        <w:rPr>
-          <w:rFonts w:cs="Arial"/>
-        </w:rPr>
-        <w:t xml:space="preserve">A plataforma </w:t>
+        <w:t xml:space="preserve"> que decidiu por descontinuar a versão web do serviço. </w:t>
+      </w:r>
+    </w:p>
+    <w:p>
+      <w:r>
+        <w:t xml:space="preserve">Uma solução no mercado para utilização de um servidor Parse através da web é o serviço chamado Back4app. O Back4app é um </w:t>
       </w:r>
       <w:proofErr w:type="spellStart"/>
       <w:r>
         <w:rPr>
-          <w:rFonts w:cs="Arial"/>
-        </w:rPr>
-        <w:t>Android</w:t>
+          <w:i/>
+        </w:rPr>
+        <w:t>Backend</w:t>
       </w:r>
       <w:proofErr w:type="spellEnd"/>
       <w:r>
         <w:rPr>
-          <w:rFonts w:cs="Arial"/>
-        </w:rPr>
-        <w:t xml:space="preserve"> desfruta hoje de um papel de destaque no mercado, pela significativa quantidade de dispositivos que possuem o sistema operacional e pela API rica, disponibilizando fácil acesso a recursos do dispositivo, como Wi-Fi, GPS, Bluetooth e entre outros. A linguagem utilizada para desenvolver para o sistema operacional móvel da Google é o Java, que é uma linguagem de programação orientada a objetos bastante disseminada. A simplicidade e o baixo custo para publicação de aplicativos na loja Google Play, são características que fazem com que a popularidade da plataforma entre os desenvolvedores só aumente, além é claro da quantidade de dispositivos </w:t>
+          <w:i/>
+        </w:rPr>
+        <w:t>-as-a-</w:t>
       </w:r>
       <w:proofErr w:type="spellStart"/>
       <w:r>
         <w:rPr>
-          <w:rFonts w:cs="Arial"/>
-        </w:rPr>
-        <w:t>Android</w:t>
+          <w:i/>
+        </w:rPr>
+        <w:t>service</w:t>
       </w:r>
       <w:proofErr w:type="spellEnd"/>
       <w:r>
-        <w:rPr>
-          <w:rFonts w:cs="Arial"/>
-        </w:rPr>
-        <w:t xml:space="preserve"> em uso no mundo todo.</w:t>
-      </w:r>
-    </w:p>
-    <w:p>
-      <w:pPr>
-        <w:rPr>
-          <w:rFonts w:cs="Arial"/>
-        </w:rPr>
-      </w:pPr>
-      <w:r>
-        <w:rPr>
-          <w:rFonts w:cs="Arial"/>
-        </w:rPr>
-        <w:t xml:space="preserve">Segundo o relatório do </w:t>
+        <w:t xml:space="preserve"> (</w:t>
       </w:r>
       <w:proofErr w:type="spellStart"/>
       <w:r>
-        <w:rPr>
-          <w:rFonts w:cs="Arial"/>
-        </w:rPr>
-        <w:t>International</w:t>
+        <w:t>BaaS</w:t>
       </w:r>
       <w:proofErr w:type="spellEnd"/>
       <w:r>
-        <w:rPr>
-          <w:rFonts w:cs="Arial"/>
-        </w:rPr>
-        <w:t xml:space="preserve"> Data Corporation (IDC) publicado em maio de 2012, o </w:t>
+        <w:t xml:space="preserve">), que funciona como um </w:t>
+      </w:r>
+      <w:r>
+        <w:rPr>
+          <w:i/>
+        </w:rPr>
+        <w:t>middleware</w:t>
+      </w:r>
+      <w:r>
+        <w:t xml:space="preserve"> entre a aplicação e o </w:t>
       </w:r>
       <w:proofErr w:type="spellStart"/>
       <w:r>
         <w:rPr>
-          <w:rFonts w:cs="Arial"/>
-        </w:rPr>
-        <w:t>Android</w:t>
-      </w:r>
-      <w:proofErr w:type="spellEnd"/>
-      <w:r>
-        <w:rPr>
-          <w:rFonts w:cs="Arial"/>
-        </w:rPr>
-        <w:t xml:space="preserve"> possui 59% do mercado de smartphones e soma a quantia de 89,9 milhões de aparelhos distribuídos apenas no primeiro trimestre de 2012, em todo mundo. Em segundo lugar, aparece o iOS que é o</w:t>
-      </w:r>
-      <w:r>
-        <w:rPr>
-          <w:rFonts w:cs="Arial"/>
-        </w:rPr>
-        <w:t xml:space="preserve"> sistema operacional do Apple iP</w:t>
-      </w:r>
-      <w:r>
-        <w:rPr>
-          <w:rFonts w:cs="Arial"/>
-        </w:rPr>
-        <w:t>hone.</w:t>
-      </w:r>
-    </w:p>
-    <w:p>
-      <w:pPr>
-        <w:pStyle w:val="Ttulo3"/>
-        <w:rPr>
-          <w:b w:val="0"/>
-        </w:rPr>
-      </w:pPr>
-      <w:bookmarkStart w:id="30" w:name="_Toc466881893"/>
-      <w:bookmarkStart w:id="31" w:name="_Toc467198099"/>
-      <w:r>
-        <w:rPr>
-          <w:b w:val="0"/>
-        </w:rPr>
-        <w:lastRenderedPageBreak/>
-        <w:t>Parse – Back4app</w:t>
-      </w:r>
-      <w:bookmarkEnd w:id="30"/>
-      <w:bookmarkEnd w:id="31"/>
-    </w:p>
-    <w:p>
-      <w:r>
-        <w:t xml:space="preserve">Parse é um serviço de </w:t>
-      </w:r>
-      <w:proofErr w:type="spellStart"/>
-      <w:r>
-        <w:t>backend</w:t>
-      </w:r>
-      <w:proofErr w:type="spellEnd"/>
-      <w:r>
-        <w:t xml:space="preserve">, utilizado para armazenar a base de dados de uma aplicação. Recentemente, o Parse foi comprado pelo </w:t>
-      </w:r>
-      <w:proofErr w:type="spellStart"/>
-      <w:r>
-        <w:t>Facebook</w:t>
-      </w:r>
-      <w:proofErr w:type="spellEnd"/>
-      <w:r>
-        <w:t xml:space="preserve"> que decidiu por descontinuar a versão web do serviço. </w:t>
-      </w:r>
-    </w:p>
-    <w:p>
-      <w:r>
-        <w:t xml:space="preserve">Uma solução no mercado para utilização de um servidor Parse através da web é o serviço chamado Back4app. O Back4app é um </w:t>
-      </w:r>
-      <w:proofErr w:type="spellStart"/>
-      <w:r>
-        <w:t>Backend</w:t>
-      </w:r>
-      <w:proofErr w:type="spellEnd"/>
-      <w:r>
-        <w:t>-as-a-</w:t>
-      </w:r>
-      <w:proofErr w:type="spellStart"/>
-      <w:r>
-        <w:t>service</w:t>
-      </w:r>
-      <w:proofErr w:type="spellEnd"/>
-      <w:r>
-        <w:t xml:space="preserve"> (</w:t>
-      </w:r>
-      <w:proofErr w:type="spellStart"/>
-      <w:r>
-        <w:t>BaaS</w:t>
-      </w:r>
-      <w:proofErr w:type="spellEnd"/>
-      <w:r>
-        <w:t xml:space="preserve">), que funciona como um middleware entre a aplicação e o </w:t>
-      </w:r>
-      <w:proofErr w:type="spellStart"/>
-      <w:r>
+          <w:i/>
+        </w:rPr>
         <w:t>backend</w:t>
       </w:r>
       <w:proofErr w:type="spellEnd"/>
@@ -9582,8 +10102,8 @@
           <w:b w:val="0"/>
         </w:rPr>
       </w:pPr>
-      <w:bookmarkStart w:id="32" w:name="_Toc466881894"/>
-      <w:bookmarkStart w:id="33" w:name="_Toc467198100"/>
+      <w:bookmarkStart w:id="33" w:name="_Toc466881894"/>
+      <w:bookmarkStart w:id="34" w:name="_Toc468848164"/>
       <w:proofErr w:type="spellStart"/>
       <w:r>
         <w:rPr>
@@ -9605,8 +10125,8 @@
         </w:rPr>
         <w:t>Github</w:t>
       </w:r>
-      <w:bookmarkEnd w:id="32"/>
       <w:bookmarkEnd w:id="33"/>
+      <w:bookmarkEnd w:id="34"/>
       <w:proofErr w:type="spellEnd"/>
     </w:p>
     <w:p>
@@ -9632,7 +10152,19 @@
       </w:r>
       <w:proofErr w:type="spellEnd"/>
       <w:r>
-        <w:t xml:space="preserve"> é a possibilidade de criar, a qualquer momento, snapshots do projeto, que nada mais é do que criar uma cópia do projeto ou da parte que o desenvolvedor ainda não quer que seja compartilhada e fazer suas alterações </w:t>
+        <w:t xml:space="preserve"> é a possibilidade de criar, a qualque</w:t>
+      </w:r>
+      <w:r>
+        <w:t>r momento, snapshots do projeto;</w:t>
+      </w:r>
+      <w:r>
+        <w:t xml:space="preserve"> </w:t>
+      </w:r>
+      <w:r>
+        <w:t>ele cria</w:t>
+      </w:r>
+      <w:r>
+        <w:t xml:space="preserve"> uma cópia do projeto ou da parte que o desenvolvedor ainda não quer que seja compartilhada e fazer suas alterações </w:t>
       </w:r>
       <w:proofErr w:type="spellStart"/>
       <w:r>
@@ -9645,15 +10177,28 @@
     </w:p>
     <w:p>
       <w:r>
-        <w:t xml:space="preserve">O repositório online onde o projeto ficará armazenado é o GitHub. A escolha foi feita com base na quantidade enorme de desenvolvedores que a utilizam, tornando a ferramenta um diferencial, inclusive no mercado de trabalho. Além dessa vantagem, o GitHub é o serviço de Web </w:t>
+        <w:t xml:space="preserve">O repositório online onde o projeto ficará armazenado é o GitHub. A escolha foi feita com base na quantidade enorme de desenvolvedores que a utilizam, tornando a ferramenta um diferencial, inclusive no mercado de trabalho. Além dessa vantagem, o GitHub é o serviço de </w:t>
+      </w:r>
+      <w:r>
+        <w:rPr>
+          <w:i/>
+        </w:rPr>
+        <w:t xml:space="preserve">Web </w:t>
       </w:r>
       <w:proofErr w:type="spellStart"/>
       <w:r>
+        <w:rPr>
+          <w:i/>
+        </w:rPr>
         <w:t>Hosting</w:t>
       </w:r>
       <w:proofErr w:type="spellEnd"/>
       <w:r>
-        <w:t xml:space="preserve"> para desenvolvedores que utilizam o controle de versão </w:t>
+        <w:t xml:space="preserve"> para desenvolvedores que utilizam o controle de </w:t>
+      </w:r>
+      <w:r>
+        <w:lastRenderedPageBreak/>
+        <w:t xml:space="preserve">versão </w:t>
       </w:r>
       <w:proofErr w:type="spellStart"/>
       <w:r>
@@ -9731,6 +10276,9 @@
       </w:r>
       <w:proofErr w:type="spellStart"/>
       <w:r>
+        <w:rPr>
+          <w:i/>
+        </w:rPr>
         <w:t>commits</w:t>
       </w:r>
       <w:proofErr w:type="spellEnd"/>
@@ -9775,93 +10323,252 @@
           <w:b w:val="0"/>
         </w:rPr>
       </w:pPr>
-      <w:bookmarkStart w:id="34" w:name="_Toc451450784"/>
-      <w:bookmarkStart w:id="35" w:name="_Toc467198101"/>
+      <w:bookmarkStart w:id="35" w:name="_Toc451450784"/>
+      <w:bookmarkStart w:id="36" w:name="_Toc468848165"/>
       <w:r>
         <w:rPr>
           <w:b w:val="0"/>
         </w:rPr>
+        <w:t>Linguagem de modelagem</w:t>
+      </w:r>
+      <w:bookmarkEnd w:id="35"/>
+      <w:bookmarkEnd w:id="36"/>
+    </w:p>
+    <w:p>
+      <w:r>
+        <w:t>Conforme Fowler (2007), o</w:t>
+      </w:r>
+      <w:r>
+        <w:t xml:space="preserve"> UML (</w:t>
+      </w:r>
+      <w:proofErr w:type="spellStart"/>
+      <w:r>
+        <w:t>Unified</w:t>
+      </w:r>
+      <w:proofErr w:type="spellEnd"/>
+      <w:r>
+        <w:t xml:space="preserve"> </w:t>
+      </w:r>
+      <w:proofErr w:type="spellStart"/>
+      <w:r>
+        <w:t>Modeling</w:t>
+      </w:r>
+      <w:proofErr w:type="spellEnd"/>
+      <w:r>
+        <w:t xml:space="preserve"> </w:t>
+      </w:r>
+      <w:proofErr w:type="spellStart"/>
+      <w:r>
+        <w:t>Language</w:t>
+      </w:r>
+      <w:proofErr w:type="spellEnd"/>
+      <w:r>
+        <w:t xml:space="preserve">) é uma </w:t>
+      </w:r>
+      <w:r>
+        <w:t>linguagem de modelagem que ajuda na descrição e no projeto de sistemas de software. A linguagem nasceu da unificação de outras linguagens de modelagem de sistemas orientados a objeto, na década de 90. Desde que surgiu, ela se tornou um padrão eficiente na modelagem de sistema orientados a objeto, e muito utilizado no mercado de trabalho.</w:t>
+      </w:r>
+    </w:p>
+    <w:p>
+      <w:r>
+        <w:t xml:space="preserve">Diferente de um padrão de projeto, a UML diz como expressar um sistema orientado a objetos. Se utilizado um dos padrões de projeto (do inglês, </w:t>
+      </w:r>
+      <w:r>
+        <w:rPr>
+          <w:i/>
+        </w:rPr>
+        <w:t xml:space="preserve">design </w:t>
+      </w:r>
+      <w:proofErr w:type="spellStart"/>
+      <w:r>
+        <w:rPr>
+          <w:i/>
+        </w:rPr>
+        <w:t>pattern</w:t>
+      </w:r>
+      <w:proofErr w:type="spellEnd"/>
+      <w:r>
+        <w:t>), o foco é nos resultados do projeto.</w:t>
+      </w:r>
+    </w:p>
+    <w:p>
+      <w:r>
+        <w:t>Segundo Melo (2010), para modelar sistemas utilizando a UML, trabalha-se com elementos básicos do modelo, relacionamentos, diagramas e regras de formação. A UML apresenta em sua documentação sugestão para uso de fontes, atribuição de nomes, simbologia, entre outros. Essas sugestões não fazem parte da UML, mas ajudam a construir modelos mais legíveis.</w:t>
+      </w:r>
+    </w:p>
+    <w:p>
+      <w:r>
+        <w:t xml:space="preserve">A UML foi </w:t>
+      </w:r>
+      <w:r>
+        <w:t>utilizada no projeto para descrever a relação entre as classes e os objetos. Como os diagramas seguem um padrão, é amplamente compreendido e conhecido. A aplicação da UML torna o entendimento do funcionamento do sistema mais fácil, através dos diagramas padronizados.</w:t>
+      </w:r>
+    </w:p>
+    <w:p>
+      <w:r>
         <w:lastRenderedPageBreak/>
-        <w:t>Linguagem de modelagem</w:t>
-      </w:r>
-      <w:bookmarkEnd w:id="34"/>
-      <w:bookmarkEnd w:id="35"/>
-    </w:p>
-    <w:p>
-      <w:r>
-        <w:t>Conforme obra de Fowler (2007), o</w:t>
-      </w:r>
-      <w:r>
-        <w:t xml:space="preserve"> UML (</w:t>
-      </w:r>
-      <w:proofErr w:type="spellStart"/>
-      <w:r>
-        <w:t>Unified</w:t>
-      </w:r>
-      <w:proofErr w:type="spellEnd"/>
-      <w:r>
-        <w:t xml:space="preserve"> </w:t>
-      </w:r>
-      <w:proofErr w:type="spellStart"/>
-      <w:r>
-        <w:t>Modeling</w:t>
-      </w:r>
-      <w:proofErr w:type="spellEnd"/>
-      <w:r>
-        <w:t xml:space="preserve"> </w:t>
-      </w:r>
-      <w:proofErr w:type="spellStart"/>
-      <w:r>
-        <w:t>Language</w:t>
-      </w:r>
-      <w:proofErr w:type="spellEnd"/>
-      <w:r>
-        <w:t xml:space="preserve">) é uma </w:t>
-      </w:r>
-      <w:r>
-        <w:t>linguagem de modelagem que ajuda na descrição e no projeto de sistemas de software. A linguagem nasceu da unificação de outras linguagens de modelagem de sistemas orientados a objeto, na década de 90. Desde que surgiu, ela se tornou um padrão eficiente na modelagem de sistema orientados a objeto, e muito utilizado no mercado de trabalho.</w:t>
-      </w:r>
-    </w:p>
-    <w:p>
-      <w:r>
-        <w:t xml:space="preserve">Diferente de um padrão de projeto, a UML diz como expressar um sistema orientado a objetos. Se utilizado um dos padrões de projeto (do inglês, </w:t>
-      </w:r>
-      <w:r>
-        <w:rPr>
-          <w:i/>
-        </w:rPr>
-        <w:t xml:space="preserve">design </w:t>
-      </w:r>
-      <w:proofErr w:type="spellStart"/>
-      <w:r>
-        <w:rPr>
-          <w:i/>
-        </w:rPr>
-        <w:t>pattern</w:t>
-      </w:r>
-      <w:proofErr w:type="spellEnd"/>
-      <w:r>
-        <w:t>), o foco é nos resultados do projeto.</w:t>
-      </w:r>
-    </w:p>
-    <w:p>
-      <w:r>
-        <w:t>Segundo obra de Melo (2010), para modelar sistemas utilizando a UML, trabalha-se com elementos básicos do modelo, relacionamentos, diagramas e regras de formação. A UML apresenta em sua documentação sugestão para uso de fontes, atribuição de nomes, simbologia, entre outros. Essas sugestões não fazem parte da UML, mas ajudam a construir modelos mais legíveis.</w:t>
-      </w:r>
-    </w:p>
-    <w:p>
-      <w:r>
-        <w:t xml:space="preserve">A UML foi </w:t>
-      </w:r>
-      <w:r>
-        <w:t>utilizada no projeto para descrever a relação entre as classes e os objetos. Como os diagramas seguem um padrão, é amplamente compreendido e conhecido. A aplicação da UML torna o entendimento do funcionamento do sistema mais fácil, através dos diagramas padronizados.</w:t>
+        <w:t xml:space="preserve">A figura 4 mostra o diagrama de caso de uso desenvolvido para a aplicação desenvolvida nesse projeto, seguindo o padrão de modelagem UML. </w:t>
+      </w:r>
+    </w:p>
+    <w:p>
+      <w:pPr>
+        <w:jc w:val="center"/>
+        <w:rPr>
+          <w:color w:val="000000" w:themeColor="text1"/>
+          <w:sz w:val="20"/>
+          <w:szCs w:val="20"/>
+        </w:rPr>
+      </w:pPr>
+      <w:bookmarkStart w:id="37" w:name="_Toc468848176"/>
+      <w:r>
+        <w:rPr>
+          <w:color w:val="000000" w:themeColor="text1"/>
+          <w:sz w:val="20"/>
+          <w:szCs w:val="20"/>
+        </w:rPr>
+        <w:t xml:space="preserve">Figura </w:t>
+      </w:r>
+      <w:r>
+        <w:rPr>
+          <w:color w:val="000000" w:themeColor="text1"/>
+          <w:sz w:val="20"/>
+          <w:szCs w:val="20"/>
+        </w:rPr>
+        <w:fldChar w:fldCharType="begin"/>
+      </w:r>
+      <w:r>
+        <w:rPr>
+          <w:color w:val="000000" w:themeColor="text1"/>
+          <w:sz w:val="20"/>
+          <w:szCs w:val="20"/>
+        </w:rPr>
+        <w:instrText xml:space="preserve"> SEQ Figura \* ARABIC </w:instrText>
+      </w:r>
+      <w:r>
+        <w:rPr>
+          <w:color w:val="000000" w:themeColor="text1"/>
+          <w:sz w:val="20"/>
+          <w:szCs w:val="20"/>
+        </w:rPr>
+        <w:fldChar w:fldCharType="separate"/>
+      </w:r>
+      <w:r>
+        <w:rPr>
+          <w:noProof/>
+          <w:color w:val="000000" w:themeColor="text1"/>
+          <w:sz w:val="20"/>
+          <w:szCs w:val="20"/>
+        </w:rPr>
+        <w:t>4</w:t>
+      </w:r>
+      <w:r>
+        <w:rPr>
+          <w:color w:val="000000" w:themeColor="text1"/>
+          <w:sz w:val="20"/>
+          <w:szCs w:val="20"/>
+        </w:rPr>
+        <w:fldChar w:fldCharType="end"/>
+      </w:r>
+      <w:r>
+        <w:rPr>
+          <w:color w:val="000000" w:themeColor="text1"/>
+          <w:sz w:val="20"/>
+          <w:szCs w:val="20"/>
+        </w:rPr>
+        <w:t xml:space="preserve"> - Diagrama de caso de uso</w:t>
+      </w:r>
+      <w:bookmarkEnd w:id="37"/>
+    </w:p>
+    <w:p>
+      <w:pPr>
+        <w:jc w:val="center"/>
+        <w:rPr>
+          <w:color w:val="000000" w:themeColor="text1"/>
+          <w:sz w:val="20"/>
+          <w:szCs w:val="20"/>
+        </w:rPr>
+      </w:pPr>
+      <w:r>
+        <w:rPr>
+          <w:noProof/>
+          <w:color w:val="000000" w:themeColor="text1"/>
+          <w:sz w:val="20"/>
+          <w:szCs w:val="20"/>
+          <w:lang w:eastAsia="pt-BR"/>
+        </w:rPr>
+        <w:drawing>
+          <wp:inline distT="0" distB="0" distL="0" distR="0">
+            <wp:extent cx="4922520" cy="3528332"/>
+            <wp:effectExtent l="0" t="0" r="0" b="0"/>
+            <wp:docPr id="8" name="Imagem 8"/>
+            <wp:cNvGraphicFramePr>
+              <a:graphicFrameLocks xmlns:a="http://schemas.openxmlformats.org/drawingml/2006/main" noChangeAspect="1"/>
+            </wp:cNvGraphicFramePr>
+            <a:graphic xmlns:a="http://schemas.openxmlformats.org/drawingml/2006/main">
+              <a:graphicData uri="http://schemas.openxmlformats.org/drawingml/2006/picture">
+                <pic:pic xmlns:pic="http://schemas.openxmlformats.org/drawingml/2006/picture">
+                  <pic:nvPicPr>
+                    <pic:cNvPr id="0" name="Picture 1"/>
+                    <pic:cNvPicPr>
+                      <a:picLocks noChangeAspect="1" noChangeArrowheads="1"/>
+                    </pic:cNvPicPr>
+                  </pic:nvPicPr>
+                  <pic:blipFill>
+                    <a:blip r:embed="rId17">
+                      <a:extLst>
+                        <a:ext uri="{28A0092B-C50C-407E-A947-70E740481C1C}">
+                          <a14:useLocalDpi xmlns:a14="http://schemas.microsoft.com/office/drawing/2010/main" val="0"/>
+                        </a:ext>
+                      </a:extLst>
+                    </a:blip>
+                    <a:srcRect/>
+                    <a:stretch>
+                      <a:fillRect/>
+                    </a:stretch>
+                  </pic:blipFill>
+                  <pic:spPr bwMode="auto">
+                    <a:xfrm>
+                      <a:off x="0" y="0"/>
+                      <a:ext cx="4924970" cy="3530088"/>
+                    </a:xfrm>
+                    <a:prstGeom prst="rect">
+                      <a:avLst/>
+                    </a:prstGeom>
+                    <a:noFill/>
+                    <a:ln>
+                      <a:noFill/>
+                    </a:ln>
+                  </pic:spPr>
+                </pic:pic>
+              </a:graphicData>
+            </a:graphic>
+          </wp:inline>
+        </w:drawing>
+      </w:r>
+    </w:p>
+    <w:p>
+      <w:pPr>
+        <w:jc w:val="center"/>
+        <w:rPr>
+          <w:color w:val="000000" w:themeColor="text1"/>
+          <w:sz w:val="20"/>
+          <w:szCs w:val="20"/>
+        </w:rPr>
+      </w:pPr>
+      <w:r>
+        <w:rPr>
+          <w:color w:val="000000" w:themeColor="text1"/>
+          <w:sz w:val="20"/>
+          <w:szCs w:val="20"/>
+        </w:rPr>
+        <w:t>Fonte: Autor</w:t>
       </w:r>
     </w:p>
     <w:p>
       <w:pPr>
         <w:pStyle w:val="Ttulo1"/>
       </w:pPr>
-      <w:bookmarkStart w:id="36" w:name="_Toc467198102"/>
+      <w:bookmarkStart w:id="38" w:name="_Toc468848166"/>
       <w:r>
         <w:lastRenderedPageBreak/>
         <w:t>D</w:t>
@@ -9869,11 +10576,26 @@
       <w:r>
         <w:t>esenvolvimento do projeto</w:t>
       </w:r>
-      <w:bookmarkEnd w:id="36"/>
-    </w:p>
-    <w:p>
-      <w:r>
-        <w:t xml:space="preserve">Esse tópico irá citar os principais pontos do desenvolvimento do projeto, apresentando as principais características da aplicação, pontos a serem destacados, dificuldades encontradas ao longo do desenvolvimento, testes realizados e por fim, uma análise com base em feedback de usuários. </w:t>
+      <w:bookmarkEnd w:id="38"/>
+    </w:p>
+    <w:p>
+      <w:r>
+        <w:t>Es</w:t>
+      </w:r>
+      <w:r>
+        <w:t>t</w:t>
+      </w:r>
+      <w:r>
+        <w:t xml:space="preserve">e tópico irá citar os principais pontos do desenvolvimento do projeto, apresentando as principais características da aplicação, pontos a serem destacados, dificuldades encontradas ao longo do desenvolvimento, testes realizados e por fim, uma análise com base em </w:t>
+      </w:r>
+      <w:r>
+        <w:rPr>
+          <w:i/>
+        </w:rPr>
+        <w:t>feedback</w:t>
+      </w:r>
+      <w:r>
+        <w:t xml:space="preserve"> de usuários. </w:t>
       </w:r>
     </w:p>
     <w:p>
@@ -9882,6 +10604,9 @@
       </w:r>
       <w:proofErr w:type="spellStart"/>
       <w:r>
+        <w:rPr>
+          <w:i/>
+        </w:rPr>
         <w:t>login</w:t>
       </w:r>
       <w:proofErr w:type="spellEnd"/>
@@ -9898,6 +10623,9 @@
       </w:r>
       <w:proofErr w:type="spellStart"/>
       <w:r>
+        <w:rPr>
+          <w:i/>
+        </w:rPr>
         <w:t>login</w:t>
       </w:r>
       <w:proofErr w:type="spellEnd"/>
@@ -9910,7 +10638,10 @@
       </w:r>
       <w:proofErr w:type="spellEnd"/>
       <w:r>
-        <w:t xml:space="preserve"> é utilizado como uma facilidade em muitos aplicativos de sucesso no mercado, e pode ser facilmente implementado no aplicativo através da API que o próprio </w:t>
+        <w:t xml:space="preserve"> é utilizado como uma facilidade em muitos aplicativos de sucesso no mercado, e pode ser facilmente implementado no aplicativo através da API que o pró</w:t>
+      </w:r>
+      <w:r>
+        <w:t xml:space="preserve">prio </w:t>
       </w:r>
       <w:proofErr w:type="spellStart"/>
       <w:r>
@@ -9918,10 +10649,43 @@
       </w:r>
       <w:proofErr w:type="spellEnd"/>
       <w:r>
-        <w:t xml:space="preserve"> fornece. Fazendo o cadastro no site developers.facebook.com, basta criar um aplicativo e gerar uma chave que deve ser informada no arquivo AndroidManifest.xml. Feito isso, resta apenas importar uma biblioteca de classes e utilizar as classes que a API oferece. Abaixo segue a tela de </w:t>
+        <w:t xml:space="preserve"> fornece. Fazendo-se</w:t>
+      </w:r>
+      <w:r>
+        <w:t xml:space="preserve"> </w:t>
+      </w:r>
+      <w:r>
+        <w:t xml:space="preserve">o </w:t>
+      </w:r>
+      <w:r>
+        <w:t xml:space="preserve">cadastro no </w:t>
+      </w:r>
+      <w:r>
+        <w:rPr>
+          <w:i/>
+        </w:rPr>
+        <w:t>site</w:t>
+      </w:r>
+      <w:r>
+        <w:t xml:space="preserve"> developers.facebook.com, </w:t>
+      </w:r>
+      <w:r>
+        <w:t>cria-se um aplicativo e gera-se</w:t>
+      </w:r>
+      <w:r>
+        <w:t xml:space="preserve"> uma chave que deve ser informada no arquivo AndroidManifest.xml. Feito isso, resta apenas importar uma biblioteca de classes e utilizar as classes que a API oferece. </w:t>
+      </w:r>
+      <w:r>
+        <w:t>A figura 5 mostra</w:t>
+      </w:r>
+      <w:r>
+        <w:t xml:space="preserve"> a tela de </w:t>
       </w:r>
       <w:proofErr w:type="spellStart"/>
       <w:r>
+        <w:rPr>
+          <w:i/>
+        </w:rPr>
         <w:t>login</w:t>
       </w:r>
       <w:proofErr w:type="spellEnd"/>
@@ -9952,7 +10716,7 @@
           <w:szCs w:val="20"/>
         </w:rPr>
       </w:pPr>
-      <w:bookmarkStart w:id="37" w:name="_Toc467198352"/>
+      <w:bookmarkStart w:id="39" w:name="_Toc468848177"/>
       <w:r>
         <w:rPr>
           <w:i w:val="0"/>
@@ -9997,7 +10761,7 @@
           <w:sz w:val="20"/>
           <w:szCs w:val="20"/>
         </w:rPr>
-        <w:t>4</w:t>
+        <w:t>5</w:t>
       </w:r>
       <w:r>
         <w:rPr>
@@ -10027,7 +10791,7 @@
         </w:rPr>
         <w:t>login</w:t>
       </w:r>
-      <w:bookmarkEnd w:id="37"/>
+      <w:bookmarkEnd w:id="39"/>
       <w:proofErr w:type="spellEnd"/>
     </w:p>
     <w:p>
@@ -10056,7 +10820,7 @@
                     <pic:cNvPicPr/>
                   </pic:nvPicPr>
                   <pic:blipFill>
-                    <a:blip r:embed="rId17"/>
+                    <a:blip r:embed="rId18"/>
                     <a:stretch>
                       <a:fillRect/>
                     </a:stretch>
@@ -10118,7 +10882,13 @@
     </w:p>
     <w:p>
       <w:r>
-        <w:t xml:space="preserve">Em caso de cadastro através do próprio aplicativo, o usuário deve fornecer informações básicas como e-mail, nome e senha para acesso. Essas informações são armazenadas na nuvem, mais especificamente para o servidor do Parse, onde o aplicativo tem uma conta criada. Toda a interação online do aplicativo é utilizando a API do Parse para </w:t>
+        <w:t xml:space="preserve">Em caso de cadastro através do próprio aplicativo, o usuário deve fornecer informações básicas como e-mail, nome e senha para acesso. Essas informações são armazenadas na nuvem, mais especificamente para o servidor do Parse, onde o aplicativo tem uma conta criada. Toda a interação online do aplicativo </w:t>
+      </w:r>
+      <w:r>
+        <w:t>utiliza</w:t>
+      </w:r>
+      <w:r>
+        <w:t xml:space="preserve"> a API do Parse para </w:t>
       </w:r>
       <w:proofErr w:type="spellStart"/>
       <w:r>
@@ -10134,11 +10904,29 @@
       </w:r>
       <w:proofErr w:type="spellEnd"/>
       <w:r>
-        <w:t xml:space="preserve"> API, o Parse também </w:t>
+        <w:t xml:space="preserve"> API, o Parse também necessita </w:t>
       </w:r>
       <w:r>
         <w:lastRenderedPageBreak/>
-        <w:t>necessita que crie uma conta e gere uma chave, que deve ser colocada no código para que a sincronização do aplicativo com o Parse funcione. Está sendo utilizado um serviço web chamado back4app que facilita a criação de um servidor Parse e gera a chave necessária para fazer essa sincronização. Na página seguinte segue a imagem da interface do back4app utilizada no desenvolvimento.</w:t>
+        <w:t xml:space="preserve">que </w:t>
+      </w:r>
+      <w:r>
+        <w:t xml:space="preserve">se </w:t>
+      </w:r>
+      <w:r>
+        <w:t xml:space="preserve">crie uma conta e gere uma chave, que deve ser colocada no código para que a sincronização do aplicativo com o Parse funcione. </w:t>
+      </w:r>
+      <w:r>
+        <w:t>Utiliza-se</w:t>
+      </w:r>
+      <w:r>
+        <w:t xml:space="preserve"> um serviço web chamado back4app que facilita a criação de um servidor Parse e gera a chave necessária para fazer essa sincronização. </w:t>
+      </w:r>
+      <w:r>
+        <w:t>A figura 6 mostra</w:t>
+      </w:r>
+      <w:r>
+        <w:t xml:space="preserve"> a imagem da interface do back4app utilizada no desenvolvimento.</w:t>
       </w:r>
     </w:p>
     <w:p>
@@ -10153,7 +10941,7 @@
           <w:szCs w:val="20"/>
         </w:rPr>
       </w:pPr>
-      <w:bookmarkStart w:id="38" w:name="_Toc467198353"/>
+      <w:bookmarkStart w:id="40" w:name="_Toc468848178"/>
       <w:r>
         <w:rPr>
           <w:i w:val="0"/>
@@ -10198,7 +10986,7 @@
           <w:sz w:val="20"/>
           <w:szCs w:val="20"/>
         </w:rPr>
-        <w:t>5</w:t>
+        <w:t>6</w:t>
       </w:r>
       <w:r>
         <w:rPr>
@@ -10218,7 +11006,7 @@
         </w:rPr>
         <w:t xml:space="preserve"> - Interface do Back4app</w:t>
       </w:r>
-      <w:bookmarkEnd w:id="38"/>
+      <w:bookmarkEnd w:id="40"/>
     </w:p>
     <w:p>
       <w:pPr>
@@ -10246,7 +11034,7 @@
                     <pic:cNvPicPr/>
                   </pic:nvPicPr>
                   <pic:blipFill>
-                    <a:blip r:embed="rId18"/>
+                    <a:blip r:embed="rId19"/>
                     <a:stretch>
                       <a:fillRect/>
                     </a:stretch>
@@ -10299,7 +11087,19 @@
     </w:p>
     <w:p>
       <w:r>
-        <w:t xml:space="preserve">Para os usuários que estiverem autenticados no aplicativo, existem opções que facilitam a busca de animais para adoção. No menu de configurações, podem ser alterados os filtros que define o que será mostrado para o usuário na tela principal, como somente gatos, somente animais machos, entre outros. Um dos filtros é o filtro por localização, que exige o uso do sensor de localização do aparelho e permite que sejam mostrados apenas animais que foram cadastrados em cidades próximas da cidade em que o usuário estiver localizado. Esse recurso da aplicação é feito utilizando a </w:t>
+        <w:t xml:space="preserve">Para os usuários que estiverem autenticados no aplicativo, existem opções que facilitam a busca de animais para adoção. No menu de configurações, podem ser alterados os filtros que define o que será mostrado para o usuário na tela principal, como somente gatos, somente animais machos, entre outros. Um dos filtros </w:t>
+      </w:r>
+      <w:r>
+        <w:t xml:space="preserve">é </w:t>
+      </w:r>
+      <w:r>
+        <w:t>por localização, que exige o uso do sensor de localização do aparelho e permite que sejam mostrados apenas animais cadastrados em cidades próximas da cidade em que o usuário estiver localizado. Esse recurso da aplicação é feito utilizando</w:t>
+      </w:r>
+      <w:r>
+        <w:t>-se a</w:t>
+      </w:r>
+      <w:r>
+        <w:t xml:space="preserve"> </w:t>
       </w:r>
       <w:proofErr w:type="spellStart"/>
       <w:r>
@@ -10346,7 +11146,7 @@
           <w:szCs w:val="20"/>
         </w:rPr>
       </w:pPr>
-      <w:bookmarkStart w:id="39" w:name="_Toc467198354"/>
+      <w:bookmarkStart w:id="41" w:name="_Toc468848179"/>
       <w:r>
         <w:rPr>
           <w:i w:val="0"/>
@@ -10392,7 +11192,7 @@
           <w:sz w:val="20"/>
           <w:szCs w:val="20"/>
         </w:rPr>
-        <w:t>6</w:t>
+        <w:t>7</w:t>
       </w:r>
       <w:r>
         <w:rPr>
@@ -10412,7 +11212,7 @@
         </w:rPr>
         <w:t xml:space="preserve"> – Solicitação de permissão</w:t>
       </w:r>
-      <w:bookmarkEnd w:id="39"/>
+      <w:bookmarkEnd w:id="41"/>
     </w:p>
     <w:p>
       <w:pPr>
@@ -10429,268 +11229,6 @@
             <wp:extent cx="2838450" cy="1447800"/>
             <wp:effectExtent l="0" t="0" r="0" b="0"/>
             <wp:docPr id="3" name="Imagem 3"/>
-            <wp:cNvGraphicFramePr>
-              <a:graphicFrameLocks xmlns:a="http://schemas.openxmlformats.org/drawingml/2006/main" noChangeAspect="1"/>
-            </wp:cNvGraphicFramePr>
-            <a:graphic xmlns:a="http://schemas.openxmlformats.org/drawingml/2006/main">
-              <a:graphicData uri="http://schemas.openxmlformats.org/drawingml/2006/picture">
-                <pic:pic xmlns:pic="http://schemas.openxmlformats.org/drawingml/2006/picture">
-                  <pic:nvPicPr>
-                    <pic:cNvPr id="1" name=""/>
-                    <pic:cNvPicPr/>
-                  </pic:nvPicPr>
-                  <pic:blipFill>
-                    <a:blip r:embed="rId19"/>
-                    <a:stretch>
-                      <a:fillRect/>
-                    </a:stretch>
-                  </pic:blipFill>
-                  <pic:spPr>
-                    <a:xfrm>
-                      <a:off x="0" y="0"/>
-                      <a:ext cx="2838450" cy="1447800"/>
-                    </a:xfrm>
-                    <a:prstGeom prst="rect">
-                      <a:avLst/>
-                    </a:prstGeom>
-                  </pic:spPr>
-                </pic:pic>
-              </a:graphicData>
-            </a:graphic>
-          </wp:inline>
-        </w:drawing>
-      </w:r>
-    </w:p>
-    <w:p>
-      <w:pPr>
-        <w:pStyle w:val="Legenda"/>
-        <w:jc w:val="center"/>
-        <w:rPr>
-          <w:b/>
-          <w:i w:val="0"/>
-          <w:color w:val="auto"/>
-          <w:sz w:val="20"/>
-          <w:szCs w:val="20"/>
-          <w:u w:val="single"/>
-        </w:rPr>
-      </w:pPr>
-      <w:r>
-        <w:rPr>
-          <w:i w:val="0"/>
-          <w:color w:val="auto"/>
-          <w:sz w:val="20"/>
-          <w:szCs w:val="20"/>
-        </w:rPr>
-        <w:t xml:space="preserve">Fonte: </w:t>
-      </w:r>
-      <w:r>
-        <w:rPr>
-          <w:i w:val="0"/>
-          <w:color w:val="auto"/>
-          <w:sz w:val="20"/>
-          <w:szCs w:val="20"/>
-        </w:rPr>
-        <w:t>A</w:t>
-      </w:r>
-      <w:r>
-        <w:rPr>
-          <w:i w:val="0"/>
-          <w:color w:val="auto"/>
-          <w:sz w:val="20"/>
-          <w:szCs w:val="20"/>
-        </w:rPr>
-        <w:t>utor</w:t>
-      </w:r>
-    </w:p>
-    <w:p>
-      <w:r>
-        <w:t xml:space="preserve">Algumas funções do aplicativo requerem a necessidade de manter informações armazenadas, porém não necessariamente devem exigir conexão com a internet para que essas informações sejam salvas ou recuperadas. Nesse momento, é necessário o uso de um banco de dados interno do celular, que possa armazenar dados localmente de forma rápida e funcional. No </w:t>
-      </w:r>
-      <w:proofErr w:type="spellStart"/>
-      <w:r>
-        <w:t>Android</w:t>
-      </w:r>
-      <w:proofErr w:type="spellEnd"/>
-      <w:r>
-        <w:t xml:space="preserve">, esse banco de dados é o </w:t>
-      </w:r>
-      <w:proofErr w:type="spellStart"/>
-      <w:r>
-        <w:t>SQLite</w:t>
-      </w:r>
-      <w:proofErr w:type="spellEnd"/>
-      <w:r>
-        <w:t xml:space="preserve">, que oferece classes para armazenar informações internamente no dispositivo, permitindo a utilização de comandos SQL para enviar e buscar dados. No aplicativo, esse recurso está sendo utilizado para gravar os filtros salvos pelo usuário, o último usuário que foi autenticado no aplicativo, e também para verificar se o aplicativo está sendo aberto pela primeira vez, para nesse caso informar mensagens de dicas para usuários novos. Caso o usuário troque de celular ou limpe os dados do aplicativo naquele mesmo aparelho, todas essas configurações serão perdidas, por esse motivo nenhuma informação essencial é armazenada no banco </w:t>
-      </w:r>
-      <w:proofErr w:type="spellStart"/>
-      <w:r>
-        <w:t>SQLite</w:t>
-      </w:r>
-      <w:proofErr w:type="spellEnd"/>
-      <w:r>
-        <w:t>.</w:t>
-      </w:r>
-    </w:p>
-    <w:p>
-      <w:r>
-        <w:t xml:space="preserve">Uma das principais, indispensáveis e ao mesmo tempo básicas funcionalidades do aplicativo é o </w:t>
-      </w:r>
-      <w:r>
-        <w:rPr>
-          <w:i/>
-        </w:rPr>
-        <w:t>upload</w:t>
-      </w:r>
-      <w:r>
-        <w:t xml:space="preserve"> de fotos no momento da publicação de animais. A foto é considerada um requisito obrigatório para concluir a publicação de um animal com sucesso. Essa imagem é carregada através da API do Picasso para </w:t>
-      </w:r>
-      <w:proofErr w:type="spellStart"/>
-      <w:r>
-        <w:t>Android</w:t>
-      </w:r>
-      <w:proofErr w:type="spellEnd"/>
-      <w:r>
-        <w:t xml:space="preserve">, que oferece funções para </w:t>
-      </w:r>
-      <w:r>
-        <w:rPr>
-          <w:i/>
-        </w:rPr>
-        <w:t>upload</w:t>
-      </w:r>
-      <w:r>
-        <w:t xml:space="preserve"> e </w:t>
-      </w:r>
-      <w:r>
-        <w:rPr>
-          <w:i/>
-        </w:rPr>
-        <w:t>download</w:t>
-      </w:r>
-      <w:r>
-        <w:t xml:space="preserve"> de imagens, além de outras funcionalidades que podem ser muito úteis e inclusive auxiliar no desempenho da aplicação. A API do Picasso oferece a possibilidade do armazenamento em cache das imagens baixadas, o que impacta positivamente na velocidade de </w:t>
-      </w:r>
-      <w:r>
-        <w:rPr>
-          <w:i/>
-        </w:rPr>
-        <w:t>download</w:t>
-      </w:r>
-      <w:r>
-        <w:t xml:space="preserve"> das imagens que já foram baixadas. Além desse recurso, a API oferece também possibilidade de redimensionamento de imagem, corte, rotação, comprimir tamanho, tornando a tarefa de carregamento de imagens mais simples e agradável. Na web pode ser encontrada </w:t>
-      </w:r>
-      <w:r>
-        <w:lastRenderedPageBreak/>
-        <w:t xml:space="preserve">a documentação da API para ser melhor explorada. Segue abaixo a tela com uma imagem de um animal carregada através do uso da API Picasso para </w:t>
-      </w:r>
-      <w:proofErr w:type="spellStart"/>
-      <w:r>
-        <w:t>Android</w:t>
-      </w:r>
-      <w:proofErr w:type="spellEnd"/>
-      <w:r>
-        <w:t>.</w:t>
-      </w:r>
-    </w:p>
-    <w:p>
-      <w:r>
-        <w:t>Era necessário o desenvolvimento de uma solução para que a pessoa que quer adotar pudesse entrar em contato com o adotante. Existem várias formas de realizar esse contato, por e-mail, ligação, aplicativos de conversa, entre outros. Foi decidido desenvolver um chat privado da aplicação, para que haja facilidade e rapidez na interação entre os dois lados, sem a necessidade de informar um número de telefone. Porém, como é sabido que a ligação ainda é o meio de comunicação preferido de muitos, foi disponibilizado um link direto para ligar para o adotante, caso ele tenha informado um número de telefone. Abaixo segue a tela do chat para interação entre os usuários da aplicação.</w:t>
-      </w:r>
-    </w:p>
-    <w:p>
-      <w:pPr>
-        <w:pStyle w:val="Legenda"/>
-        <w:keepNext/>
-        <w:jc w:val="center"/>
-        <w:rPr>
-          <w:i w:val="0"/>
-          <w:color w:val="auto"/>
-          <w:sz w:val="20"/>
-          <w:szCs w:val="20"/>
-        </w:rPr>
-      </w:pPr>
-      <w:bookmarkStart w:id="40" w:name="_Toc467198355"/>
-      <w:r>
-        <w:rPr>
-          <w:i w:val="0"/>
-          <w:color w:val="auto"/>
-          <w:sz w:val="20"/>
-          <w:szCs w:val="20"/>
-        </w:rPr>
-        <w:t xml:space="preserve">Figura </w:t>
-      </w:r>
-      <w:r>
-        <w:rPr>
-          <w:i w:val="0"/>
-          <w:color w:val="auto"/>
-          <w:sz w:val="20"/>
-          <w:szCs w:val="20"/>
-        </w:rPr>
-        <w:fldChar w:fldCharType="begin"/>
-      </w:r>
-      <w:r>
-        <w:rPr>
-          <w:i w:val="0"/>
-          <w:color w:val="auto"/>
-          <w:sz w:val="20"/>
-          <w:szCs w:val="20"/>
-        </w:rPr>
-        <w:instrText xml:space="preserve"> SEQ Figura \* ARABIC </w:instrText>
-      </w:r>
-      <w:r>
-        <w:rPr>
-          <w:i w:val="0"/>
-          <w:color w:val="auto"/>
-          <w:sz w:val="20"/>
-          <w:szCs w:val="20"/>
-        </w:rPr>
-        <w:fldChar w:fldCharType="separate"/>
-      </w:r>
-      <w:r>
-        <w:rPr>
-          <w:i w:val="0"/>
-          <w:noProof/>
-          <w:color w:val="auto"/>
-          <w:sz w:val="20"/>
-          <w:szCs w:val="20"/>
-        </w:rPr>
-        <w:t>7</w:t>
-      </w:r>
-      <w:r>
-        <w:rPr>
-          <w:i w:val="0"/>
-          <w:color w:val="auto"/>
-          <w:sz w:val="20"/>
-          <w:szCs w:val="20"/>
-        </w:rPr>
-        <w:fldChar w:fldCharType="end"/>
-      </w:r>
-      <w:r>
-        <w:rPr>
-          <w:i w:val="0"/>
-          <w:color w:val="auto"/>
-          <w:sz w:val="20"/>
-          <w:szCs w:val="20"/>
-        </w:rPr>
-        <w:t xml:space="preserve"> – Tela de Chat</w:t>
-      </w:r>
-      <w:bookmarkEnd w:id="40"/>
-    </w:p>
-    <w:p>
-      <w:pPr>
-        <w:keepNext/>
-        <w:jc w:val="center"/>
-      </w:pPr>
-      <w:r>
-        <w:rPr>
-          <w:noProof/>
-          <w:lang w:eastAsia="pt-BR"/>
-        </w:rPr>
-        <w:drawing>
-          <wp:inline distT="0" distB="0" distL="0" distR="0" wp14:anchorId="3B816FBB" wp14:editId="6FA83851">
-            <wp:extent cx="3149878" cy="4998720"/>
-            <wp:effectExtent l="0" t="0" r="0" b="0"/>
-            <wp:docPr id="7" name="Imagem 7"/>
             <wp:cNvGraphicFramePr>
               <a:graphicFrameLocks xmlns:a="http://schemas.openxmlformats.org/drawingml/2006/main" noChangeAspect="1"/>
             </wp:cNvGraphicFramePr>
@@ -10710,6 +11248,304 @@
                   <pic:spPr>
                     <a:xfrm>
                       <a:off x="0" y="0"/>
+                      <a:ext cx="2838450" cy="1447800"/>
+                    </a:xfrm>
+                    <a:prstGeom prst="rect">
+                      <a:avLst/>
+                    </a:prstGeom>
+                  </pic:spPr>
+                </pic:pic>
+              </a:graphicData>
+            </a:graphic>
+          </wp:inline>
+        </w:drawing>
+      </w:r>
+    </w:p>
+    <w:p>
+      <w:pPr>
+        <w:pStyle w:val="Legenda"/>
+        <w:jc w:val="center"/>
+        <w:rPr>
+          <w:b/>
+          <w:i w:val="0"/>
+          <w:color w:val="auto"/>
+          <w:sz w:val="20"/>
+          <w:szCs w:val="20"/>
+          <w:u w:val="single"/>
+        </w:rPr>
+      </w:pPr>
+      <w:r>
+        <w:rPr>
+          <w:i w:val="0"/>
+          <w:color w:val="auto"/>
+          <w:sz w:val="20"/>
+          <w:szCs w:val="20"/>
+        </w:rPr>
+        <w:t xml:space="preserve">Fonte: </w:t>
+      </w:r>
+      <w:r>
+        <w:rPr>
+          <w:i w:val="0"/>
+          <w:color w:val="auto"/>
+          <w:sz w:val="20"/>
+          <w:szCs w:val="20"/>
+        </w:rPr>
+        <w:t>A</w:t>
+      </w:r>
+      <w:r>
+        <w:rPr>
+          <w:i w:val="0"/>
+          <w:color w:val="auto"/>
+          <w:sz w:val="20"/>
+          <w:szCs w:val="20"/>
+        </w:rPr>
+        <w:t>utor</w:t>
+      </w:r>
+    </w:p>
+    <w:p>
+      <w:r>
+        <w:t xml:space="preserve">Algumas funções do aplicativo requerem a necessidade de manter informações armazenadas, porém não necessariamente devem exigir conexão com a internet para que essas informações sejam salvas ou recuperadas. Nesse momento, é necessário o uso de um banco de dados interno do celular, que possa armazenar dados localmente de forma rápida e funcional. No </w:t>
+      </w:r>
+      <w:proofErr w:type="spellStart"/>
+      <w:r>
+        <w:t>Android</w:t>
+      </w:r>
+      <w:proofErr w:type="spellEnd"/>
+      <w:r>
+        <w:t xml:space="preserve">, esse banco de dados é o </w:t>
+      </w:r>
+      <w:proofErr w:type="spellStart"/>
+      <w:r>
+        <w:t>SQLite</w:t>
+      </w:r>
+      <w:proofErr w:type="spellEnd"/>
+      <w:r>
+        <w:t>, que oferece classes para armazenar informações internamente no dispositivo, permitindo a utilização de comandos SQL para enviar e buscar dados. No aplicativo, esse recurso está sendo utilizado para gravar os filtros salvos pelo usuário, o último usuário que foi autenticado no aplicativo, e também para verificar se o aplicativo está sendo aberto pela primeira vez, para</w:t>
+      </w:r>
+      <w:r>
+        <w:t>,</w:t>
+      </w:r>
+      <w:r>
+        <w:t xml:space="preserve"> nesse caso</w:t>
+      </w:r>
+      <w:r>
+        <w:t>,</w:t>
+      </w:r>
+      <w:r>
+        <w:t xml:space="preserve"> informar mensagens de dicas </w:t>
+      </w:r>
+      <w:r>
+        <w:t>a</w:t>
+      </w:r>
+      <w:r>
+        <w:t xml:space="preserve"> usuários novos. Caso o usuário troque de celular ou limpe os dados do aplicativo naquele mesmo aparelho, todas ess</w:t>
+      </w:r>
+      <w:r>
+        <w:t>as configurações serão perdidas;</w:t>
+      </w:r>
+      <w:r>
+        <w:t xml:space="preserve"> por esse motivo</w:t>
+      </w:r>
+      <w:r>
+        <w:t>,</w:t>
+      </w:r>
+      <w:r>
+        <w:t xml:space="preserve"> nenhuma informação essencial é armazenada no banco </w:t>
+      </w:r>
+      <w:proofErr w:type="spellStart"/>
+      <w:r>
+        <w:t>SQLite</w:t>
+      </w:r>
+      <w:proofErr w:type="spellEnd"/>
+      <w:r>
+        <w:t>.</w:t>
+      </w:r>
+    </w:p>
+    <w:p>
+      <w:r>
+        <w:t xml:space="preserve">Uma das principais, indispensáveis e ao mesmo tempo básicas funcionalidades do aplicativo é o </w:t>
+      </w:r>
+      <w:r>
+        <w:rPr>
+          <w:i/>
+        </w:rPr>
+        <w:t>upload</w:t>
+      </w:r>
+      <w:r>
+        <w:t xml:space="preserve"> de fotos no momento da publicação de animais. A foto é considerada um requisito obrigatório para concluir a publicação de um animal com sucesso. Essa imagem é carregada através da API do Picasso para </w:t>
+      </w:r>
+      <w:proofErr w:type="spellStart"/>
+      <w:r>
+        <w:t>Android</w:t>
+      </w:r>
+      <w:proofErr w:type="spellEnd"/>
+      <w:r>
+        <w:t xml:space="preserve">, que oferece funções para </w:t>
+      </w:r>
+      <w:r>
+        <w:rPr>
+          <w:i/>
+        </w:rPr>
+        <w:t>upload</w:t>
+      </w:r>
+      <w:r>
+        <w:t xml:space="preserve"> e </w:t>
+      </w:r>
+      <w:r>
+        <w:rPr>
+          <w:i/>
+        </w:rPr>
+        <w:t>download</w:t>
+      </w:r>
+      <w:r>
+        <w:t xml:space="preserve"> de imagens, além de outras funcionalidades que podem ser muito úteis e inclusive auxiliar no desempenho da aplicação. A API do Picasso oferece a possibilidade do armazenamento em cache das imagens baixadas, o que impacta positivamente na velocidade de </w:t>
+      </w:r>
+      <w:r>
+        <w:rPr>
+          <w:i/>
+        </w:rPr>
+        <w:t>download</w:t>
+      </w:r>
+      <w:r>
+        <w:t xml:space="preserve"> das imagens que já foram baixadas. Além desse recurso, a API oferece também possibilidade de redimensionamento de imagem, corte, rotação, comprimir tamanho, tornando a tarefa de carregamento de imagens mais simples e agradável. Na web pode ser encontrada </w:t>
+      </w:r>
+      <w:r>
+        <w:lastRenderedPageBreak/>
+        <w:t xml:space="preserve">a documentação da API para ser melhor explorada. Segue abaixo a tela com uma imagem de um animal carregada através do uso da API Picasso para </w:t>
+      </w:r>
+      <w:proofErr w:type="spellStart"/>
+      <w:r>
+        <w:t>Android</w:t>
+      </w:r>
+      <w:proofErr w:type="spellEnd"/>
+      <w:r>
+        <w:t>.</w:t>
+      </w:r>
+    </w:p>
+    <w:p>
+      <w:r>
+        <w:t xml:space="preserve">Era necessário o desenvolvimento de uma solução para que a pessoa que quer adotar pudesse entrar em contato com o adotante. Existem várias formas de realizar esse contato, por e-mail, ligação, aplicativos de conversa, entre outros. Foi decidido desenvolver um chat privado da aplicação, para que haja facilidade e rapidez na interação entre os dois lados, sem a necessidade de informar um número de telefone. Porém, como é sabido que a ligação ainda é o meio de comunicação preferido de muitos, foi disponibilizado um link direto para ligar para o adotante, caso ele tenha informado um número de telefone. </w:t>
+      </w:r>
+      <w:r>
+        <w:t>A figura 8 mostra</w:t>
+      </w:r>
+      <w:r>
+        <w:t xml:space="preserve"> a tela do chat para interação entre os usuários da aplicação.</w:t>
+      </w:r>
+    </w:p>
+    <w:p>
+      <w:pPr>
+        <w:pStyle w:val="Legenda"/>
+        <w:keepNext/>
+        <w:jc w:val="center"/>
+        <w:rPr>
+          <w:i w:val="0"/>
+          <w:color w:val="auto"/>
+          <w:sz w:val="20"/>
+          <w:szCs w:val="20"/>
+        </w:rPr>
+      </w:pPr>
+      <w:bookmarkStart w:id="42" w:name="_Toc468848180"/>
+      <w:r>
+        <w:rPr>
+          <w:i w:val="0"/>
+          <w:color w:val="auto"/>
+          <w:sz w:val="20"/>
+          <w:szCs w:val="20"/>
+        </w:rPr>
+        <w:t xml:space="preserve">Figura </w:t>
+      </w:r>
+      <w:r>
+        <w:rPr>
+          <w:i w:val="0"/>
+          <w:color w:val="auto"/>
+          <w:sz w:val="20"/>
+          <w:szCs w:val="20"/>
+        </w:rPr>
+        <w:fldChar w:fldCharType="begin"/>
+      </w:r>
+      <w:r>
+        <w:rPr>
+          <w:i w:val="0"/>
+          <w:color w:val="auto"/>
+          <w:sz w:val="20"/>
+          <w:szCs w:val="20"/>
+        </w:rPr>
+        <w:instrText xml:space="preserve"> SEQ Figura \* ARABIC </w:instrText>
+      </w:r>
+      <w:r>
+        <w:rPr>
+          <w:i w:val="0"/>
+          <w:color w:val="auto"/>
+          <w:sz w:val="20"/>
+          <w:szCs w:val="20"/>
+        </w:rPr>
+        <w:fldChar w:fldCharType="separate"/>
+      </w:r>
+      <w:r>
+        <w:rPr>
+          <w:i w:val="0"/>
+          <w:noProof/>
+          <w:color w:val="auto"/>
+          <w:sz w:val="20"/>
+          <w:szCs w:val="20"/>
+        </w:rPr>
+        <w:t>8</w:t>
+      </w:r>
+      <w:r>
+        <w:rPr>
+          <w:i w:val="0"/>
+          <w:color w:val="auto"/>
+          <w:sz w:val="20"/>
+          <w:szCs w:val="20"/>
+        </w:rPr>
+        <w:fldChar w:fldCharType="end"/>
+      </w:r>
+      <w:r>
+        <w:rPr>
+          <w:i w:val="0"/>
+          <w:color w:val="auto"/>
+          <w:sz w:val="20"/>
+          <w:szCs w:val="20"/>
+        </w:rPr>
+        <w:t xml:space="preserve"> – Tela de Chat</w:t>
+      </w:r>
+      <w:bookmarkEnd w:id="42"/>
+    </w:p>
+    <w:p>
+      <w:pPr>
+        <w:keepNext/>
+        <w:jc w:val="center"/>
+      </w:pPr>
+      <w:r>
+        <w:rPr>
+          <w:noProof/>
+          <w:lang w:eastAsia="pt-BR"/>
+        </w:rPr>
+        <w:drawing>
+          <wp:inline distT="0" distB="0" distL="0" distR="0" wp14:anchorId="3B816FBB" wp14:editId="6FA83851">
+            <wp:extent cx="3149878" cy="4998720"/>
+            <wp:effectExtent l="0" t="0" r="0" b="0"/>
+            <wp:docPr id="7" name="Imagem 7"/>
+            <wp:cNvGraphicFramePr>
+              <a:graphicFrameLocks xmlns:a="http://schemas.openxmlformats.org/drawingml/2006/main" noChangeAspect="1"/>
+            </wp:cNvGraphicFramePr>
+            <a:graphic xmlns:a="http://schemas.openxmlformats.org/drawingml/2006/main">
+              <a:graphicData uri="http://schemas.openxmlformats.org/drawingml/2006/picture">
+                <pic:pic xmlns:pic="http://schemas.openxmlformats.org/drawingml/2006/picture">
+                  <pic:nvPicPr>
+                    <pic:cNvPr id="1" name=""/>
+                    <pic:cNvPicPr/>
+                  </pic:nvPicPr>
+                  <pic:blipFill>
+                    <a:blip r:embed="rId21"/>
+                    <a:stretch>
+                      <a:fillRect/>
+                    </a:stretch>
+                  </pic:blipFill>
+                  <pic:spPr>
+                    <a:xfrm>
+                      <a:off x="0" y="0"/>
                       <a:ext cx="3153181" cy="5003962"/>
                     </a:xfrm>
                     <a:prstGeom prst="rect">
@@ -10756,7 +11592,19 @@
     <w:p>
       <w:r>
         <w:lastRenderedPageBreak/>
-        <w:t>O aplicativo possui algumas facilidades que, muitas vezes, podem até passar despercebidas por alguns usuários, mas no fim acabam tornando a experiência melhor, mais fácil e agradável. Sempre ao iniciar a aplicação, caso o usuário permita, o aplicativo tenta buscar a localização atual do usuário. Com base nessa localização, ele poderá utilizar como filtro para encontrar animais em cidades próximas (caso o usuário tenha escolhido esse filtro), e poderá também colocar essa cidade no cadastro do usuário como a cidade padrão. Isso significa que, caso o usuário queira publicar algum animal para adoção, a cidade em que ele está já estará preenchida como padrão no cadastro do animal, ainda que seja permitida a alteração. O mesmo acontece para o número de telefone. Quando o usuário publica um animal para adoção, o número de telefone para contato cadastrado naquele animal fica registrado como padrão para aquele usuário, aparecendo como padrão de telefone para contato nas próximas publicações.</w:t>
+        <w:t xml:space="preserve">O aplicativo possui algumas facilidades que, muitas vezes, podem até passar despercebidas por alguns usuários, mas no fim </w:t>
+      </w:r>
+      <w:r>
+        <w:t>tornam a</w:t>
+      </w:r>
+      <w:r>
+        <w:t xml:space="preserve"> experiência</w:t>
+      </w:r>
+      <w:r>
+        <w:t xml:space="preserve"> de seu uso</w:t>
+      </w:r>
+      <w:r>
+        <w:t xml:space="preserve"> melhor, mais fácil e agradável. Sempre ao iniciar a aplicação, caso o usuário permita, o aplicativo tenta buscar a localização atual do usuário. Com base nessa localização, ele poderá utilizar como filtro para encontrar animais em cidades próximas (caso o usuário tenha escolhido esse filtro), e poderá também colocar essa cidade no cadastro do usuário como a cidade padrão. Isso significa que, caso o usuário queira publicar algum animal para adoção, a cidade em que ele está já estará preenchida como padrão no cadastro do animal, ainda que seja permitida a alteração. O mesmo acontece para o número de telefone. Quando o usuário publica um animal para adoção, o número de telefone para contato cadastrado naquele animal fica registrado como padrão para aquele usuário, aparecendo como padrão de telefone para contato nas próximas publicações.</w:t>
       </w:r>
     </w:p>
     <w:p>
@@ -10766,18 +11614,24 @@
           <w:rFonts w:cs="Arial"/>
         </w:rPr>
       </w:pPr>
-      <w:bookmarkStart w:id="41" w:name="_Toc467198103"/>
+      <w:bookmarkStart w:id="43" w:name="_Toc468848167"/>
       <w:r>
         <w:rPr>
           <w:rFonts w:cs="Arial"/>
         </w:rPr>
         <w:t>Análise de resultados</w:t>
       </w:r>
-      <w:bookmarkEnd w:id="41"/>
-    </w:p>
-    <w:p>
-      <w:r>
-        <w:t xml:space="preserve">Para o grupo, pensando no aprendizado obtido no período de desenvolvimento do projeto, foi possível trabalhar com diversas bibliotecas anteriormente citadas nesse trabalho, e isso possibilitou um grande aprendizado de todos do grupo sobre novas ferramentas e </w:t>
+      <w:bookmarkEnd w:id="43"/>
+    </w:p>
+    <w:p>
+      <w:r>
+        <w:t>Para o grupo, no período de desenvolvimento d</w:t>
+      </w:r>
+      <w:r>
+        <w:t>o projeto</w:t>
+      </w:r>
+      <w:r>
+        <w:t xml:space="preserve"> foi possível trabalhar com diversas bibliotecas anteriormente citadas nesse trabalho, e isso possibilitou um grande aprendizado de todos do grupo sobre novas ferramentas e </w:t>
       </w:r>
       <w:proofErr w:type="spellStart"/>
       <w:r>
@@ -10793,17 +11647,62 @@
       </w:r>
       <w:proofErr w:type="spellEnd"/>
       <w:r>
-        <w:t>. Além também do conhecimento adquirido na área de negócio onde o trabalho está focado, a área de maus-tratos aos animais.</w:t>
-      </w:r>
-    </w:p>
-    <w:p>
-      <w:r>
-        <w:t>Foi entendido que, algumas funcionalidades que foram antes planejadas para serem desenvolvidas, foram removidas do projeto durante o período de desenvolvimento para que o trabalho ficasse melhor estruturado. Por outro lado, enquanto alguns recursos foram removidos, outros foram adicionados, tornando o trabalho mais rico de recursos do que havia sido planejado antes do desenvolvimento. Recursos como o chat de interação e botão de curtir animais, não haviam sido planejados e foram implementados com sucesso no projeto. Recursos como cadastro de campanhas e possibilidade de uso sem autenticação, foram removidos.</w:t>
-      </w:r>
-    </w:p>
-    <w:p>
-      <w:r>
-        <w:t xml:space="preserve">Uma das dificuldades no desenvolvimento desse projeto foi o uso de </w:t>
+        <w:t xml:space="preserve">. </w:t>
+      </w:r>
+    </w:p>
+    <w:p>
+      <w:r>
+        <w:t>Foi entendido que</w:t>
+      </w:r>
+      <w:r>
+        <w:t xml:space="preserve"> algumas funcionalidades </w:t>
+      </w:r>
+      <w:r>
+        <w:t xml:space="preserve">anteriormente </w:t>
+      </w:r>
+      <w:r>
+        <w:t>plan</w:t>
+      </w:r>
+      <w:r>
+        <w:t>ejadas para serem desenvolvidas</w:t>
+      </w:r>
+      <w:r>
+        <w:t xml:space="preserve"> foram removidas do projeto durante o período de desenvolvimento para que o trabalho ficasse melhor estruturado. Por outro lado, enquanto alguns recursos foram removidos, outros foram adicionados, tornando o trabalho mais rico de recursos do que havia sido planejado antes do desenvolvimento. Recursos como o chat de interação e botão de curtir animais, não haviam sido planejados e foram implementados com sucesso no projeto. Recursos como </w:t>
+      </w:r>
+      <w:r>
+        <w:t>“</w:t>
+      </w:r>
+      <w:r>
+        <w:t>cadastro de campanhas</w:t>
+      </w:r>
+      <w:r>
+        <w:t>”</w:t>
+      </w:r>
+      <w:r>
+        <w:t xml:space="preserve"> e </w:t>
+      </w:r>
+      <w:r>
+        <w:t>“</w:t>
+      </w:r>
+      <w:r>
+        <w:t>possibilidade de uso sem autenticação</w:t>
+      </w:r>
+      <w:r>
+        <w:t>”</w:t>
+      </w:r>
+      <w:r>
+        <w:t xml:space="preserve"> foram removidos.</w:t>
+      </w:r>
+    </w:p>
+    <w:p>
+      <w:r>
+        <w:t>Uma das dificuldades no desenvolvimento des</w:t>
+      </w:r>
+      <w:r>
+        <w:t>t</w:t>
+      </w:r>
+      <w:r>
+        <w:t xml:space="preserve">e projeto foi o uso de </w:t>
       </w:r>
       <w:proofErr w:type="spellStart"/>
       <w:r>
@@ -10811,7 +11710,13 @@
       </w:r>
       <w:proofErr w:type="spellEnd"/>
       <w:r>
-        <w:t xml:space="preserve"> para determinar quais animais estão próximos do usuário, e usar esse recurso para oferecer para o usuário outras facilidades também. Foi necessário muito estudo sobre a </w:t>
+        <w:t xml:space="preserve"> para determinar quais animais estão próximos do usuário, e usar esse recurso para oferecer </w:t>
+      </w:r>
+      <w:r>
+        <w:t>a</w:t>
+      </w:r>
+      <w:r>
+        <w:t xml:space="preserve">o usuário outras facilidades também. Foi necessário muito estudo sobre a </w:t>
       </w:r>
       <w:proofErr w:type="spellStart"/>
       <w:r>
@@ -10819,49 +11724,91 @@
       </w:r>
       <w:proofErr w:type="spellEnd"/>
       <w:r>
-        <w:t xml:space="preserve"> API para conseguir utilizar da</w:t>
-      </w:r>
-      <w:r>
-        <w:t xml:space="preserve"> forma correta o GPS do celular.</w:t>
+        <w:t xml:space="preserve"> API para </w:t>
+      </w:r>
+      <w:r>
+        <w:t>o uso correto</w:t>
+      </w:r>
+      <w:r>
+        <w:t xml:space="preserve"> </w:t>
+      </w:r>
+      <w:r>
+        <w:t>d</w:t>
+      </w:r>
+      <w:r>
+        <w:t>o GPS do celular.</w:t>
       </w:r>
     </w:p>
     <w:p>
       <w:pPr>
         <w:pStyle w:val="Ttulo1"/>
       </w:pPr>
-      <w:bookmarkStart w:id="42" w:name="_Toc467198104"/>
+      <w:bookmarkStart w:id="44" w:name="_Toc468848168"/>
       <w:r>
         <w:lastRenderedPageBreak/>
         <w:t>Resultados e Discussões</w:t>
       </w:r>
-      <w:bookmarkEnd w:id="42"/>
-    </w:p>
-    <w:p>
-      <w:r>
-        <w:t>Foram feitos estudos sobre o tema abordado nesse trabalho</w:t>
-      </w:r>
-      <w:r>
-        <w:t>, facilitando no desenvolvimento da aplicação proposta. As fontes utilizadas como base nessa pesquisa, ajudaram para que o grupo possa compreender o problema que instituições enfrentam na luta contra os maus-tratos aos animais.</w:t>
-      </w:r>
-    </w:p>
-    <w:p>
-      <w:r>
-        <w:t xml:space="preserve">Nesse capítulo, serão detalhados alguns estudos e conclusões que foram feitos com relação aos maus-tratos aos animais. </w:t>
+      <w:bookmarkEnd w:id="44"/>
+    </w:p>
+    <w:p>
+      <w:r>
+        <w:t>Foram feitos es</w:t>
+      </w:r>
+      <w:r>
+        <w:t>tudos sobre o tema abordado nest</w:t>
+      </w:r>
+      <w:r>
+        <w:t>e trabalho</w:t>
+      </w:r>
+      <w:r>
+        <w:t xml:space="preserve">, </w:t>
+      </w:r>
+      <w:r>
+        <w:t xml:space="preserve">o que facilitou </w:t>
+      </w:r>
+      <w:r>
+        <w:t>o desenvolvimento da aplicação proposta. As fontes utilizadas como base nes</w:t>
+      </w:r>
+      <w:r>
+        <w:t>t</w:t>
+      </w:r>
+      <w:r>
+        <w:t xml:space="preserve">a pesquisa, ajudaram o grupo </w:t>
+      </w:r>
+      <w:r>
+        <w:t>a</w:t>
+      </w:r>
+      <w:r>
+        <w:t xml:space="preserve"> compreender o problema que instituições enfrentam na luta contra os maus-tratos aos animais.</w:t>
+      </w:r>
+    </w:p>
+    <w:p>
+      <w:r>
+        <w:t>Neste capítulo</w:t>
+      </w:r>
+      <w:r>
+        <w:t xml:space="preserve"> serão detalhados alguns estudos e conclusões que foram feitos com relação aos maus-tratos aos animais. </w:t>
       </w:r>
     </w:p>
     <w:p>
       <w:pPr>
         <w:pStyle w:val="Ttulo2"/>
       </w:pPr>
-      <w:bookmarkStart w:id="43" w:name="_Toc467198105"/>
+      <w:bookmarkStart w:id="45" w:name="_Toc468848169"/>
       <w:r>
         <w:t>Estudo de caso</w:t>
       </w:r>
-      <w:bookmarkEnd w:id="43"/>
-    </w:p>
-    <w:p>
-      <w:r>
-        <w:t>Conforme citado no item 1.2, os maus-tratos aos animais é um assunto muito polêmico, e atualmente gera muita preocupação. Sejam animais domésticos que sofrem com abandono e maus-tratos em geral, ou animais silvestres que são caçados para se reproduzirem e gerarem lucro para os humanos.</w:t>
+      <w:bookmarkEnd w:id="45"/>
+    </w:p>
+    <w:p>
+      <w:r>
+        <w:t>Conforme citado no item 1.2, os maus-tratos aos animais é um assunto muito polêmico, e atu</w:t>
+      </w:r>
+      <w:r>
+        <w:t>almente gera muita preocupação, s</w:t>
+      </w:r>
+      <w:r>
+        <w:t>ejam animais domésticos que sofrem com abandono e maus-tratos em geral, ou animais silvestres que são caçados para se reproduzirem e gerarem lucro para os humanos.</w:t>
       </w:r>
     </w:p>
     <w:p>
@@ -10879,13 +11826,16 @@
       </w:r>
       <w:proofErr w:type="spellEnd"/>
       <w:r>
-        <w:t xml:space="preserve"> (2013), somente 5% dos animais que são comercializados ilegalmente são apreendidos. T</w:t>
-      </w:r>
-      <w:r>
-        <w:rPr>
-          <w:rFonts w:cs="Arial"/>
-        </w:rPr>
-        <w:t>em muitas pessoas que desconhecem a lei e não sabem como fazer a denúncia em casos de maus-tratos, que pode ser feita através do Disque-Denúncia 181, com funcionamento 24 horas.</w:t>
+        <w:t xml:space="preserve"> (2013), somente 5% dos animais que são comercializados ilegalmente são apreendidos. </w:t>
+      </w:r>
+      <w:r>
+        <w:t>Há</w:t>
+      </w:r>
+      <w:r>
+        <w:rPr>
+          <w:rFonts w:cs="Arial"/>
+        </w:rPr>
+        <w:t xml:space="preserve"> muitas pessoas que desconhecem a lei e não sabem como fazer a denúncia em casos de maus-tratos, que pode ser feita através do Disque-Denúncia 181, com funcionamento 24 horas.</w:t>
       </w:r>
     </w:p>
     <w:p>
@@ -11029,39 +11979,72 @@
       <w:pPr>
         <w:pStyle w:val="Ttulo1"/>
       </w:pPr>
-      <w:bookmarkStart w:id="44" w:name="_Toc467198106"/>
+      <w:bookmarkStart w:id="46" w:name="_Toc468848170"/>
       <w:r>
         <w:lastRenderedPageBreak/>
         <w:t>Conclusão</w:t>
       </w:r>
-      <w:bookmarkEnd w:id="44"/>
-    </w:p>
-    <w:p>
-      <w:r>
-        <w:t>Com base no levantamento bibliográfico, observou-se a necessidade da criação de um aplicativo que facilita o ser humano nas atividades em prol a defesa da vida animal, que hoje são os animais abandonados. Devido a este fato, foi desenvolvido o aplicativo Pet</w:t>
+      <w:bookmarkEnd w:id="46"/>
+    </w:p>
+    <w:p>
+      <w:r>
+        <w:t>Com base no levantamento bibliográfico, observou-se a necessidade da criaç</w:t>
+      </w:r>
+      <w:r>
+        <w:t>ão de um aplicativo que facilite</w:t>
+      </w:r>
+      <w:r>
+        <w:t xml:space="preserve"> o ser humano nas atividades em prol </w:t>
+      </w:r>
+      <w:r>
+        <w:t>d</w:t>
+      </w:r>
+      <w:r>
+        <w:t>a defesa da vida animal</w:t>
+      </w:r>
+      <w:r>
+        <w:t>.</w:t>
+      </w:r>
+      <w:r>
+        <w:t xml:space="preserve"> Devido a este fato, foi desenvolvido o aplicativo Pet</w:t>
       </w:r>
       <w:r>
         <w:t xml:space="preserve"> </w:t>
       </w:r>
       <w:r>
-        <w:t>GO, com ele se torna muito mais fácil a adoção e doação de animais domésticos, tendo em vista o grande número de pessoas que possuem um smartphone, este aplicativo tem como objetivo atingir uma grande parte dessas pessoas.</w:t>
-      </w:r>
-    </w:p>
-    <w:p>
-      <w:r>
-        <w:t>É importante ressaltar que o aplicativo foi feito pensado em uma usabilidade muito fácil, para que qualquer pessoa, independente do conhecimento dela com a tecnologia, po</w:t>
-      </w:r>
-      <w:r>
-        <w:t xml:space="preserve">ssa utilizar. </w:t>
-      </w:r>
-      <w:r>
-        <w:t>Com ele, a doação e adoção de animais se tornou algo muito mais dinâmico e pr</w:t>
-      </w:r>
-      <w:r>
-        <w:t>á</w:t>
-      </w:r>
-      <w:r>
-        <w:t>tico, tendo um chat integrado ao aplicativo para que as pessoas possam combinar a doação ou adoção.</w:t>
+        <w:t>GO</w:t>
+      </w:r>
+      <w:r>
+        <w:t xml:space="preserve"> </w:t>
+      </w:r>
+      <w:r>
+        <w:t>para facilitar</w:t>
+      </w:r>
+      <w:r>
+        <w:t xml:space="preserve"> a adoção e doação de animais domésticos, tendo em vista o grande número de pessoas que possuem um smartphone, este aplicativo tem como objetivo atingir uma grande parte dessas pessoas.</w:t>
+      </w:r>
+    </w:p>
+    <w:p>
+      <w:r>
+        <w:t xml:space="preserve">É importante ressaltar que o aplicativo foi feito </w:t>
+      </w:r>
+      <w:r>
+        <w:t>objetivando-se</w:t>
+      </w:r>
+      <w:r>
+        <w:t xml:space="preserve"> em uma usabilidade muito fácil, para que qualquer pessoa, independente</w:t>
+      </w:r>
+      <w:r>
+        <w:t>mente</w:t>
+      </w:r>
+      <w:r>
+        <w:t xml:space="preserve"> do conhecimento dela com a tecnologia, po</w:t>
+      </w:r>
+      <w:r>
+        <w:t>ssa utiliza-lo</w:t>
+      </w:r>
+      <w:r>
+        <w:t xml:space="preserve">. </w:t>
       </w:r>
       <w:r>
         <w:br w:type="page"/>
@@ -11071,16 +12054,31 @@
       <w:pPr>
         <w:pStyle w:val="Ttulo1"/>
       </w:pPr>
-      <w:bookmarkStart w:id="45" w:name="_Toc467198107"/>
+      <w:bookmarkStart w:id="47" w:name="_Toc468848171"/>
       <w:r>
         <w:lastRenderedPageBreak/>
         <w:t>Trabalhos futuros</w:t>
       </w:r>
-      <w:bookmarkEnd w:id="45"/>
-    </w:p>
-    <w:p>
-      <w:r>
-        <w:t>A elaboração desse projeto demandou bastante atenção e empenho. Existem alguns trabalhos a serem feitos para que o projeto possa ser aproveitado pelos usuários. Abaixo seguem alguns focos como possíveis trabalhos futuros.</w:t>
+      <w:bookmarkEnd w:id="47"/>
+    </w:p>
+    <w:p>
+      <w:r>
+        <w:t>A elaboração dest</w:t>
+      </w:r>
+      <w:r>
+        <w:t xml:space="preserve">e projeto demandou bastante atenção e empenho. Existem alguns trabalhos a serem feitos para que o projeto possa ser aproveitado pelos usuários. </w:t>
+      </w:r>
+      <w:r>
+        <w:t>Seguem</w:t>
+      </w:r>
+      <w:r>
+        <w:t xml:space="preserve"> alguns </w:t>
+      </w:r>
+      <w:r>
+        <w:t>aspectos a serem trabalhos futuramente</w:t>
+      </w:r>
+      <w:r>
+        <w:t>.</w:t>
       </w:r>
     </w:p>
     <w:p>
@@ -11141,7 +12139,16 @@
     </w:p>
     <w:p>
       <w:r>
-        <w:t>Por fim, o estímulo de todo o esforço nesse trabalho é a causa envolvida neste nobre tema, que é a defesa da vida animal. É esperado que o objetivo seja efetivamente ou parcialmente cumprido, atendendo a demanda de doação e adoção de animais, que hoje é muito alta. Os feedbacks dos usuários são muito importantes e serão considerados para que o aplicativo receba melhorias contínuas, atendendo e facilitando o usuário final.</w:t>
+        <w:t xml:space="preserve">Por fim, o estímulo de todo o esforço </w:t>
+      </w:r>
+      <w:r>
+        <w:t>deste</w:t>
+      </w:r>
+      <w:r>
+        <w:t xml:space="preserve"> trabalho é a causa envolvida neste tema, que é a defesa da vida animal. É esperado que o objetivo seja efetivamente ou parcialmente cumprido, atendendo a demanda de doação e adoção de animais, que hoje é muito alta. Os feedbacks dos usuários são muito importantes e serão considerados para que o aplicativo receba melhorias contínua</w:t>
+      </w:r>
+      <w:r>
+        <w:t>s.</w:t>
       </w:r>
     </w:p>
     <w:p>
@@ -11149,7 +12156,7 @@
         <w:br w:type="page"/>
       </w:r>
     </w:p>
-    <w:bookmarkStart w:id="46" w:name="_Toc467198108" w:displacedByCustomXml="next"/>
+    <w:bookmarkStart w:id="48" w:name="_Toc468848172" w:displacedByCustomXml="next"/>
     <w:sdt>
       <w:sdtPr>
         <w:rPr>
@@ -11164,9 +12171,8 @@
           <w:docPartUnique/>
         </w:docPartObj>
       </w:sdtPr>
-      <w:sdtEndPr/>
       <w:sdtContent>
-        <w:bookmarkStart w:id="47" w:name="_Toc466881901" w:displacedByCustomXml="next"/>
+        <w:bookmarkStart w:id="49" w:name="_Toc466881901" w:displacedByCustomXml="next"/>
         <w:sdt>
           <w:sdtPr>
             <w:rPr>
@@ -11181,7 +12187,6 @@
               <w:docPartUnique/>
             </w:docPartObj>
           </w:sdtPr>
-          <w:sdtEndPr/>
           <w:sdtContent>
             <w:p>
               <w:pPr>
@@ -11196,15 +12201,14 @@
               <w:r>
                 <w:t>Bibliografia</w:t>
               </w:r>
-              <w:bookmarkEnd w:id="46"/>
-              <w:bookmarkEnd w:id="47"/>
+              <w:bookmarkEnd w:id="48"/>
+              <w:bookmarkEnd w:id="49"/>
             </w:p>
             <w:sdt>
               <w:sdtPr>
                 <w:id w:val="111145805"/>
                 <w:bibliography/>
               </w:sdtPr>
-              <w:sdtEndPr/>
               <w:sdtContent>
                 <w:p>
                   <w:pPr>
@@ -11713,7 +12717,6 @@
         <w:docPartUnique/>
       </w:docPartObj>
     </w:sdtPr>
-    <w:sdtEndPr/>
     <w:sdtContent>
       <w:p>
         <w:pPr>
@@ -11794,7 +12797,6 @@
         <w:docPartUnique/>
       </w:docPartObj>
     </w:sdtPr>
-    <w:sdtEndPr/>
     <w:sdtContent>
       <w:p>
         <w:pPr>
@@ -11814,7 +12816,7 @@
           <w:rPr>
             <w:noProof/>
           </w:rPr>
-          <w:t>21</w:t>
+          <w:t>37</w:t>
         </w:r>
         <w:r>
           <w:rPr>
@@ -11843,7 +12845,6 @@
         <w:docPartUnique/>
       </w:docPartObj>
     </w:sdtPr>
-    <w:sdtEndPr/>
     <w:sdtContent>
       <w:p>
         <w:pPr>
@@ -11863,7 +12864,7 @@
           <w:rPr>
             <w:noProof/>
           </w:rPr>
-          <w:t>18</w:t>
+          <w:t>11</w:t>
         </w:r>
         <w:r>
           <w:rPr>
@@ -15959,6 +16960,22 @@
       <w:spacing w:after="0"/>
     </w:pPr>
   </w:style>
+  <w:style w:type="paragraph" w:customStyle="1" w:styleId="Default">
+    <w:name w:val="Default"/>
+    <w:rsid w:val="007714A5"/>
+    <w:pPr>
+      <w:autoSpaceDE w:val="0"/>
+      <w:autoSpaceDN w:val="0"/>
+      <w:adjustRightInd w:val="0"/>
+      <w:spacing w:after="0" w:line="240" w:lineRule="auto"/>
+    </w:pPr>
+    <w:rPr>
+      <w:rFonts w:ascii="Arial" w:hAnsi="Arial" w:cs="Arial"/>
+      <w:color w:val="000000"/>
+      <w:sz w:val="24"/>
+      <w:szCs w:val="24"/>
+    </w:rPr>
+  </w:style>
 </w:styles>
 </file>
 
@@ -16552,7 +17569,7 @@
 </file>
 
 <file path=customXml/itemProps1.xml><?xml version="1.0" encoding="utf-8"?>
-<ds:datastoreItem xmlns:ds="http://schemas.openxmlformats.org/officeDocument/2006/customXml" ds:itemID="{F3F7B25B-AE9B-4BB7-8A17-9B6078EF5D51}">
+<ds:datastoreItem xmlns:ds="http://schemas.openxmlformats.org/officeDocument/2006/customXml" ds:itemID="{DD21D56B-6630-43D3-831E-5EA198E6B5F8}">
   <ds:schemaRefs>
     <ds:schemaRef ds:uri="http://schemas.openxmlformats.org/officeDocument/2006/bibliography"/>
   </ds:schemaRefs>
